--- a/DANIEL_FELIPE_PERDOMO_HERNÁNDEZ_GA7-220501096-AA3-EV02.docx
+++ b/DANIEL_FELIPE_PERDOMO_HERNÁNDEZ_GA7-220501096-AA3-EV02.docx
@@ -1834,6 +1834,11 @@
       </w:r>
     </w:p>
     <w:p>
+      <w:pPr>
+        <w:rPr>
+          <w:u w:val="single"/>
+        </w:rPr>
+      </w:pPr>
       <w:r>
         <w:rPr>
           <w:rStyle w:val="Textoennegrita"/>
@@ -1842,6 +1847,333 @@
         </w:rPr>
         <w:t>Cada prueba está basada directamente en lo construido en la EV01.</w:t>
       </w:r>
+    </w:p>
+    <w:p>
+      <w:pPr>
+        <w:widowControl/>
+        <w:autoSpaceDE/>
+        <w:autoSpaceDN/>
+        <w:spacing w:before="100" w:beforeAutospacing="1" w:after="100" w:afterAutospacing="1" w:line="240" w:lineRule="auto"/>
+        <w:ind w:firstLine="0"/>
+        <w:outlineLvl w:val="2"/>
+        <w:rPr>
+          <w:b/>
+          <w:bCs/>
+          <w:sz w:val="27"/>
+          <w:szCs w:val="27"/>
+        </w:rPr>
+      </w:pPr>
+      <w:r>
+        <w:rPr>
+          <w:b/>
+          <w:bCs/>
+          <w:sz w:val="27"/>
+          <w:szCs w:val="27"/>
+        </w:rPr>
+        <w:t>1.1 Caso de Uso: Registrar Producto</w:t>
+      </w:r>
+    </w:p>
+    <w:p>
+      <w:pPr>
+        <w:widowControl/>
+        <w:autoSpaceDE/>
+        <w:autoSpaceDN/>
+        <w:spacing w:before="100" w:beforeAutospacing="1" w:after="100" w:afterAutospacing="1" w:line="240" w:lineRule="auto"/>
+        <w:ind w:firstLine="0"/>
+      </w:pPr>
+      <w:r>
+        <w:rPr>
+          <w:b/>
+          <w:bCs/>
+        </w:rPr>
+        <w:t>Descripción:</w:t>
+      </w:r>
+      <w:r>
+        <w:t xml:space="preserve"> Permite crear un nuevo producto en el sistema para su gestión.</w:t>
+      </w:r>
+    </w:p>
+    <w:p>
+      <w:pPr>
+        <w:widowControl/>
+        <w:autoSpaceDE/>
+        <w:autoSpaceDN/>
+        <w:spacing w:before="100" w:beforeAutospacing="1" w:after="100" w:afterAutospacing="1" w:line="240" w:lineRule="auto"/>
+        <w:ind w:firstLine="0"/>
+      </w:pPr>
+      <w:r>
+        <w:rPr>
+          <w:b/>
+          <w:bCs/>
+        </w:rPr>
+        <w:t>Evidencia visual:</w:t>
+      </w:r>
+      <w:r>
+        <w:br/>
+      </w:r>
+      <w:r>
+        <w:rPr>
+          <w:i/>
+          <w:iCs/>
+        </w:rPr>
+        <w:t>Insertar aquí el pantallazo mostrando el formulario de registro de producto funcionando.</w:t>
+      </w:r>
+    </w:p>
+    <w:p>
+      <w:pPr>
+        <w:widowControl/>
+        <w:autoSpaceDE/>
+        <w:autoSpaceDN/>
+        <w:spacing w:before="100" w:beforeAutospacing="1" w:after="100" w:afterAutospacing="1" w:line="240" w:lineRule="auto"/>
+        <w:ind w:firstLine="0"/>
+        <w:outlineLvl w:val="2"/>
+        <w:rPr>
+          <w:b/>
+          <w:bCs/>
+          <w:sz w:val="27"/>
+          <w:szCs w:val="27"/>
+        </w:rPr>
+      </w:pPr>
+      <w:r>
+        <w:rPr>
+          <w:b/>
+          <w:bCs/>
+          <w:sz w:val="27"/>
+          <w:szCs w:val="27"/>
+        </w:rPr>
+        <w:t>1.2 Caso de Uso: Consultar Productos</w:t>
+      </w:r>
+      <w:bookmarkStart w:id="3" w:name="_GoBack"/>
+      <w:bookmarkEnd w:id="3"/>
+    </w:p>
+    <w:p>
+      <w:pPr>
+        <w:widowControl/>
+        <w:autoSpaceDE/>
+        <w:autoSpaceDN/>
+        <w:spacing w:before="100" w:beforeAutospacing="1" w:after="100" w:afterAutospacing="1" w:line="240" w:lineRule="auto"/>
+        <w:ind w:firstLine="0"/>
+      </w:pPr>
+      <w:r>
+        <w:rPr>
+          <w:b/>
+          <w:bCs/>
+        </w:rPr>
+        <w:t>Descripción:</w:t>
+      </w:r>
+      <w:r>
+        <w:t xml:space="preserve"> Permite visualizar la lista de productos disponibles para su administración.</w:t>
+      </w:r>
+    </w:p>
+    <w:p>
+      <w:pPr>
+        <w:widowControl/>
+        <w:autoSpaceDE/>
+        <w:autoSpaceDN/>
+        <w:spacing w:before="100" w:beforeAutospacing="1" w:after="100" w:afterAutospacing="1" w:line="240" w:lineRule="auto"/>
+        <w:ind w:firstLine="0"/>
+      </w:pPr>
+      <w:r>
+        <w:rPr>
+          <w:b/>
+          <w:bCs/>
+        </w:rPr>
+        <w:t>Evidencia visual:</w:t>
+      </w:r>
+      <w:r>
+        <w:br/>
+      </w:r>
+      <w:r>
+        <w:rPr>
+          <w:i/>
+          <w:iCs/>
+        </w:rPr>
+        <w:t>Insertar aquí el pantallazo mostrando la tabla/listado de productos.</w:t>
+      </w:r>
+    </w:p>
+    <w:p>
+      <w:pPr>
+        <w:widowControl/>
+        <w:autoSpaceDE/>
+        <w:autoSpaceDN/>
+        <w:spacing w:before="100" w:beforeAutospacing="1" w:after="100" w:afterAutospacing="1" w:line="240" w:lineRule="auto"/>
+        <w:ind w:firstLine="0"/>
+        <w:outlineLvl w:val="2"/>
+        <w:rPr>
+          <w:b/>
+          <w:bCs/>
+          <w:sz w:val="27"/>
+          <w:szCs w:val="27"/>
+        </w:rPr>
+      </w:pPr>
+      <w:r>
+        <w:rPr>
+          <w:b/>
+          <w:bCs/>
+          <w:sz w:val="27"/>
+          <w:szCs w:val="27"/>
+        </w:rPr>
+        <w:t>1.3 Caso de Uso: Actualizar Producto</w:t>
+      </w:r>
+    </w:p>
+    <w:p>
+      <w:pPr>
+        <w:widowControl/>
+        <w:autoSpaceDE/>
+        <w:autoSpaceDN/>
+        <w:spacing w:before="100" w:beforeAutospacing="1" w:after="100" w:afterAutospacing="1" w:line="240" w:lineRule="auto"/>
+        <w:ind w:firstLine="0"/>
+      </w:pPr>
+      <w:r>
+        <w:rPr>
+          <w:b/>
+          <w:bCs/>
+        </w:rPr>
+        <w:t>Descripción:</w:t>
+      </w:r>
+      <w:r>
+        <w:t xml:space="preserve"> Permite modificar la información de un producto existente para mantener los datos correctos y actualizados.</w:t>
+      </w:r>
+    </w:p>
+    <w:p>
+      <w:pPr>
+        <w:widowControl/>
+        <w:autoSpaceDE/>
+        <w:autoSpaceDN/>
+        <w:spacing w:before="100" w:beforeAutospacing="1" w:after="100" w:afterAutospacing="1" w:line="240" w:lineRule="auto"/>
+        <w:ind w:firstLine="0"/>
+      </w:pPr>
+      <w:r>
+        <w:rPr>
+          <w:b/>
+          <w:bCs/>
+        </w:rPr>
+        <w:t>Evidencia visual:</w:t>
+      </w:r>
+      <w:r>
+        <w:br/>
+      </w:r>
+      <w:r>
+        <w:rPr>
+          <w:i/>
+          <w:iCs/>
+        </w:rPr>
+        <w:t>Insertar aquí el pantallazo del formulario de edición funcionando.</w:t>
+      </w:r>
+    </w:p>
+    <w:p>
+      <w:pPr>
+        <w:widowControl/>
+        <w:autoSpaceDE/>
+        <w:autoSpaceDN/>
+        <w:spacing w:before="100" w:beforeAutospacing="1" w:after="100" w:afterAutospacing="1" w:line="240" w:lineRule="auto"/>
+        <w:ind w:firstLine="0"/>
+        <w:outlineLvl w:val="2"/>
+        <w:rPr>
+          <w:b/>
+          <w:bCs/>
+          <w:sz w:val="27"/>
+          <w:szCs w:val="27"/>
+        </w:rPr>
+      </w:pPr>
+      <w:r>
+        <w:rPr>
+          <w:b/>
+          <w:bCs/>
+          <w:sz w:val="27"/>
+          <w:szCs w:val="27"/>
+        </w:rPr>
+        <w:t>1.4 Caso de Uso: Eliminar Producto</w:t>
+      </w:r>
+    </w:p>
+    <w:p>
+      <w:pPr>
+        <w:widowControl/>
+        <w:autoSpaceDE/>
+        <w:autoSpaceDN/>
+        <w:spacing w:before="100" w:beforeAutospacing="1" w:after="100" w:afterAutospacing="1" w:line="240" w:lineRule="auto"/>
+        <w:ind w:firstLine="0"/>
+      </w:pPr>
+      <w:r>
+        <w:rPr>
+          <w:b/>
+          <w:bCs/>
+        </w:rPr>
+        <w:t>Descripción:</w:t>
+      </w:r>
+      <w:r>
+        <w:t xml:space="preserve"> Permite eliminar un producto para mantener actualizado el inventario.</w:t>
+      </w:r>
+    </w:p>
+    <w:p>
+      <w:pPr>
+        <w:widowControl/>
+        <w:autoSpaceDE/>
+        <w:autoSpaceDN/>
+        <w:spacing w:before="100" w:beforeAutospacing="1" w:after="100" w:afterAutospacing="1" w:line="240" w:lineRule="auto"/>
+        <w:ind w:firstLine="0"/>
+      </w:pPr>
+      <w:r>
+        <w:rPr>
+          <w:b/>
+          <w:bCs/>
+        </w:rPr>
+        <w:t>Evidencia visual:</w:t>
+      </w:r>
+      <w:r>
+        <w:br/>
+      </w:r>
+      <w:r>
+        <w:rPr>
+          <w:i/>
+          <w:iCs/>
+        </w:rPr>
+        <w:t>Insertar aquí el pantallazo del proceso de eliminación o confirmación.</w:t>
+      </w:r>
+    </w:p>
+    <w:p>
+      <w:pPr>
+        <w:widowControl/>
+        <w:autoSpaceDE/>
+        <w:autoSpaceDN/>
+        <w:spacing w:before="100" w:beforeAutospacing="1" w:after="100" w:afterAutospacing="1" w:line="240" w:lineRule="auto"/>
+        <w:ind w:firstLine="0"/>
+      </w:pPr>
+    </w:p>
+    <w:p>
+      <w:pPr>
+        <w:widowControl/>
+        <w:autoSpaceDE/>
+        <w:autoSpaceDN/>
+        <w:spacing w:before="100" w:beforeAutospacing="1" w:after="100" w:afterAutospacing="1" w:line="240" w:lineRule="auto"/>
+        <w:ind w:firstLine="0"/>
+      </w:pPr>
+    </w:p>
+    <w:p>
+      <w:pPr>
+        <w:widowControl/>
+        <w:autoSpaceDE/>
+        <w:autoSpaceDN/>
+        <w:spacing w:before="100" w:beforeAutospacing="1" w:after="100" w:afterAutospacing="1" w:line="240" w:lineRule="auto"/>
+        <w:ind w:firstLine="0"/>
+      </w:pPr>
+    </w:p>
+    <w:p>
+      <w:pPr>
+        <w:widowControl/>
+        <w:autoSpaceDE/>
+        <w:autoSpaceDN/>
+        <w:spacing w:before="100" w:beforeAutospacing="1" w:after="100" w:afterAutospacing="1" w:line="240" w:lineRule="auto"/>
+        <w:ind w:firstLine="0"/>
+      </w:pPr>
+    </w:p>
+    <w:p>
+      <w:pPr>
+        <w:widowControl/>
+        <w:autoSpaceDE/>
+        <w:autoSpaceDN/>
+        <w:spacing w:before="100" w:beforeAutospacing="1" w:after="100" w:afterAutospacing="1" w:line="240" w:lineRule="auto"/>
+        <w:ind w:firstLine="0"/>
+      </w:pPr>
     </w:p>
     <w:p>
       <w:pPr>
@@ -1856,19 +2188,20 @@
           <w:bCs/>
           <w:sz w:val="36"/>
           <w:szCs w:val="36"/>
-        </w:rPr>
-      </w:pPr>
-      <w:bookmarkStart w:id="3" w:name="_Toc215218021"/>
+          <w:lang w:val="en-US"/>
+        </w:rPr>
+      </w:pPr>
       <w:r>
         <w:rPr>
           <w:b/>
           <w:bCs/>
           <w:sz w:val="36"/>
           <w:szCs w:val="36"/>
-        </w:rPr>
-        <w:t>1. Historias de usuario / Casos de uso probados</w:t>
+          <w:lang w:val="en-US"/>
+        </w:rPr>
+        <w:lastRenderedPageBreak/>
+        <w:t>2. Pruebas de validaciones</w:t>
       </w:r>
-      <w:bookmarkEnd w:id="3"/>
     </w:p>
     <w:p>
       <w:pPr>
@@ -1882,13 +2215,7 @@
         <w:tab/>
       </w:r>
       <w:r>
-        <w:t xml:space="preserve">A </w:t>
-      </w:r>
-      <w:r>
-        <w:t>continuación,</w:t>
-      </w:r>
-      <w:r>
-        <w:t xml:space="preserve"> se presenta cada historia de usuario o caso de uso, acompañada del pantallazo correspondiente al funcionamiento real.</w:t>
+        <w:t>Se documentan las pruebas realizadas a cada campo del módulo Producto, validando entradas correctas e incorrectas.</w:t>
       </w:r>
     </w:p>
     <w:p>
@@ -1904,334 +2231,10 @@
           <w:bCs/>
           <w:sz w:val="27"/>
           <w:szCs w:val="27"/>
-        </w:rPr>
-      </w:pPr>
-      <w:bookmarkStart w:id="4" w:name="_Toc215218022"/>
+          <w:lang w:val="en-US"/>
+        </w:rPr>
+      </w:pPr>
       <w:r>
-        <w:rPr>
-          <w:b/>
-          <w:bCs/>
-          <w:sz w:val="27"/>
-          <w:szCs w:val="27"/>
-        </w:rPr>
-        <w:t>1.1 Historia de Usuario: Registrar Cliente</w:t>
-      </w:r>
-      <w:bookmarkEnd w:id="4"/>
-    </w:p>
-    <w:p>
-      <w:pPr>
-        <w:widowControl/>
-        <w:autoSpaceDE/>
-        <w:autoSpaceDN/>
-        <w:spacing w:before="100" w:beforeAutospacing="1" w:after="100" w:afterAutospacing="1" w:line="240" w:lineRule="auto"/>
-        <w:ind w:firstLine="0"/>
-      </w:pPr>
-      <w:r>
-        <w:rPr>
-          <w:b/>
-          <w:bCs/>
-        </w:rPr>
-        <w:t>Descripción:</w:t>
-      </w:r>
-      <w:r>
-        <w:t xml:space="preserve"> Como usuario del sistema, deseo registrar un cliente para gestionar la información necesaria para el proceso comercial.</w:t>
-      </w:r>
-    </w:p>
-    <w:p>
-      <w:pPr>
-        <w:widowControl/>
-        <w:autoSpaceDE/>
-        <w:autoSpaceDN/>
-        <w:spacing w:before="100" w:beforeAutospacing="1" w:after="100" w:afterAutospacing="1" w:line="240" w:lineRule="auto"/>
-        <w:ind w:firstLine="0"/>
-      </w:pPr>
-      <w:r>
-        <w:rPr>
-          <w:b/>
-          <w:bCs/>
-        </w:rPr>
-        <w:t>Evidencia visual:</w:t>
-      </w:r>
-      <w:r>
-        <w:br/>
-      </w:r>
-      <w:r>
-        <w:rPr>
-          <w:i/>
-          <w:iCs/>
-        </w:rPr>
-        <w:t>Insertar aquí el pantallazo mostrando el formulario de registro de cliente funcionando.</w:t>
-      </w:r>
-    </w:p>
-    <w:p>
-      <w:pPr>
-        <w:widowControl/>
-        <w:autoSpaceDE/>
-        <w:autoSpaceDN/>
-        <w:spacing w:before="100" w:beforeAutospacing="1" w:after="100" w:afterAutospacing="1" w:line="240" w:lineRule="auto"/>
-        <w:ind w:firstLine="0"/>
-        <w:outlineLvl w:val="2"/>
-        <w:rPr>
-          <w:b/>
-          <w:bCs/>
-          <w:sz w:val="27"/>
-          <w:szCs w:val="27"/>
-        </w:rPr>
-      </w:pPr>
-      <w:bookmarkStart w:id="5" w:name="_Toc215218023"/>
-      <w:r>
-        <w:rPr>
-          <w:b/>
-          <w:bCs/>
-          <w:sz w:val="27"/>
-          <w:szCs w:val="27"/>
-        </w:rPr>
-        <w:t>1.2 Historia de Usuario: Consultar Clientes</w:t>
-      </w:r>
-      <w:bookmarkEnd w:id="5"/>
-    </w:p>
-    <w:p>
-      <w:pPr>
-        <w:widowControl/>
-        <w:autoSpaceDE/>
-        <w:autoSpaceDN/>
-        <w:spacing w:before="100" w:beforeAutospacing="1" w:after="100" w:afterAutospacing="1" w:line="240" w:lineRule="auto"/>
-        <w:ind w:firstLine="0"/>
-      </w:pPr>
-      <w:r>
-        <w:rPr>
-          <w:b/>
-          <w:bCs/>
-        </w:rPr>
-        <w:t>Descripción:</w:t>
-      </w:r>
-      <w:r>
-        <w:t xml:space="preserve"> Como usuario, quiero visualizar la lista de clientes almacenados para gestionar su información.</w:t>
-      </w:r>
-    </w:p>
-    <w:p>
-      <w:pPr>
-        <w:widowControl/>
-        <w:autoSpaceDE/>
-        <w:autoSpaceDN/>
-        <w:spacing w:before="100" w:beforeAutospacing="1" w:after="100" w:afterAutospacing="1" w:line="240" w:lineRule="auto"/>
-        <w:ind w:firstLine="0"/>
-      </w:pPr>
-      <w:r>
-        <w:rPr>
-          <w:b/>
-          <w:bCs/>
-        </w:rPr>
-        <w:t>Evidencia visual:</w:t>
-      </w:r>
-      <w:r>
-        <w:br/>
-      </w:r>
-      <w:r>
-        <w:rPr>
-          <w:i/>
-          <w:iCs/>
-        </w:rPr>
-        <w:t>Insertar aquí el pantallazo mostrando la tabla/listado de clientes.</w:t>
-      </w:r>
-    </w:p>
-    <w:p>
-      <w:pPr>
-        <w:widowControl/>
-        <w:autoSpaceDE/>
-        <w:autoSpaceDN/>
-        <w:spacing w:before="100" w:beforeAutospacing="1" w:after="100" w:afterAutospacing="1" w:line="240" w:lineRule="auto"/>
-        <w:ind w:firstLine="0"/>
-        <w:outlineLvl w:val="2"/>
-        <w:rPr>
-          <w:b/>
-          <w:bCs/>
-          <w:sz w:val="27"/>
-          <w:szCs w:val="27"/>
-        </w:rPr>
-      </w:pPr>
-      <w:bookmarkStart w:id="6" w:name="_Toc215218024"/>
-      <w:r>
-        <w:rPr>
-          <w:b/>
-          <w:bCs/>
-          <w:sz w:val="27"/>
-          <w:szCs w:val="27"/>
-        </w:rPr>
-        <w:t>1.3 Historia de Usuario: Actualizar Cliente</w:t>
-      </w:r>
-      <w:bookmarkEnd w:id="6"/>
-    </w:p>
-    <w:p>
-      <w:pPr>
-        <w:widowControl/>
-        <w:autoSpaceDE/>
-        <w:autoSpaceDN/>
-        <w:spacing w:before="100" w:beforeAutospacing="1" w:after="100" w:afterAutospacing="1" w:line="240" w:lineRule="auto"/>
-        <w:ind w:firstLine="0"/>
-      </w:pPr>
-      <w:r>
-        <w:rPr>
-          <w:b/>
-          <w:bCs/>
-        </w:rPr>
-        <w:t>Descripción:</w:t>
-      </w:r>
-      <w:r>
-        <w:t xml:space="preserve"> Como usuario, deseo actualizar la información de un cliente existente para mantener los datos correctos y actualizados.</w:t>
-      </w:r>
-    </w:p>
-    <w:p>
-      <w:pPr>
-        <w:widowControl/>
-        <w:autoSpaceDE/>
-        <w:autoSpaceDN/>
-        <w:spacing w:before="100" w:beforeAutospacing="1" w:after="100" w:afterAutospacing="1" w:line="240" w:lineRule="auto"/>
-        <w:ind w:firstLine="0"/>
-      </w:pPr>
-      <w:r>
-        <w:rPr>
-          <w:b/>
-          <w:bCs/>
-        </w:rPr>
-        <w:t>Evidencia visual:</w:t>
-      </w:r>
-      <w:r>
-        <w:br/>
-      </w:r>
-      <w:r>
-        <w:rPr>
-          <w:i/>
-          <w:iCs/>
-        </w:rPr>
-        <w:t>Insertar aquí el pantallazo del formulario de edición funcionando.</w:t>
-      </w:r>
-    </w:p>
-    <w:p>
-      <w:pPr>
-        <w:widowControl/>
-        <w:autoSpaceDE/>
-        <w:autoSpaceDN/>
-        <w:spacing w:before="100" w:beforeAutospacing="1" w:after="100" w:afterAutospacing="1" w:line="240" w:lineRule="auto"/>
-        <w:ind w:firstLine="0"/>
-        <w:outlineLvl w:val="2"/>
-        <w:rPr>
-          <w:b/>
-          <w:bCs/>
-          <w:sz w:val="27"/>
-          <w:szCs w:val="27"/>
-        </w:rPr>
-      </w:pPr>
-      <w:bookmarkStart w:id="7" w:name="_Toc215218025"/>
-      <w:r>
-        <w:rPr>
-          <w:b/>
-          <w:bCs/>
-          <w:sz w:val="27"/>
-          <w:szCs w:val="27"/>
-        </w:rPr>
-        <w:t>1.4 Historia de Usuario: Eliminar Cliente</w:t>
-      </w:r>
-      <w:bookmarkEnd w:id="7"/>
-    </w:p>
-    <w:p>
-      <w:pPr>
-        <w:widowControl/>
-        <w:autoSpaceDE/>
-        <w:autoSpaceDN/>
-        <w:spacing w:before="100" w:beforeAutospacing="1" w:after="100" w:afterAutospacing="1" w:line="240" w:lineRule="auto"/>
-        <w:ind w:firstLine="0"/>
-      </w:pPr>
-      <w:r>
-        <w:rPr>
-          <w:b/>
-          <w:bCs/>
-        </w:rPr>
-        <w:t>Descripción:</w:t>
-      </w:r>
-      <w:r>
-        <w:t xml:space="preserve"> Como usuario, necesito eliminar un cliente para mantener limpio el registro y evitar datos innecesarios.</w:t>
-      </w:r>
-    </w:p>
-    <w:p>
-      <w:pPr>
-        <w:widowControl/>
-        <w:autoSpaceDE/>
-        <w:autoSpaceDN/>
-        <w:spacing w:before="100" w:beforeAutospacing="1" w:after="100" w:afterAutospacing="1" w:line="240" w:lineRule="auto"/>
-        <w:ind w:firstLine="0"/>
-      </w:pPr>
-      <w:r>
-        <w:rPr>
-          <w:b/>
-          <w:bCs/>
-        </w:rPr>
-        <w:t>Evidencia visual:</w:t>
-      </w:r>
-      <w:r>
-        <w:br/>
-      </w:r>
-      <w:r>
-        <w:rPr>
-          <w:i/>
-          <w:iCs/>
-        </w:rPr>
-        <w:t>Insertar aquí el pantallazo del proceso de eliminación o confirmación.</w:t>
-      </w:r>
-    </w:p>
-    <w:p>
-      <w:pPr>
-        <w:widowControl/>
-        <w:autoSpaceDE/>
-        <w:autoSpaceDN/>
-        <w:spacing w:before="100" w:beforeAutospacing="1" w:after="100" w:afterAutospacing="1" w:line="240" w:lineRule="auto"/>
-        <w:ind w:firstLine="0"/>
-        <w:outlineLvl w:val="1"/>
-        <w:rPr>
-          <w:b/>
-          <w:bCs/>
-          <w:sz w:val="36"/>
-          <w:szCs w:val="36"/>
-          <w:lang w:val="en-US"/>
-        </w:rPr>
-      </w:pPr>
-      <w:bookmarkStart w:id="8" w:name="_Toc215218026"/>
-      <w:r>
-        <w:rPr>
-          <w:b/>
-          <w:bCs/>
-          <w:sz w:val="36"/>
-          <w:szCs w:val="36"/>
-          <w:lang w:val="en-US"/>
-        </w:rPr>
-        <w:lastRenderedPageBreak/>
-        <w:t>2. Pruebas de validaciones</w:t>
-      </w:r>
-      <w:bookmarkEnd w:id="8"/>
-    </w:p>
-    <w:p>
-      <w:pPr>
-        <w:widowControl/>
-        <w:autoSpaceDE/>
-        <w:autoSpaceDN/>
-        <w:spacing w:before="100" w:beforeAutospacing="1" w:after="100" w:afterAutospacing="1" w:line="240" w:lineRule="auto"/>
-        <w:ind w:firstLine="0"/>
-      </w:pPr>
-      <w:r>
-        <w:tab/>
-      </w:r>
-      <w:r>
-        <w:t>A continuación se documentan las pruebas realizadas a cada campo o funcionalidad, validando entradas correctas e incorrectas.</w:t>
-      </w:r>
-    </w:p>
-    <w:p>
-      <w:pPr>
-        <w:widowControl/>
-        <w:autoSpaceDE/>
-        <w:autoSpaceDN/>
-        <w:spacing w:before="100" w:beforeAutospacing="1" w:after="100" w:afterAutospacing="1" w:line="240" w:lineRule="auto"/>
-        <w:ind w:firstLine="0"/>
-        <w:outlineLvl w:val="2"/>
         <w:rPr>
           <w:b/>
           <w:bCs/>
@@ -2239,19 +2242,8 @@
           <w:szCs w:val="27"/>
           <w:lang w:val="en-US"/>
         </w:rPr>
-      </w:pPr>
-      <w:bookmarkStart w:id="9" w:name="_Toc215218027"/>
-      <w:r>
-        <w:rPr>
-          <w:b/>
-          <w:bCs/>
-          <w:sz w:val="27"/>
-          <w:szCs w:val="27"/>
-          <w:lang w:val="en-US"/>
-        </w:rPr>
-        <w:t>2.1 Validaciones del formulario de cliente</w:t>
+        <w:t>2.1 Validaciones del formulario de Producto</w:t>
       </w:r>
-      <w:bookmarkEnd w:id="9"/>
     </w:p>
     <w:p>
       <w:pPr>
@@ -2273,7 +2265,7 @@
           <w:bCs/>
           <w:lang w:val="en-US"/>
         </w:rPr>
-        <w:t>Campo: Nombre Completo</w:t>
+        <w:t>Campo: Nombre del Producto</w:t>
       </w:r>
     </w:p>
     <w:p>
@@ -2281,7 +2273,7 @@
         <w:widowControl/>
         <w:numPr>
           <w:ilvl w:val="0"/>
-          <w:numId w:val="33"/>
+          <w:numId w:val="39"/>
         </w:numPr>
         <w:autoSpaceDE/>
         <w:autoSpaceDN/>
@@ -2296,7 +2288,7 @@
         <w:widowControl/>
         <w:numPr>
           <w:ilvl w:val="0"/>
-          <w:numId w:val="33"/>
+          <w:numId w:val="39"/>
         </w:numPr>
         <w:autoSpaceDE/>
         <w:autoSpaceDN/>
@@ -2336,7 +2328,7 @@
           <w:bCs/>
           <w:lang w:val="en-US"/>
         </w:rPr>
-        <w:t>Campo: Correo Electrónico</w:t>
+        <w:t>Campo: Descripción</w:t>
       </w:r>
     </w:p>
     <w:p>
@@ -2344,38 +2336,35 @@
         <w:widowControl/>
         <w:numPr>
           <w:ilvl w:val="0"/>
-          <w:numId w:val="34"/>
+          <w:numId w:val="40"/>
         </w:numPr>
         <w:autoSpaceDE/>
         <w:autoSpaceDN/>
         <w:spacing w:before="100" w:beforeAutospacing="1" w:after="100" w:afterAutospacing="1" w:line="240" w:lineRule="auto"/>
+        <w:rPr>
+          <w:lang w:val="en-US"/>
+        </w:rPr>
       </w:pPr>
       <w:r>
-        <w:t xml:space="preserve">Válido: formato estándar </w:t>
+        <w:rPr>
+          <w:lang w:val="en-US"/>
+        </w:rPr>
+        <w:t>Válido: texto hasta 255 caracteres.</w:t>
       </w:r>
-      <w:hyperlink r:id="rId9" w:history="1">
-        <w:r>
-          <w:rPr>
-            <w:color w:val="0000FF"/>
-            <w:u w:val="single"/>
-          </w:rPr>
-          <w:t>ejemplo@correo.com</w:t>
-        </w:r>
-      </w:hyperlink>
     </w:p>
     <w:p>
       <w:pPr>
         <w:widowControl/>
         <w:numPr>
           <w:ilvl w:val="0"/>
-          <w:numId w:val="34"/>
+          <w:numId w:val="40"/>
         </w:numPr>
         <w:autoSpaceDE/>
         <w:autoSpaceDN/>
         <w:spacing w:before="100" w:beforeAutospacing="1" w:after="100" w:afterAutospacing="1" w:line="240" w:lineRule="auto"/>
       </w:pPr>
       <w:r>
-        <w:t>Inválido: texto sin '@', dominios incorrectos, espacios.</w:t>
+        <w:t>Inválido: texto vacío, símbolos no permitidos.</w:t>
       </w:r>
       <w:r>
         <w:br/>
@@ -2408,7 +2397,7 @@
           <w:bCs/>
           <w:lang w:val="en-US"/>
         </w:rPr>
-        <w:t>Campo: Teléfono</w:t>
+        <w:t>Campo: Precio</w:t>
       </w:r>
     </w:p>
     <w:p>
@@ -2416,14 +2405,14 @@
         <w:widowControl/>
         <w:numPr>
           <w:ilvl w:val="0"/>
-          <w:numId w:val="35"/>
+          <w:numId w:val="41"/>
         </w:numPr>
         <w:autoSpaceDE/>
         <w:autoSpaceDN/>
         <w:spacing w:before="100" w:beforeAutospacing="1" w:after="100" w:afterAutospacing="1" w:line="240" w:lineRule="auto"/>
       </w:pPr>
       <w:r>
-        <w:t>Válido: números entre 7 y 15 caracteres.</w:t>
+        <w:t>Válido: números positivos con hasta 2 decimales.</w:t>
       </w:r>
     </w:p>
     <w:p>
@@ -2431,14 +2420,14 @@
         <w:widowControl/>
         <w:numPr>
           <w:ilvl w:val="0"/>
-          <w:numId w:val="35"/>
+          <w:numId w:val="41"/>
         </w:numPr>
         <w:autoSpaceDE/>
         <w:autoSpaceDN/>
         <w:spacing w:before="100" w:beforeAutospacing="1" w:after="100" w:afterAutospacing="1" w:line="240" w:lineRule="auto"/>
       </w:pPr>
       <w:r>
-        <w:t>Inválido: letras, símbolos, espacios, longitud fuera del rango.</w:t>
+        <w:t>Inválido: texto, negativo, símbolos.</w:t>
       </w:r>
       <w:r>
         <w:br/>
@@ -2456,73 +2445,22 @@
         <w:widowControl/>
         <w:autoSpaceDE/>
         <w:autoSpaceDN/>
-        <w:spacing w:before="100" w:beforeAutospacing="1" w:after="100" w:afterAutospacing="1" w:line="240" w:lineRule="auto"/>
+        <w:spacing w:line="240" w:lineRule="auto"/>
         <w:ind w:firstLine="0"/>
-        <w:outlineLvl w:val="3"/>
-        <w:rPr>
-          <w:b/>
-          <w:bCs/>
+        <w:rPr>
           <w:lang w:val="en-US"/>
         </w:rPr>
       </w:pPr>
-      <w:r>
-        <w:rPr>
-          <w:b/>
-          <w:bCs/>
-          <w:lang w:val="en-US"/>
-        </w:rPr>
-        <w:t>Campo: Fecha</w:t>
-      </w:r>
-    </w:p>
-    <w:p>
-      <w:pPr>
-        <w:widowControl/>
-        <w:numPr>
-          <w:ilvl w:val="0"/>
-          <w:numId w:val="36"/>
-        </w:numPr>
-        <w:autoSpaceDE/>
-        <w:autoSpaceDN/>
-        <w:spacing w:before="100" w:beforeAutospacing="1" w:after="100" w:afterAutospacing="1" w:line="240" w:lineRule="auto"/>
-      </w:pPr>
-      <w:r>
-        <w:t>Válido: formato YYYY-MM-DD.</w:t>
-      </w:r>
-    </w:p>
-    <w:p>
-      <w:pPr>
-        <w:widowControl/>
-        <w:numPr>
-          <w:ilvl w:val="0"/>
-          <w:numId w:val="36"/>
-        </w:numPr>
-        <w:autoSpaceDE/>
-        <w:autoSpaceDN/>
-        <w:spacing w:before="100" w:beforeAutospacing="1" w:after="100" w:afterAutospacing="1" w:line="240" w:lineRule="auto"/>
-      </w:pPr>
-      <w:r>
-        <w:t>Inválido: fechas futuras, texto no numérico.</w:t>
-      </w:r>
-      <w:r>
-        <w:br/>
-      </w:r>
-      <w:r>
-        <w:rPr>
-          <w:i/>
-          <w:iCs/>
-        </w:rPr>
-        <w:t>Pantallazo validación error — insertar aquí.</w:t>
-      </w:r>
     </w:p>
     <w:p>
       <w:pPr>
         <w:widowControl/>
         <w:autoSpaceDE/>
         <w:autoSpaceDN/>
-        <w:spacing w:before="100" w:beforeAutospacing="1" w:after="100" w:afterAutospacing="1" w:line="240" w:lineRule="auto"/>
-        <w:rPr>
-          <w:i/>
-          <w:iCs/>
+        <w:spacing w:line="240" w:lineRule="auto"/>
+        <w:ind w:firstLine="0"/>
+        <w:rPr>
+          <w:lang w:val="en-US"/>
         </w:rPr>
       </w:pPr>
     </w:p>
@@ -2531,10 +2469,10 @@
         <w:widowControl/>
         <w:autoSpaceDE/>
         <w:autoSpaceDN/>
-        <w:spacing w:before="100" w:beforeAutospacing="1" w:after="100" w:afterAutospacing="1" w:line="240" w:lineRule="auto"/>
-        <w:rPr>
-          <w:i/>
-          <w:iCs/>
+        <w:spacing w:line="240" w:lineRule="auto"/>
+        <w:ind w:firstLine="0"/>
+        <w:rPr>
+          <w:lang w:val="en-US"/>
         </w:rPr>
       </w:pPr>
     </w:p>
@@ -2543,10 +2481,10 @@
         <w:widowControl/>
         <w:autoSpaceDE/>
         <w:autoSpaceDN/>
-        <w:spacing w:before="100" w:beforeAutospacing="1" w:after="100" w:afterAutospacing="1" w:line="240" w:lineRule="auto"/>
-        <w:rPr>
-          <w:i/>
-          <w:iCs/>
+        <w:spacing w:line="240" w:lineRule="auto"/>
+        <w:ind w:firstLine="0"/>
+        <w:rPr>
+          <w:lang w:val="en-US"/>
         </w:rPr>
       </w:pPr>
     </w:p>
@@ -2555,10 +2493,10 @@
         <w:widowControl/>
         <w:autoSpaceDE/>
         <w:autoSpaceDN/>
-        <w:spacing w:before="100" w:beforeAutospacing="1" w:after="100" w:afterAutospacing="1" w:line="240" w:lineRule="auto"/>
-        <w:rPr>
-          <w:i/>
-          <w:iCs/>
+        <w:spacing w:line="240" w:lineRule="auto"/>
+        <w:ind w:firstLine="0"/>
+        <w:rPr>
+          <w:lang w:val="en-US"/>
         </w:rPr>
       </w:pPr>
     </w:p>
@@ -2567,10 +2505,10 @@
         <w:widowControl/>
         <w:autoSpaceDE/>
         <w:autoSpaceDN/>
-        <w:spacing w:before="100" w:beforeAutospacing="1" w:after="100" w:afterAutospacing="1" w:line="240" w:lineRule="auto"/>
-        <w:rPr>
-          <w:i/>
-          <w:iCs/>
+        <w:spacing w:line="240" w:lineRule="auto"/>
+        <w:ind w:firstLine="0"/>
+        <w:rPr>
+          <w:lang w:val="en-US"/>
         </w:rPr>
       </w:pPr>
     </w:p>
@@ -2579,10 +2517,10 @@
         <w:widowControl/>
         <w:autoSpaceDE/>
         <w:autoSpaceDN/>
-        <w:spacing w:before="100" w:beforeAutospacing="1" w:after="100" w:afterAutospacing="1" w:line="240" w:lineRule="auto"/>
-        <w:rPr>
-          <w:i/>
-          <w:iCs/>
+        <w:spacing w:line="240" w:lineRule="auto"/>
+        <w:ind w:firstLine="0"/>
+        <w:rPr>
+          <w:lang w:val="en-US"/>
         </w:rPr>
       </w:pPr>
     </w:p>
@@ -2591,7 +2529,143 @@
         <w:widowControl/>
         <w:autoSpaceDE/>
         <w:autoSpaceDN/>
-        <w:spacing w:before="100" w:beforeAutospacing="1" w:after="100" w:afterAutospacing="1" w:line="240" w:lineRule="auto"/>
+        <w:spacing w:line="240" w:lineRule="auto"/>
+        <w:ind w:firstLine="0"/>
+        <w:rPr>
+          <w:lang w:val="en-US"/>
+        </w:rPr>
+      </w:pPr>
+    </w:p>
+    <w:p>
+      <w:pPr>
+        <w:widowControl/>
+        <w:autoSpaceDE/>
+        <w:autoSpaceDN/>
+        <w:spacing w:line="240" w:lineRule="auto"/>
+        <w:ind w:firstLine="0"/>
+        <w:rPr>
+          <w:lang w:val="en-US"/>
+        </w:rPr>
+      </w:pPr>
+    </w:p>
+    <w:p>
+      <w:pPr>
+        <w:widowControl/>
+        <w:autoSpaceDE/>
+        <w:autoSpaceDN/>
+        <w:spacing w:line="240" w:lineRule="auto"/>
+        <w:ind w:firstLine="0"/>
+        <w:rPr>
+          <w:lang w:val="en-US"/>
+        </w:rPr>
+      </w:pPr>
+    </w:p>
+    <w:p>
+      <w:pPr>
+        <w:widowControl/>
+        <w:autoSpaceDE/>
+        <w:autoSpaceDN/>
+        <w:spacing w:line="240" w:lineRule="auto"/>
+        <w:ind w:firstLine="0"/>
+        <w:rPr>
+          <w:lang w:val="en-US"/>
+        </w:rPr>
+      </w:pPr>
+    </w:p>
+    <w:p>
+      <w:pPr>
+        <w:widowControl/>
+        <w:autoSpaceDE/>
+        <w:autoSpaceDN/>
+        <w:spacing w:line="240" w:lineRule="auto"/>
+        <w:ind w:firstLine="0"/>
+        <w:rPr>
+          <w:lang w:val="en-US"/>
+        </w:rPr>
+      </w:pPr>
+    </w:p>
+    <w:p>
+      <w:pPr>
+        <w:widowControl/>
+        <w:autoSpaceDE/>
+        <w:autoSpaceDN/>
+        <w:spacing w:line="240" w:lineRule="auto"/>
+        <w:ind w:firstLine="0"/>
+        <w:rPr>
+          <w:lang w:val="en-US"/>
+        </w:rPr>
+      </w:pPr>
+    </w:p>
+    <w:p>
+      <w:pPr>
+        <w:widowControl/>
+        <w:autoSpaceDE/>
+        <w:autoSpaceDN/>
+        <w:spacing w:line="240" w:lineRule="auto"/>
+        <w:ind w:firstLine="0"/>
+        <w:rPr>
+          <w:lang w:val="en-US"/>
+        </w:rPr>
+      </w:pPr>
+    </w:p>
+    <w:p>
+      <w:pPr>
+        <w:widowControl/>
+        <w:autoSpaceDE/>
+        <w:autoSpaceDN/>
+        <w:spacing w:line="240" w:lineRule="auto"/>
+        <w:ind w:firstLine="0"/>
+        <w:rPr>
+          <w:lang w:val="en-US"/>
+        </w:rPr>
+      </w:pPr>
+    </w:p>
+    <w:p>
+      <w:pPr>
+        <w:widowControl/>
+        <w:autoSpaceDE/>
+        <w:autoSpaceDN/>
+        <w:spacing w:line="240" w:lineRule="auto"/>
+        <w:ind w:firstLine="0"/>
+        <w:rPr>
+          <w:lang w:val="en-US"/>
+        </w:rPr>
+      </w:pPr>
+    </w:p>
+    <w:p>
+      <w:pPr>
+        <w:widowControl/>
+        <w:autoSpaceDE/>
+        <w:autoSpaceDN/>
+        <w:spacing w:line="240" w:lineRule="auto"/>
+        <w:ind w:firstLine="0"/>
+        <w:rPr>
+          <w:lang w:val="en-US"/>
+        </w:rPr>
+      </w:pPr>
+    </w:p>
+    <w:p>
+      <w:pPr>
+        <w:widowControl/>
+        <w:autoSpaceDE/>
+        <w:autoSpaceDN/>
+        <w:spacing w:line="240" w:lineRule="auto"/>
+        <w:ind w:firstLine="0"/>
+        <w:rPr>
+          <w:lang w:val="en-US"/>
+        </w:rPr>
+      </w:pPr>
+    </w:p>
+    <w:p>
+      <w:pPr>
+        <w:widowControl/>
+        <w:autoSpaceDE/>
+        <w:autoSpaceDN/>
+        <w:spacing w:line="240" w:lineRule="auto"/>
+        <w:ind w:firstLine="0"/>
+        <w:rPr>
+          <w:lang w:val="en-US"/>
+        </w:rPr>
       </w:pPr>
     </w:p>
     <w:p>
@@ -2610,7 +2684,6 @@
           <w:lang w:val="en-US"/>
         </w:rPr>
       </w:pPr>
-      <w:bookmarkStart w:id="10" w:name="_Toc215218028"/>
       <w:r>
         <w:rPr>
           <w:b/>
@@ -2622,7 +2695,6 @@
         <w:lastRenderedPageBreak/>
         <w:t>3. Tabla de pruebas funcionales</w:t>
       </w:r>
-      <w:bookmarkEnd w:id="10"/>
     </w:p>
     <w:tbl>
       <w:tblPr>
@@ -2645,11 +2717,11 @@
         <w:tblLook w:val="04A0" w:firstRow="1" w:lastRow="0" w:firstColumn="1" w:lastColumn="0" w:noHBand="0" w:noVBand="1"/>
       </w:tblPr>
       <w:tblGrid>
-        <w:gridCol w:w="1084"/>
-        <w:gridCol w:w="1672"/>
-        <w:gridCol w:w="1599"/>
-        <w:gridCol w:w="1868"/>
-        <w:gridCol w:w="2236"/>
+        <w:gridCol w:w="1069"/>
+        <w:gridCol w:w="1798"/>
+        <w:gridCol w:w="1562"/>
+        <w:gridCol w:w="1841"/>
+        <w:gridCol w:w="2189"/>
         <w:gridCol w:w="1055"/>
       </w:tblGrid>
       <w:tr>
@@ -2888,7 +2960,7 @@
               <w:rPr>
                 <w:lang w:val="en-US"/>
               </w:rPr>
-              <w:t>Registrar cliente</w:t>
+              <w:t>Registrar producto</w:t>
             </w:r>
           </w:p>
         </w:tc>
@@ -2938,7 +3010,7 @@
               <w:rPr>
                 <w:lang w:val="en-US"/>
               </w:rPr>
-              <w:t>Cliente registrado</w:t>
+              <w:t>Producto registrado</w:t>
             </w:r>
           </w:p>
         </w:tc>
@@ -3043,7 +3115,7 @@
               <w:rPr>
                 <w:lang w:val="en-US"/>
               </w:rPr>
-              <w:t>Registrar cliente</w:t>
+              <w:t>Registrar producto</w:t>
             </w:r>
           </w:p>
         </w:tc>
@@ -3198,7 +3270,7 @@
               <w:rPr>
                 <w:lang w:val="en-US"/>
               </w:rPr>
-              <w:t>Consultar clientes</w:t>
+              <w:t>Consultar productos</w:t>
             </w:r>
           </w:p>
         </w:tc>
@@ -3353,7 +3425,7 @@
               <w:rPr>
                 <w:lang w:val="en-US"/>
               </w:rPr>
-              <w:t>Actualizar cliente</w:t>
+              <w:t>Actualizar producto</w:t>
             </w:r>
           </w:p>
         </w:tc>
@@ -3403,7 +3475,7 @@
               <w:rPr>
                 <w:lang w:val="en-US"/>
               </w:rPr>
-              <w:t>Cliente actualizado</w:t>
+              <w:t>Producto actualizado</w:t>
             </w:r>
           </w:p>
         </w:tc>
@@ -3508,7 +3580,7 @@
               <w:rPr>
                 <w:lang w:val="en-US"/>
               </w:rPr>
-              <w:t>Eliminar cliente</w:t>
+              <w:t>Eliminar producto</w:t>
             </w:r>
           </w:p>
         </w:tc>
@@ -3583,7 +3655,7 @@
               <w:rPr>
                 <w:lang w:val="en-US"/>
               </w:rPr>
-              <w:t>Cliente eliminado</w:t>
+              <w:t>Producto eliminado</w:t>
             </w:r>
           </w:p>
         </w:tc>
@@ -3631,64 +3703,35 @@
         <w:widowControl/>
         <w:autoSpaceDE/>
         <w:autoSpaceDN/>
-        <w:spacing w:before="100" w:beforeAutospacing="1" w:after="100" w:afterAutospacing="1" w:line="240" w:lineRule="auto"/>
+        <w:spacing w:line="240" w:lineRule="auto"/>
         <w:ind w:firstLine="0"/>
-        <w:outlineLvl w:val="1"/>
-        <w:rPr>
-          <w:b/>
-          <w:bCs/>
-          <w:sz w:val="36"/>
-          <w:szCs w:val="36"/>
-        </w:rPr>
-      </w:pPr>
-      <w:bookmarkStart w:id="11" w:name="_Toc215218029"/>
-      <w:r>
-        <w:rPr>
-          <w:b/>
-          <w:bCs/>
-          <w:sz w:val="36"/>
-          <w:szCs w:val="36"/>
-        </w:rPr>
-        <w:t>4. Repositorio del proyecto</w:t>
-      </w:r>
-      <w:bookmarkEnd w:id="11"/>
+        <w:rPr>
+          <w:lang w:val="en-US"/>
+        </w:rPr>
+      </w:pPr>
     </w:p>
     <w:p>
       <w:pPr>
         <w:widowControl/>
         <w:autoSpaceDE/>
         <w:autoSpaceDN/>
-        <w:spacing w:before="100" w:beforeAutospacing="1" w:after="100" w:afterAutospacing="1" w:line="240" w:lineRule="auto"/>
+        <w:spacing w:line="240" w:lineRule="auto"/>
         <w:ind w:firstLine="0"/>
-      </w:pPr>
-      <w:r>
-        <w:rPr>
-          <w:b/>
-          <w:bCs/>
-        </w:rPr>
-        <w:t>Enlace al repositorio:</w:t>
-      </w:r>
-      <w:r>
-        <w:br/>
-      </w:r>
-      <w:hyperlink r:id="rId10" w:history="1">
-        <w:r>
-          <w:rPr>
-            <w:rStyle w:val="Hipervnculo"/>
-          </w:rPr>
-          <w:t>https://github.com/Daniel1837657/Modulos-de-software-codificados-y-probados-GA7-220501096-AA3-EV02.git</w:t>
-        </w:r>
-      </w:hyperlink>
-      <w:bookmarkStart w:id="12" w:name="_GoBack"/>
-      <w:bookmarkEnd w:id="12"/>
+        <w:rPr>
+          <w:lang w:val="en-US"/>
+        </w:rPr>
+      </w:pPr>
     </w:p>
     <w:p>
       <w:pPr>
         <w:widowControl/>
         <w:autoSpaceDE/>
         <w:autoSpaceDN/>
-        <w:spacing w:before="100" w:beforeAutospacing="1" w:after="100" w:afterAutospacing="1" w:line="240" w:lineRule="auto"/>
+        <w:spacing w:line="240" w:lineRule="auto"/>
         <w:ind w:firstLine="0"/>
+        <w:rPr>
+          <w:lang w:val="en-US"/>
+        </w:rPr>
       </w:pPr>
     </w:p>
     <w:p>
@@ -3696,8 +3739,11 @@
         <w:widowControl/>
         <w:autoSpaceDE/>
         <w:autoSpaceDN/>
-        <w:spacing w:before="100" w:beforeAutospacing="1" w:after="100" w:afterAutospacing="1" w:line="240" w:lineRule="auto"/>
+        <w:spacing w:line="240" w:lineRule="auto"/>
         <w:ind w:firstLine="0"/>
+        <w:rPr>
+          <w:lang w:val="en-US"/>
+        </w:rPr>
       </w:pPr>
     </w:p>
     <w:p>
@@ -3705,8 +3751,11 @@
         <w:widowControl/>
         <w:autoSpaceDE/>
         <w:autoSpaceDN/>
-        <w:spacing w:before="100" w:beforeAutospacing="1" w:after="100" w:afterAutospacing="1" w:line="240" w:lineRule="auto"/>
+        <w:spacing w:line="240" w:lineRule="auto"/>
         <w:ind w:firstLine="0"/>
+        <w:rPr>
+          <w:lang w:val="en-US"/>
+        </w:rPr>
       </w:pPr>
     </w:p>
     <w:p>
@@ -3714,8 +3763,11 @@
         <w:widowControl/>
         <w:autoSpaceDE/>
         <w:autoSpaceDN/>
-        <w:spacing w:before="100" w:beforeAutospacing="1" w:after="100" w:afterAutospacing="1" w:line="240" w:lineRule="auto"/>
+        <w:spacing w:line="240" w:lineRule="auto"/>
         <w:ind w:firstLine="0"/>
+        <w:rPr>
+          <w:lang w:val="en-US"/>
+        </w:rPr>
       </w:pPr>
     </w:p>
     <w:p>
@@ -3723,8 +3775,11 @@
         <w:widowControl/>
         <w:autoSpaceDE/>
         <w:autoSpaceDN/>
-        <w:spacing w:before="100" w:beforeAutospacing="1" w:after="100" w:afterAutospacing="1" w:line="240" w:lineRule="auto"/>
+        <w:spacing w:line="240" w:lineRule="auto"/>
         <w:ind w:firstLine="0"/>
+        <w:rPr>
+          <w:lang w:val="en-US"/>
+        </w:rPr>
       </w:pPr>
     </w:p>
     <w:p>
@@ -3732,8 +3787,11 @@
         <w:widowControl/>
         <w:autoSpaceDE/>
         <w:autoSpaceDN/>
-        <w:spacing w:before="100" w:beforeAutospacing="1" w:after="100" w:afterAutospacing="1" w:line="240" w:lineRule="auto"/>
+        <w:spacing w:line="240" w:lineRule="auto"/>
         <w:ind w:firstLine="0"/>
+        <w:rPr>
+          <w:lang w:val="en-US"/>
+        </w:rPr>
       </w:pPr>
     </w:p>
     <w:p>
@@ -3741,8 +3799,11 @@
         <w:widowControl/>
         <w:autoSpaceDE/>
         <w:autoSpaceDN/>
-        <w:spacing w:before="100" w:beforeAutospacing="1" w:after="100" w:afterAutospacing="1" w:line="240" w:lineRule="auto"/>
+        <w:spacing w:line="240" w:lineRule="auto"/>
         <w:ind w:firstLine="0"/>
+        <w:rPr>
+          <w:lang w:val="en-US"/>
+        </w:rPr>
       </w:pPr>
     </w:p>
     <w:p>
@@ -3750,8 +3811,11 @@
         <w:widowControl/>
         <w:autoSpaceDE/>
         <w:autoSpaceDN/>
-        <w:spacing w:before="100" w:beforeAutospacing="1" w:after="100" w:afterAutospacing="1" w:line="240" w:lineRule="auto"/>
+        <w:spacing w:line="240" w:lineRule="auto"/>
         <w:ind w:firstLine="0"/>
+        <w:rPr>
+          <w:lang w:val="en-US"/>
+        </w:rPr>
       </w:pPr>
     </w:p>
     <w:p>
@@ -3759,8 +3823,11 @@
         <w:widowControl/>
         <w:autoSpaceDE/>
         <w:autoSpaceDN/>
-        <w:spacing w:before="100" w:beforeAutospacing="1" w:after="100" w:afterAutospacing="1" w:line="240" w:lineRule="auto"/>
+        <w:spacing w:line="240" w:lineRule="auto"/>
         <w:ind w:firstLine="0"/>
+        <w:rPr>
+          <w:lang w:val="en-US"/>
+        </w:rPr>
       </w:pPr>
     </w:p>
     <w:p>
@@ -3768,8 +3835,11 @@
         <w:widowControl/>
         <w:autoSpaceDE/>
         <w:autoSpaceDN/>
-        <w:spacing w:before="100" w:beforeAutospacing="1" w:after="100" w:afterAutospacing="1" w:line="240" w:lineRule="auto"/>
+        <w:spacing w:line="240" w:lineRule="auto"/>
         <w:ind w:firstLine="0"/>
+        <w:rPr>
+          <w:lang w:val="en-US"/>
+        </w:rPr>
       </w:pPr>
     </w:p>
     <w:p>
@@ -3777,8 +3847,179 @@
         <w:widowControl/>
         <w:autoSpaceDE/>
         <w:autoSpaceDN/>
-        <w:spacing w:before="100" w:beforeAutospacing="1" w:after="100" w:afterAutospacing="1" w:line="240" w:lineRule="auto"/>
+        <w:spacing w:line="240" w:lineRule="auto"/>
         <w:ind w:firstLine="0"/>
+        <w:rPr>
+          <w:lang w:val="en-US"/>
+        </w:rPr>
+      </w:pPr>
+    </w:p>
+    <w:p>
+      <w:pPr>
+        <w:widowControl/>
+        <w:autoSpaceDE/>
+        <w:autoSpaceDN/>
+        <w:spacing w:line="240" w:lineRule="auto"/>
+        <w:ind w:firstLine="0"/>
+        <w:rPr>
+          <w:lang w:val="en-US"/>
+        </w:rPr>
+      </w:pPr>
+    </w:p>
+    <w:p>
+      <w:pPr>
+        <w:widowControl/>
+        <w:autoSpaceDE/>
+        <w:autoSpaceDN/>
+        <w:spacing w:line="240" w:lineRule="auto"/>
+        <w:ind w:firstLine="0"/>
+        <w:rPr>
+          <w:lang w:val="en-US"/>
+        </w:rPr>
+      </w:pPr>
+    </w:p>
+    <w:p>
+      <w:pPr>
+        <w:widowControl/>
+        <w:autoSpaceDE/>
+        <w:autoSpaceDN/>
+        <w:spacing w:line="240" w:lineRule="auto"/>
+        <w:ind w:firstLine="0"/>
+        <w:rPr>
+          <w:lang w:val="en-US"/>
+        </w:rPr>
+      </w:pPr>
+    </w:p>
+    <w:p>
+      <w:pPr>
+        <w:widowControl/>
+        <w:autoSpaceDE/>
+        <w:autoSpaceDN/>
+        <w:spacing w:line="240" w:lineRule="auto"/>
+        <w:ind w:firstLine="0"/>
+        <w:rPr>
+          <w:lang w:val="en-US"/>
+        </w:rPr>
+      </w:pPr>
+    </w:p>
+    <w:p>
+      <w:pPr>
+        <w:widowControl/>
+        <w:autoSpaceDE/>
+        <w:autoSpaceDN/>
+        <w:spacing w:line="240" w:lineRule="auto"/>
+        <w:ind w:firstLine="0"/>
+        <w:rPr>
+          <w:lang w:val="en-US"/>
+        </w:rPr>
+      </w:pPr>
+    </w:p>
+    <w:p>
+      <w:pPr>
+        <w:widowControl/>
+        <w:autoSpaceDE/>
+        <w:autoSpaceDN/>
+        <w:spacing w:line="240" w:lineRule="auto"/>
+        <w:ind w:firstLine="0"/>
+        <w:rPr>
+          <w:lang w:val="en-US"/>
+        </w:rPr>
+      </w:pPr>
+    </w:p>
+    <w:p>
+      <w:pPr>
+        <w:widowControl/>
+        <w:autoSpaceDE/>
+        <w:autoSpaceDN/>
+        <w:spacing w:line="240" w:lineRule="auto"/>
+        <w:ind w:firstLine="0"/>
+        <w:rPr>
+          <w:lang w:val="en-US"/>
+        </w:rPr>
+      </w:pPr>
+    </w:p>
+    <w:p>
+      <w:pPr>
+        <w:widowControl/>
+        <w:autoSpaceDE/>
+        <w:autoSpaceDN/>
+        <w:spacing w:line="240" w:lineRule="auto"/>
+        <w:ind w:firstLine="0"/>
+        <w:rPr>
+          <w:lang w:val="en-US"/>
+        </w:rPr>
+      </w:pPr>
+    </w:p>
+    <w:p>
+      <w:pPr>
+        <w:widowControl/>
+        <w:autoSpaceDE/>
+        <w:autoSpaceDN/>
+        <w:spacing w:line="240" w:lineRule="auto"/>
+        <w:ind w:firstLine="0"/>
+        <w:rPr>
+          <w:lang w:val="en-US"/>
+        </w:rPr>
+      </w:pPr>
+    </w:p>
+    <w:p>
+      <w:pPr>
+        <w:widowControl/>
+        <w:autoSpaceDE/>
+        <w:autoSpaceDN/>
+        <w:spacing w:line="240" w:lineRule="auto"/>
+        <w:ind w:firstLine="0"/>
+        <w:rPr>
+          <w:lang w:val="en-US"/>
+        </w:rPr>
+      </w:pPr>
+    </w:p>
+    <w:p>
+      <w:pPr>
+        <w:widowControl/>
+        <w:autoSpaceDE/>
+        <w:autoSpaceDN/>
+        <w:spacing w:line="240" w:lineRule="auto"/>
+        <w:ind w:firstLine="0"/>
+        <w:rPr>
+          <w:lang w:val="en-US"/>
+        </w:rPr>
+      </w:pPr>
+    </w:p>
+    <w:p>
+      <w:pPr>
+        <w:widowControl/>
+        <w:autoSpaceDE/>
+        <w:autoSpaceDN/>
+        <w:spacing w:line="240" w:lineRule="auto"/>
+        <w:ind w:firstLine="0"/>
+        <w:rPr>
+          <w:lang w:val="en-US"/>
+        </w:rPr>
+      </w:pPr>
+    </w:p>
+    <w:p>
+      <w:pPr>
+        <w:widowControl/>
+        <w:autoSpaceDE/>
+        <w:autoSpaceDN/>
+        <w:spacing w:line="240" w:lineRule="auto"/>
+        <w:ind w:firstLine="0"/>
+        <w:rPr>
+          <w:lang w:val="en-US"/>
+        </w:rPr>
+      </w:pPr>
+    </w:p>
+    <w:p>
+      <w:pPr>
+        <w:widowControl/>
+        <w:autoSpaceDE/>
+        <w:autoSpaceDN/>
+        <w:spacing w:line="240" w:lineRule="auto"/>
+        <w:ind w:firstLine="0"/>
+        <w:rPr>
+          <w:lang w:val="en-US"/>
+        </w:rPr>
       </w:pPr>
     </w:p>
     <w:p>
@@ -3794,22 +4035,18 @@
           <w:bCs/>
           <w:sz w:val="36"/>
           <w:szCs w:val="36"/>
-          <w:lang w:val="en-US"/>
-        </w:rPr>
-      </w:pPr>
-      <w:bookmarkStart w:id="13" w:name="_Toc215218030"/>
+        </w:rPr>
+      </w:pPr>
       <w:r>
         <w:rPr>
           <w:b/>
           <w:bCs/>
           <w:sz w:val="36"/>
           <w:szCs w:val="36"/>
-          <w:lang w:val="en-US"/>
         </w:rPr>
         <w:lastRenderedPageBreak/>
-        <w:t>5. Video de funcionamiento</w:t>
+        <w:t>4. Repositorio del proyecto</w:t>
       </w:r>
-      <w:bookmarkEnd w:id="13"/>
     </w:p>
     <w:p>
       <w:pPr>
@@ -3820,71 +4057,21 @@
         <w:ind w:firstLine="0"/>
       </w:pPr>
       <w:r>
-        <w:t>El video adjunto en la carpeta comprimida muestra:</w:t>
-      </w:r>
-    </w:p>
-    <w:p>
-      <w:pPr>
-        <w:widowControl/>
-        <w:numPr>
-          <w:ilvl w:val="0"/>
-          <w:numId w:val="37"/>
-        </w:numPr>
-        <w:autoSpaceDE/>
-        <w:autoSpaceDN/>
-        <w:spacing w:before="100" w:beforeAutospacing="1" w:after="100" w:afterAutospacing="1" w:line="240" w:lineRule="auto"/>
-      </w:pPr>
-      <w:r>
-        <w:t>Todas las funcionalidades del módulo ejecutándose.</w:t>
-      </w:r>
-    </w:p>
-    <w:p>
-      <w:pPr>
-        <w:widowControl/>
-        <w:numPr>
-          <w:ilvl w:val="0"/>
-          <w:numId w:val="37"/>
-        </w:numPr>
-        <w:autoSpaceDE/>
-        <w:autoSpaceDN/>
-        <w:spacing w:before="100" w:beforeAutospacing="1" w:after="100" w:afterAutospacing="1" w:line="240" w:lineRule="auto"/>
-      </w:pPr>
-      <w:r>
-        <w:t>Validaciones activas y errores controlados.</w:t>
-      </w:r>
-    </w:p>
-    <w:p>
-      <w:pPr>
-        <w:widowControl/>
-        <w:numPr>
-          <w:ilvl w:val="0"/>
-          <w:numId w:val="37"/>
-        </w:numPr>
-        <w:autoSpaceDE/>
-        <w:autoSpaceDN/>
-        <w:spacing w:before="100" w:beforeAutospacing="1" w:after="100" w:afterAutospacing="1" w:line="240" w:lineRule="auto"/>
-      </w:pPr>
-      <w:r>
-        <w:t>Navegación fluida y respuestas correctas del sistema.</w:t>
-      </w:r>
-    </w:p>
-    <w:p>
-      <w:pPr>
-        <w:widowControl/>
-        <w:autoSpaceDE/>
-        <w:autoSpaceDN/>
-        <w:spacing w:before="100" w:beforeAutospacing="1" w:after="100" w:afterAutospacing="1" w:line="240" w:lineRule="auto"/>
-        <w:ind w:firstLine="0"/>
-      </w:pPr>
-      <w:r>
-        <w:t xml:space="preserve">Nombre sugerido del archivo: </w:t>
+        <w:rPr>
+          <w:b/>
+          <w:bCs/>
+        </w:rPr>
+        <w:t>Enlace al repositorio:</w:t>
       </w:r>
       <w:r>
-        <w:rPr>
-          <w:b/>
-          <w:bCs/>
-        </w:rPr>
-        <w:t>VIDEO_FUNCIONAMIENTO_EV02.mp4</w:t>
+        <w:br/>
+      </w:r>
+      <w:r>
+        <w:rPr>
+          <w:color w:val="0000FF"/>
+          <w:u w:val="single"/>
+        </w:rPr>
+        <w:t>https://github.com/Daniel1837657/Modulos-de-software-codificados-y-probados-GA7-220501096-AA3-EV02.git</w:t>
       </w:r>
     </w:p>
     <w:p>
@@ -3900,19 +4087,126 @@
           <w:bCs/>
           <w:sz w:val="36"/>
           <w:szCs w:val="36"/>
-        </w:rPr>
-      </w:pPr>
-      <w:bookmarkStart w:id="14" w:name="_Toc215218031"/>
+          <w:lang w:val="en-US"/>
+        </w:rPr>
+      </w:pPr>
       <w:r>
         <w:rPr>
           <w:b/>
           <w:bCs/>
           <w:sz w:val="36"/>
           <w:szCs w:val="36"/>
+          <w:lang w:val="en-US"/>
+        </w:rPr>
+        <w:t>5. Video de funcionamiento</w:t>
+      </w:r>
+    </w:p>
+    <w:p>
+      <w:pPr>
+        <w:widowControl/>
+        <w:autoSpaceDE/>
+        <w:autoSpaceDN/>
+        <w:spacing w:before="100" w:beforeAutospacing="1" w:after="100" w:afterAutospacing="1" w:line="240" w:lineRule="auto"/>
+        <w:ind w:firstLine="0"/>
+        <w:rPr>
+          <w:lang w:val="en-US"/>
+        </w:rPr>
+      </w:pPr>
+      <w:r>
+        <w:rPr>
+          <w:lang w:val="en-US"/>
+        </w:rPr>
+        <w:t>El video adjunto muestra:</w:t>
+      </w:r>
+    </w:p>
+    <w:p>
+      <w:pPr>
+        <w:widowControl/>
+        <w:numPr>
+          <w:ilvl w:val="0"/>
+          <w:numId w:val="42"/>
+        </w:numPr>
+        <w:autoSpaceDE/>
+        <w:autoSpaceDN/>
+        <w:spacing w:before="100" w:beforeAutospacing="1" w:after="100" w:afterAutospacing="1" w:line="240" w:lineRule="auto"/>
+      </w:pPr>
+      <w:r>
+        <w:t>Todas las funcionalidades del módulo Producto ejecutándose.</w:t>
+      </w:r>
+    </w:p>
+    <w:p>
+      <w:pPr>
+        <w:widowControl/>
+        <w:numPr>
+          <w:ilvl w:val="0"/>
+          <w:numId w:val="42"/>
+        </w:numPr>
+        <w:autoSpaceDE/>
+        <w:autoSpaceDN/>
+        <w:spacing w:before="100" w:beforeAutospacing="1" w:after="100" w:afterAutospacing="1" w:line="240" w:lineRule="auto"/>
+      </w:pPr>
+      <w:r>
+        <w:t>Validaciones activas y errores controlados.</w:t>
+      </w:r>
+    </w:p>
+    <w:p>
+      <w:pPr>
+        <w:widowControl/>
+        <w:numPr>
+          <w:ilvl w:val="0"/>
+          <w:numId w:val="42"/>
+        </w:numPr>
+        <w:autoSpaceDE/>
+        <w:autoSpaceDN/>
+        <w:spacing w:before="100" w:beforeAutospacing="1" w:after="100" w:afterAutospacing="1" w:line="240" w:lineRule="auto"/>
+      </w:pPr>
+      <w:r>
+        <w:t>Navegación fluida y respuestas correctas.</w:t>
+      </w:r>
+    </w:p>
+    <w:p>
+      <w:pPr>
+        <w:widowControl/>
+        <w:autoSpaceDE/>
+        <w:autoSpaceDN/>
+        <w:spacing w:before="100" w:beforeAutospacing="1" w:after="100" w:afterAutospacing="1" w:line="240" w:lineRule="auto"/>
+        <w:ind w:firstLine="0"/>
+      </w:pPr>
+      <w:r>
+        <w:t xml:space="preserve">Nombre sugerido del archivo: </w:t>
+      </w:r>
+      <w:r>
+        <w:rPr>
+          <w:b/>
+          <w:bCs/>
+        </w:rPr>
+        <w:t>VIDEO_FUNCIONAMIENTO_EV02.mp4</w:t>
+      </w:r>
+    </w:p>
+    <w:p>
+      <w:pPr>
+        <w:widowControl/>
+        <w:autoSpaceDE/>
+        <w:autoSpaceDN/>
+        <w:spacing w:before="100" w:beforeAutospacing="1" w:after="100" w:afterAutospacing="1" w:line="240" w:lineRule="auto"/>
+        <w:ind w:firstLine="0"/>
+        <w:outlineLvl w:val="1"/>
+        <w:rPr>
+          <w:b/>
+          <w:bCs/>
+          <w:sz w:val="36"/>
+          <w:szCs w:val="36"/>
+        </w:rPr>
+      </w:pPr>
+      <w:r>
+        <w:rPr>
+          <w:b/>
+          <w:bCs/>
+          <w:sz w:val="36"/>
+          <w:szCs w:val="36"/>
         </w:rPr>
         <w:t>6. Estructura final de entrega (carpeta ZIP)</w:t>
       </w:r>
-      <w:bookmarkEnd w:id="14"/>
     </w:p>
     <w:p>
       <w:pPr>
@@ -3938,15 +4232,7 @@
           <w:sz w:val="20"/>
           <w:szCs w:val="20"/>
         </w:rPr>
-        <w:t>DANIEL_FELIPE_PERDOMO_HERNÁNDEZ_GA7-220501096-AA3-EV02</w:t>
-      </w:r>
-      <w:r>
-        <w:rPr>
-          <w:rFonts w:ascii="Courier New" w:hAnsi="Courier New" w:cs="Courier New"/>
-          <w:sz w:val="20"/>
-          <w:szCs w:val="20"/>
-        </w:rPr>
-        <w:t>.zip</w:t>
+        <w:t>PERDOMO_HERNANDEZ_AA3_EV02.zip</w:t>
       </w:r>
     </w:p>
     <w:p>
@@ -3972,7 +4258,7 @@
         <w:widowControl/>
         <w:numPr>
           <w:ilvl w:val="0"/>
-          <w:numId w:val="38"/>
+          <w:numId w:val="43"/>
         </w:numPr>
         <w:autoSpaceDE/>
         <w:autoSpaceDN/>
@@ -3993,7 +4279,7 @@
         <w:widowControl/>
         <w:numPr>
           <w:ilvl w:val="0"/>
-          <w:numId w:val="38"/>
+          <w:numId w:val="43"/>
         </w:numPr>
         <w:autoSpaceDE/>
         <w:autoSpaceDN/>
@@ -4014,7 +4300,7 @@
         <w:widowControl/>
         <w:numPr>
           <w:ilvl w:val="0"/>
-          <w:numId w:val="38"/>
+          <w:numId w:val="43"/>
         </w:numPr>
         <w:autoSpaceDE/>
         <w:autoSpaceDN/>
@@ -4035,7 +4321,7 @@
         <w:widowControl/>
         <w:numPr>
           <w:ilvl w:val="0"/>
-          <w:numId w:val="38"/>
+          <w:numId w:val="43"/>
         </w:numPr>
         <w:autoSpaceDE/>
         <w:autoSpaceDN/>
@@ -4051,7 +4337,26 @@
         <w:autoSpaceDE/>
         <w:autoSpaceDN/>
         <w:spacing w:before="100" w:beforeAutospacing="1" w:after="100" w:afterAutospacing="1" w:line="240" w:lineRule="auto"/>
-      </w:pPr>
+        <w:ind w:firstLine="0"/>
+        <w:outlineLvl w:val="1"/>
+        <w:rPr>
+          <w:b/>
+          <w:bCs/>
+          <w:sz w:val="36"/>
+          <w:szCs w:val="36"/>
+          <w:lang w:val="en-US"/>
+        </w:rPr>
+      </w:pPr>
+      <w:r>
+        <w:rPr>
+          <w:b/>
+          <w:bCs/>
+          <w:sz w:val="36"/>
+          <w:szCs w:val="36"/>
+          <w:lang w:val="en-US"/>
+        </w:rPr>
+        <w:t>7. Conclusiones</w:t>
+      </w:r>
     </w:p>
     <w:p>
       <w:pPr>
@@ -4059,7 +4364,11 @@
         <w:autoSpaceDE/>
         <w:autoSpaceDN/>
         <w:spacing w:before="100" w:beforeAutospacing="1" w:after="100" w:afterAutospacing="1" w:line="240" w:lineRule="auto"/>
-      </w:pPr>
+        <w:ind w:firstLine="0"/>
+      </w:pPr>
+      <w:r>
+        <w:t>El módulo Producto cumple con los requerimientos establecidos en los casos de uso. Todas las funcionalidades operan correctamente y las validaciones garantizan integridad y coherencia en los datos ingresados. La evidencia visual y documental confirma que el software se encuentra debidamente probado y funcional para su integración en el proyecto mayor.</w:t>
+      </w:r>
     </w:p>
     <w:p>
       <w:pPr>
@@ -4067,6 +4376,7 @@
         <w:autoSpaceDE/>
         <w:autoSpaceDN/>
         <w:spacing w:before="100" w:beforeAutospacing="1" w:after="100" w:afterAutospacing="1" w:line="240" w:lineRule="auto"/>
+        <w:ind w:firstLine="0"/>
       </w:pPr>
     </w:p>
     <w:p>
@@ -4075,6 +4385,7 @@
         <w:autoSpaceDE/>
         <w:autoSpaceDN/>
         <w:spacing w:before="100" w:beforeAutospacing="1" w:after="100" w:afterAutospacing="1" w:line="240" w:lineRule="auto"/>
+        <w:ind w:firstLine="0"/>
       </w:pPr>
     </w:p>
     <w:p>
@@ -4083,6 +4394,7 @@
         <w:autoSpaceDE/>
         <w:autoSpaceDN/>
         <w:spacing w:before="100" w:beforeAutospacing="1" w:after="100" w:afterAutospacing="1" w:line="240" w:lineRule="auto"/>
+        <w:ind w:firstLine="0"/>
       </w:pPr>
     </w:p>
     <w:p>
@@ -4091,61 +4403,10 @@
         <w:autoSpaceDE/>
         <w:autoSpaceDN/>
         <w:spacing w:before="100" w:beforeAutospacing="1" w:after="100" w:afterAutospacing="1" w:line="240" w:lineRule="auto"/>
-      </w:pPr>
-    </w:p>
-    <w:p>
-      <w:pPr>
-        <w:widowControl/>
-        <w:autoSpaceDE/>
-        <w:autoSpaceDN/>
-        <w:spacing w:before="100" w:beforeAutospacing="1" w:after="100" w:afterAutospacing="1" w:line="240" w:lineRule="auto"/>
-      </w:pPr>
-    </w:p>
-    <w:p>
-      <w:pPr>
-        <w:widowControl/>
-        <w:autoSpaceDE/>
-        <w:autoSpaceDN/>
-        <w:spacing w:before="100" w:beforeAutospacing="1" w:after="100" w:afterAutospacing="1" w:line="240" w:lineRule="auto"/>
-      </w:pPr>
-    </w:p>
-    <w:p>
-      <w:pPr>
-        <w:widowControl/>
-        <w:autoSpaceDE/>
-        <w:autoSpaceDN/>
-        <w:spacing w:before="100" w:beforeAutospacing="1" w:after="100" w:afterAutospacing="1" w:line="240" w:lineRule="auto"/>
-      </w:pPr>
-    </w:p>
-    <w:p>
-      <w:pPr>
-        <w:widowControl/>
-        <w:autoSpaceDE/>
-        <w:autoSpaceDN/>
-        <w:spacing w:before="100" w:beforeAutospacing="1" w:after="100" w:afterAutospacing="1" w:line="240" w:lineRule="auto"/>
-      </w:pPr>
-    </w:p>
-    <w:p>
-      <w:pPr>
-        <w:widowControl/>
-        <w:autoSpaceDE/>
-        <w:autoSpaceDN/>
-        <w:spacing w:before="100" w:beforeAutospacing="1" w:after="100" w:afterAutospacing="1" w:line="240" w:lineRule="auto"/>
-      </w:pPr>
-    </w:p>
-    <w:p>
-      <w:pPr>
-        <w:widowControl/>
-        <w:autoSpaceDE/>
-        <w:autoSpaceDN/>
-        <w:spacing w:before="100" w:beforeAutospacing="1" w:after="100" w:afterAutospacing="1" w:line="240" w:lineRule="auto"/>
-        <w:rPr>
-          <w:rStyle w:val="Textoennegrita"/>
-          <w:b w:val="0"/>
-          <w:bCs w:val="0"/>
-        </w:rPr>
-      </w:pPr>
-    </w:p>
+        <w:ind w:firstLine="0"/>
+      </w:pPr>
+    </w:p>
+    <w:p/>
     <w:p>
       <w:pPr>
         <w:pStyle w:val="Ttulo1"/>
@@ -4155,7 +4416,7 @@
           <w:bCs/>
         </w:rPr>
       </w:pPr>
-      <w:bookmarkStart w:id="15" w:name="_Toc215218032"/>
+      <w:bookmarkStart w:id="4" w:name="_Toc215218032"/>
       <w:r>
         <w:rPr>
           <w:rStyle w:val="Textoennegrita"/>
@@ -4181,7 +4442,7 @@
         </w:rPr>
         <w:t>N</w:t>
       </w:r>
-      <w:bookmarkEnd w:id="15"/>
+      <w:bookmarkEnd w:id="4"/>
     </w:p>
     <w:p>
       <w:pPr>
@@ -4377,7 +4638,7 @@
         <w:pStyle w:val="Ttulo1"/>
         <w:spacing w:line="480" w:lineRule="auto"/>
       </w:pPr>
-      <w:bookmarkStart w:id="16" w:name="_Toc215218033"/>
+      <w:bookmarkStart w:id="5" w:name="_Toc215218033"/>
       <w:r>
         <w:rPr>
           <w:rStyle w:val="Textoennegrita"/>
@@ -4387,7 +4648,7 @@
         <w:lastRenderedPageBreak/>
         <w:t>BIBLIOGRAFÍA</w:t>
       </w:r>
-      <w:bookmarkEnd w:id="16"/>
+      <w:bookmarkEnd w:id="5"/>
     </w:p>
     <w:p>
       <w:pPr>
@@ -4416,7 +4677,7 @@
         </w:rPr>
         <w:t xml:space="preserve"> [PDF]. </w:t>
       </w:r>
-      <w:hyperlink r:id="rId11" w:tgtFrame="_new" w:history="1">
+      <w:hyperlink r:id="rId9" w:tgtFrame="_new" w:history="1">
         <w:r>
           <w:rPr>
             <w:rStyle w:val="Hipervnculo"/>
@@ -4449,7 +4710,7 @@
       </w:pPr>
     </w:p>
     <w:sectPr>
-      <w:headerReference w:type="default" r:id="rId12"/>
+      <w:headerReference w:type="default" r:id="rId10"/>
       <w:pgSz w:w="12240" w:h="15840" w:code="1"/>
       <w:pgMar w:top="1418" w:right="1418" w:bottom="1418" w:left="1418" w:header="720" w:footer="720" w:gutter="0"/>
       <w:cols w:space="720"/>
@@ -4527,7 +4788,7 @@
           <w:rPr>
             <w:noProof/>
           </w:rPr>
-          <w:t>7</w:t>
+          <w:t>5</w:t>
         </w:r>
         <w:r>
           <w:fldChar w:fldCharType="end"/>
@@ -5698,6 +5959,155 @@
     </w:lvl>
   </w:abstractNum>
   <w:abstractNum w:abstractNumId="8" w15:restartNumberingAfterBreak="0">
+    <w:nsid w:val="2B134252"/>
+    <w:multiLevelType w:val="multilevel"/>
+    <w:tmpl w:val="EBE2D556"/>
+    <w:lvl w:ilvl="0">
+      <w:start w:val="1"/>
+      <w:numFmt w:val="bullet"/>
+      <w:lvlText w:val=""/>
+      <w:lvlJc w:val="left"/>
+      <w:pPr>
+        <w:tabs>
+          <w:tab w:val="num" w:pos="720"/>
+        </w:tabs>
+        <w:ind w:left="720" w:hanging="360"/>
+      </w:pPr>
+      <w:rPr>
+        <w:rFonts w:ascii="Symbol" w:hAnsi="Symbol" w:hint="default"/>
+        <w:sz w:val="20"/>
+      </w:rPr>
+    </w:lvl>
+    <w:lvl w:ilvl="1" w:tentative="1">
+      <w:start w:val="1"/>
+      <w:numFmt w:val="bullet"/>
+      <w:lvlText w:val="o"/>
+      <w:lvlJc w:val="left"/>
+      <w:pPr>
+        <w:tabs>
+          <w:tab w:val="num" w:pos="1440"/>
+        </w:tabs>
+        <w:ind w:left="1440" w:hanging="360"/>
+      </w:pPr>
+      <w:rPr>
+        <w:rFonts w:ascii="Courier New" w:hAnsi="Courier New" w:hint="default"/>
+        <w:sz w:val="20"/>
+      </w:rPr>
+    </w:lvl>
+    <w:lvl w:ilvl="2" w:tentative="1">
+      <w:start w:val="1"/>
+      <w:numFmt w:val="bullet"/>
+      <w:lvlText w:val=""/>
+      <w:lvlJc w:val="left"/>
+      <w:pPr>
+        <w:tabs>
+          <w:tab w:val="num" w:pos="2160"/>
+        </w:tabs>
+        <w:ind w:left="2160" w:hanging="360"/>
+      </w:pPr>
+      <w:rPr>
+        <w:rFonts w:ascii="Wingdings" w:hAnsi="Wingdings" w:hint="default"/>
+        <w:sz w:val="20"/>
+      </w:rPr>
+    </w:lvl>
+    <w:lvl w:ilvl="3" w:tentative="1">
+      <w:start w:val="1"/>
+      <w:numFmt w:val="bullet"/>
+      <w:lvlText w:val=""/>
+      <w:lvlJc w:val="left"/>
+      <w:pPr>
+        <w:tabs>
+          <w:tab w:val="num" w:pos="2880"/>
+        </w:tabs>
+        <w:ind w:left="2880" w:hanging="360"/>
+      </w:pPr>
+      <w:rPr>
+        <w:rFonts w:ascii="Wingdings" w:hAnsi="Wingdings" w:hint="default"/>
+        <w:sz w:val="20"/>
+      </w:rPr>
+    </w:lvl>
+    <w:lvl w:ilvl="4" w:tentative="1">
+      <w:start w:val="1"/>
+      <w:numFmt w:val="bullet"/>
+      <w:lvlText w:val=""/>
+      <w:lvlJc w:val="left"/>
+      <w:pPr>
+        <w:tabs>
+          <w:tab w:val="num" w:pos="3600"/>
+        </w:tabs>
+        <w:ind w:left="3600" w:hanging="360"/>
+      </w:pPr>
+      <w:rPr>
+        <w:rFonts w:ascii="Wingdings" w:hAnsi="Wingdings" w:hint="default"/>
+        <w:sz w:val="20"/>
+      </w:rPr>
+    </w:lvl>
+    <w:lvl w:ilvl="5" w:tentative="1">
+      <w:start w:val="1"/>
+      <w:numFmt w:val="bullet"/>
+      <w:lvlText w:val=""/>
+      <w:lvlJc w:val="left"/>
+      <w:pPr>
+        <w:tabs>
+          <w:tab w:val="num" w:pos="4320"/>
+        </w:tabs>
+        <w:ind w:left="4320" w:hanging="360"/>
+      </w:pPr>
+      <w:rPr>
+        <w:rFonts w:ascii="Wingdings" w:hAnsi="Wingdings" w:hint="default"/>
+        <w:sz w:val="20"/>
+      </w:rPr>
+    </w:lvl>
+    <w:lvl w:ilvl="6" w:tentative="1">
+      <w:start w:val="1"/>
+      <w:numFmt w:val="bullet"/>
+      <w:lvlText w:val=""/>
+      <w:lvlJc w:val="left"/>
+      <w:pPr>
+        <w:tabs>
+          <w:tab w:val="num" w:pos="5040"/>
+        </w:tabs>
+        <w:ind w:left="5040" w:hanging="360"/>
+      </w:pPr>
+      <w:rPr>
+        <w:rFonts w:ascii="Wingdings" w:hAnsi="Wingdings" w:hint="default"/>
+        <w:sz w:val="20"/>
+      </w:rPr>
+    </w:lvl>
+    <w:lvl w:ilvl="7" w:tentative="1">
+      <w:start w:val="1"/>
+      <w:numFmt w:val="bullet"/>
+      <w:lvlText w:val=""/>
+      <w:lvlJc w:val="left"/>
+      <w:pPr>
+        <w:tabs>
+          <w:tab w:val="num" w:pos="5760"/>
+        </w:tabs>
+        <w:ind w:left="5760" w:hanging="360"/>
+      </w:pPr>
+      <w:rPr>
+        <w:rFonts w:ascii="Wingdings" w:hAnsi="Wingdings" w:hint="default"/>
+        <w:sz w:val="20"/>
+      </w:rPr>
+    </w:lvl>
+    <w:lvl w:ilvl="8" w:tentative="1">
+      <w:start w:val="1"/>
+      <w:numFmt w:val="bullet"/>
+      <w:lvlText w:val=""/>
+      <w:lvlJc w:val="left"/>
+      <w:pPr>
+        <w:tabs>
+          <w:tab w:val="num" w:pos="6480"/>
+        </w:tabs>
+        <w:ind w:left="6480" w:hanging="360"/>
+      </w:pPr>
+      <w:rPr>
+        <w:rFonts w:ascii="Wingdings" w:hAnsi="Wingdings" w:hint="default"/>
+        <w:sz w:val="20"/>
+      </w:rPr>
+    </w:lvl>
+  </w:abstractNum>
+  <w:abstractNum w:abstractNumId="9" w15:restartNumberingAfterBreak="0">
     <w:nsid w:val="2D2A60E0"/>
     <w:multiLevelType w:val="multilevel"/>
     <w:tmpl w:val="6BEE20B2"/>
@@ -5846,7 +6256,7 @@
       </w:rPr>
     </w:lvl>
   </w:abstractNum>
-  <w:abstractNum w:abstractNumId="9" w15:restartNumberingAfterBreak="0">
+  <w:abstractNum w:abstractNumId="10" w15:restartNumberingAfterBreak="0">
     <w:nsid w:val="2DE14585"/>
     <w:multiLevelType w:val="multilevel"/>
     <w:tmpl w:val="5D90ED66"/>
@@ -5995,7 +6405,7 @@
       </w:rPr>
     </w:lvl>
   </w:abstractNum>
-  <w:abstractNum w:abstractNumId="10" w15:restartNumberingAfterBreak="0">
+  <w:abstractNum w:abstractNumId="11" w15:restartNumberingAfterBreak="0">
     <w:nsid w:val="308B13E1"/>
     <w:multiLevelType w:val="multilevel"/>
     <w:tmpl w:val="9FB8C274"/>
@@ -6108,7 +6518,7 @@
       </w:pPr>
     </w:lvl>
   </w:abstractNum>
-  <w:abstractNum w:abstractNumId="11" w15:restartNumberingAfterBreak="0">
+  <w:abstractNum w:abstractNumId="12" w15:restartNumberingAfterBreak="0">
     <w:nsid w:val="31E433A1"/>
     <w:multiLevelType w:val="multilevel"/>
     <w:tmpl w:val="AF3AE718"/>
@@ -6221,7 +6631,7 @@
       </w:pPr>
     </w:lvl>
   </w:abstractNum>
-  <w:abstractNum w:abstractNumId="12" w15:restartNumberingAfterBreak="0">
+  <w:abstractNum w:abstractNumId="13" w15:restartNumberingAfterBreak="0">
     <w:nsid w:val="32CD0F16"/>
     <w:multiLevelType w:val="multilevel"/>
     <w:tmpl w:val="06E4C2B8"/>
@@ -6334,7 +6744,7 @@
       </w:pPr>
     </w:lvl>
   </w:abstractNum>
-  <w:abstractNum w:abstractNumId="13" w15:restartNumberingAfterBreak="0">
+  <w:abstractNum w:abstractNumId="14" w15:restartNumberingAfterBreak="0">
     <w:nsid w:val="34764728"/>
     <w:multiLevelType w:val="multilevel"/>
     <w:tmpl w:val="5D90ED66"/>
@@ -6483,7 +6893,7 @@
       </w:rPr>
     </w:lvl>
   </w:abstractNum>
-  <w:abstractNum w:abstractNumId="14" w15:restartNumberingAfterBreak="0">
+  <w:abstractNum w:abstractNumId="15" w15:restartNumberingAfterBreak="0">
     <w:nsid w:val="37242669"/>
     <w:multiLevelType w:val="multilevel"/>
     <w:tmpl w:val="767616D8"/>
@@ -6596,7 +7006,7 @@
       </w:pPr>
     </w:lvl>
   </w:abstractNum>
-  <w:abstractNum w:abstractNumId="15" w15:restartNumberingAfterBreak="0">
+  <w:abstractNum w:abstractNumId="16" w15:restartNumberingAfterBreak="0">
     <w:nsid w:val="38166FBD"/>
     <w:multiLevelType w:val="multilevel"/>
     <w:tmpl w:val="5D90ED66"/>
@@ -6745,7 +7155,156 @@
       </w:rPr>
     </w:lvl>
   </w:abstractNum>
-  <w:abstractNum w:abstractNumId="16" w15:restartNumberingAfterBreak="0">
+  <w:abstractNum w:abstractNumId="17" w15:restartNumberingAfterBreak="0">
+    <w:nsid w:val="3FD2151B"/>
+    <w:multiLevelType w:val="multilevel"/>
+    <w:tmpl w:val="A6AC7D04"/>
+    <w:lvl w:ilvl="0">
+      <w:start w:val="1"/>
+      <w:numFmt w:val="bullet"/>
+      <w:lvlText w:val=""/>
+      <w:lvlJc w:val="left"/>
+      <w:pPr>
+        <w:tabs>
+          <w:tab w:val="num" w:pos="720"/>
+        </w:tabs>
+        <w:ind w:left="720" w:hanging="360"/>
+      </w:pPr>
+      <w:rPr>
+        <w:rFonts w:ascii="Symbol" w:hAnsi="Symbol" w:hint="default"/>
+        <w:sz w:val="20"/>
+      </w:rPr>
+    </w:lvl>
+    <w:lvl w:ilvl="1" w:tentative="1">
+      <w:start w:val="1"/>
+      <w:numFmt w:val="bullet"/>
+      <w:lvlText w:val="o"/>
+      <w:lvlJc w:val="left"/>
+      <w:pPr>
+        <w:tabs>
+          <w:tab w:val="num" w:pos="1440"/>
+        </w:tabs>
+        <w:ind w:left="1440" w:hanging="360"/>
+      </w:pPr>
+      <w:rPr>
+        <w:rFonts w:ascii="Courier New" w:hAnsi="Courier New" w:hint="default"/>
+        <w:sz w:val="20"/>
+      </w:rPr>
+    </w:lvl>
+    <w:lvl w:ilvl="2" w:tentative="1">
+      <w:start w:val="1"/>
+      <w:numFmt w:val="bullet"/>
+      <w:lvlText w:val=""/>
+      <w:lvlJc w:val="left"/>
+      <w:pPr>
+        <w:tabs>
+          <w:tab w:val="num" w:pos="2160"/>
+        </w:tabs>
+        <w:ind w:left="2160" w:hanging="360"/>
+      </w:pPr>
+      <w:rPr>
+        <w:rFonts w:ascii="Wingdings" w:hAnsi="Wingdings" w:hint="default"/>
+        <w:sz w:val="20"/>
+      </w:rPr>
+    </w:lvl>
+    <w:lvl w:ilvl="3" w:tentative="1">
+      <w:start w:val="1"/>
+      <w:numFmt w:val="bullet"/>
+      <w:lvlText w:val=""/>
+      <w:lvlJc w:val="left"/>
+      <w:pPr>
+        <w:tabs>
+          <w:tab w:val="num" w:pos="2880"/>
+        </w:tabs>
+        <w:ind w:left="2880" w:hanging="360"/>
+      </w:pPr>
+      <w:rPr>
+        <w:rFonts w:ascii="Wingdings" w:hAnsi="Wingdings" w:hint="default"/>
+        <w:sz w:val="20"/>
+      </w:rPr>
+    </w:lvl>
+    <w:lvl w:ilvl="4" w:tentative="1">
+      <w:start w:val="1"/>
+      <w:numFmt w:val="bullet"/>
+      <w:lvlText w:val=""/>
+      <w:lvlJc w:val="left"/>
+      <w:pPr>
+        <w:tabs>
+          <w:tab w:val="num" w:pos="3600"/>
+        </w:tabs>
+        <w:ind w:left="3600" w:hanging="360"/>
+      </w:pPr>
+      <w:rPr>
+        <w:rFonts w:ascii="Wingdings" w:hAnsi="Wingdings" w:hint="default"/>
+        <w:sz w:val="20"/>
+      </w:rPr>
+    </w:lvl>
+    <w:lvl w:ilvl="5" w:tentative="1">
+      <w:start w:val="1"/>
+      <w:numFmt w:val="bullet"/>
+      <w:lvlText w:val=""/>
+      <w:lvlJc w:val="left"/>
+      <w:pPr>
+        <w:tabs>
+          <w:tab w:val="num" w:pos="4320"/>
+        </w:tabs>
+        <w:ind w:left="4320" w:hanging="360"/>
+      </w:pPr>
+      <w:rPr>
+        <w:rFonts w:ascii="Wingdings" w:hAnsi="Wingdings" w:hint="default"/>
+        <w:sz w:val="20"/>
+      </w:rPr>
+    </w:lvl>
+    <w:lvl w:ilvl="6" w:tentative="1">
+      <w:start w:val="1"/>
+      <w:numFmt w:val="bullet"/>
+      <w:lvlText w:val=""/>
+      <w:lvlJc w:val="left"/>
+      <w:pPr>
+        <w:tabs>
+          <w:tab w:val="num" w:pos="5040"/>
+        </w:tabs>
+        <w:ind w:left="5040" w:hanging="360"/>
+      </w:pPr>
+      <w:rPr>
+        <w:rFonts w:ascii="Wingdings" w:hAnsi="Wingdings" w:hint="default"/>
+        <w:sz w:val="20"/>
+      </w:rPr>
+    </w:lvl>
+    <w:lvl w:ilvl="7" w:tentative="1">
+      <w:start w:val="1"/>
+      <w:numFmt w:val="bullet"/>
+      <w:lvlText w:val=""/>
+      <w:lvlJc w:val="left"/>
+      <w:pPr>
+        <w:tabs>
+          <w:tab w:val="num" w:pos="5760"/>
+        </w:tabs>
+        <w:ind w:left="5760" w:hanging="360"/>
+      </w:pPr>
+      <w:rPr>
+        <w:rFonts w:ascii="Wingdings" w:hAnsi="Wingdings" w:hint="default"/>
+        <w:sz w:val="20"/>
+      </w:rPr>
+    </w:lvl>
+    <w:lvl w:ilvl="8" w:tentative="1">
+      <w:start w:val="1"/>
+      <w:numFmt w:val="bullet"/>
+      <w:lvlText w:val=""/>
+      <w:lvlJc w:val="left"/>
+      <w:pPr>
+        <w:tabs>
+          <w:tab w:val="num" w:pos="6480"/>
+        </w:tabs>
+        <w:ind w:left="6480" w:hanging="360"/>
+      </w:pPr>
+      <w:rPr>
+        <w:rFonts w:ascii="Wingdings" w:hAnsi="Wingdings" w:hint="default"/>
+        <w:sz w:val="20"/>
+      </w:rPr>
+    </w:lvl>
+  </w:abstractNum>
+  <w:abstractNum w:abstractNumId="18" w15:restartNumberingAfterBreak="0">
     <w:nsid w:val="4138359C"/>
     <w:multiLevelType w:val="multilevel"/>
     <w:tmpl w:val="5D90ED66"/>
@@ -6894,7 +7453,7 @@
       </w:rPr>
     </w:lvl>
   </w:abstractNum>
-  <w:abstractNum w:abstractNumId="17" w15:restartNumberingAfterBreak="0">
+  <w:abstractNum w:abstractNumId="19" w15:restartNumberingAfterBreak="0">
     <w:nsid w:val="430B4554"/>
     <w:multiLevelType w:val="multilevel"/>
     <w:tmpl w:val="5D90ED66"/>
@@ -7043,7 +7602,7 @@
       </w:rPr>
     </w:lvl>
   </w:abstractNum>
-  <w:abstractNum w:abstractNumId="18" w15:restartNumberingAfterBreak="0">
+  <w:abstractNum w:abstractNumId="20" w15:restartNumberingAfterBreak="0">
     <w:nsid w:val="44B6456A"/>
     <w:multiLevelType w:val="multilevel"/>
     <w:tmpl w:val="6F601E5A"/>
@@ -7165,7 +7724,7 @@
       </w:rPr>
     </w:lvl>
   </w:abstractNum>
-  <w:abstractNum w:abstractNumId="19" w15:restartNumberingAfterBreak="0">
+  <w:abstractNum w:abstractNumId="21" w15:restartNumberingAfterBreak="0">
     <w:nsid w:val="45EC2E84"/>
     <w:multiLevelType w:val="multilevel"/>
     <w:tmpl w:val="5D90ED66"/>
@@ -7310,7 +7869,7 @@
       </w:rPr>
     </w:lvl>
   </w:abstractNum>
-  <w:abstractNum w:abstractNumId="20" w15:restartNumberingAfterBreak="0">
+  <w:abstractNum w:abstractNumId="22" w15:restartNumberingAfterBreak="0">
     <w:nsid w:val="4B786FDB"/>
     <w:multiLevelType w:val="multilevel"/>
     <w:tmpl w:val="5D90ED66"/>
@@ -7459,7 +8018,7 @@
       </w:rPr>
     </w:lvl>
   </w:abstractNum>
-  <w:abstractNum w:abstractNumId="21" w15:restartNumberingAfterBreak="0">
+  <w:abstractNum w:abstractNumId="23" w15:restartNumberingAfterBreak="0">
     <w:nsid w:val="4D144330"/>
     <w:multiLevelType w:val="hybridMultilevel"/>
     <w:tmpl w:val="94A87720"/>
@@ -7572,7 +8131,7 @@
       </w:rPr>
     </w:lvl>
   </w:abstractNum>
-  <w:abstractNum w:abstractNumId="22" w15:restartNumberingAfterBreak="0">
+  <w:abstractNum w:abstractNumId="24" w15:restartNumberingAfterBreak="0">
     <w:nsid w:val="4E705A51"/>
     <w:multiLevelType w:val="multilevel"/>
     <w:tmpl w:val="28C21932"/>
@@ -7721,7 +8280,7 @@
       </w:rPr>
     </w:lvl>
   </w:abstractNum>
-  <w:abstractNum w:abstractNumId="23" w15:restartNumberingAfterBreak="0">
+  <w:abstractNum w:abstractNumId="25" w15:restartNumberingAfterBreak="0">
     <w:nsid w:val="4E710BDD"/>
     <w:multiLevelType w:val="multilevel"/>
     <w:tmpl w:val="5D90ED66"/>
@@ -7870,7 +8429,7 @@
       </w:rPr>
     </w:lvl>
   </w:abstractNum>
-  <w:abstractNum w:abstractNumId="24" w15:restartNumberingAfterBreak="0">
+  <w:abstractNum w:abstractNumId="26" w15:restartNumberingAfterBreak="0">
     <w:nsid w:val="5419116A"/>
     <w:multiLevelType w:val="multilevel"/>
     <w:tmpl w:val="9866F8F4"/>
@@ -8019,7 +8578,7 @@
       </w:rPr>
     </w:lvl>
   </w:abstractNum>
-  <w:abstractNum w:abstractNumId="25" w15:restartNumberingAfterBreak="0">
+  <w:abstractNum w:abstractNumId="27" w15:restartNumberingAfterBreak="0">
     <w:nsid w:val="56AF4074"/>
     <w:multiLevelType w:val="multilevel"/>
     <w:tmpl w:val="EBD01B80"/>
@@ -8132,7 +8691,7 @@
       </w:pPr>
     </w:lvl>
   </w:abstractNum>
-  <w:abstractNum w:abstractNumId="26" w15:restartNumberingAfterBreak="0">
+  <w:abstractNum w:abstractNumId="28" w15:restartNumberingAfterBreak="0">
     <w:nsid w:val="58E33386"/>
     <w:multiLevelType w:val="hybridMultilevel"/>
     <w:tmpl w:val="02FE137A"/>
@@ -8219,7 +8778,7 @@
       </w:pPr>
     </w:lvl>
   </w:abstractNum>
-  <w:abstractNum w:abstractNumId="27" w15:restartNumberingAfterBreak="0">
+  <w:abstractNum w:abstractNumId="29" w15:restartNumberingAfterBreak="0">
     <w:nsid w:val="5E5935E7"/>
     <w:multiLevelType w:val="multilevel"/>
     <w:tmpl w:val="5316DAA6"/>
@@ -8368,7 +8927,7 @@
       </w:rPr>
     </w:lvl>
   </w:abstractNum>
-  <w:abstractNum w:abstractNumId="28" w15:restartNumberingAfterBreak="0">
+  <w:abstractNum w:abstractNumId="30" w15:restartNumberingAfterBreak="0">
     <w:nsid w:val="635037AD"/>
     <w:multiLevelType w:val="multilevel"/>
     <w:tmpl w:val="52227B0C"/>
@@ -8481,7 +9040,7 @@
       </w:pPr>
     </w:lvl>
   </w:abstractNum>
-  <w:abstractNum w:abstractNumId="29" w15:restartNumberingAfterBreak="0">
+  <w:abstractNum w:abstractNumId="31" w15:restartNumberingAfterBreak="0">
     <w:nsid w:val="639A5DF4"/>
     <w:multiLevelType w:val="hybridMultilevel"/>
     <w:tmpl w:val="21065FFA"/>
@@ -8572,7 +9131,305 @@
       </w:pPr>
     </w:lvl>
   </w:abstractNum>
-  <w:abstractNum w:abstractNumId="30" w15:restartNumberingAfterBreak="0">
+  <w:abstractNum w:abstractNumId="32" w15:restartNumberingAfterBreak="0">
+    <w:nsid w:val="68170869"/>
+    <w:multiLevelType w:val="multilevel"/>
+    <w:tmpl w:val="BC56DA36"/>
+    <w:lvl w:ilvl="0">
+      <w:start w:val="1"/>
+      <w:numFmt w:val="bullet"/>
+      <w:lvlText w:val=""/>
+      <w:lvlJc w:val="left"/>
+      <w:pPr>
+        <w:tabs>
+          <w:tab w:val="num" w:pos="720"/>
+        </w:tabs>
+        <w:ind w:left="720" w:hanging="360"/>
+      </w:pPr>
+      <w:rPr>
+        <w:rFonts w:ascii="Symbol" w:hAnsi="Symbol" w:hint="default"/>
+        <w:sz w:val="20"/>
+      </w:rPr>
+    </w:lvl>
+    <w:lvl w:ilvl="1" w:tentative="1">
+      <w:start w:val="1"/>
+      <w:numFmt w:val="bullet"/>
+      <w:lvlText w:val="o"/>
+      <w:lvlJc w:val="left"/>
+      <w:pPr>
+        <w:tabs>
+          <w:tab w:val="num" w:pos="1440"/>
+        </w:tabs>
+        <w:ind w:left="1440" w:hanging="360"/>
+      </w:pPr>
+      <w:rPr>
+        <w:rFonts w:ascii="Courier New" w:hAnsi="Courier New" w:hint="default"/>
+        <w:sz w:val="20"/>
+      </w:rPr>
+    </w:lvl>
+    <w:lvl w:ilvl="2" w:tentative="1">
+      <w:start w:val="1"/>
+      <w:numFmt w:val="bullet"/>
+      <w:lvlText w:val=""/>
+      <w:lvlJc w:val="left"/>
+      <w:pPr>
+        <w:tabs>
+          <w:tab w:val="num" w:pos="2160"/>
+        </w:tabs>
+        <w:ind w:left="2160" w:hanging="360"/>
+      </w:pPr>
+      <w:rPr>
+        <w:rFonts w:ascii="Wingdings" w:hAnsi="Wingdings" w:hint="default"/>
+        <w:sz w:val="20"/>
+      </w:rPr>
+    </w:lvl>
+    <w:lvl w:ilvl="3" w:tentative="1">
+      <w:start w:val="1"/>
+      <w:numFmt w:val="bullet"/>
+      <w:lvlText w:val=""/>
+      <w:lvlJc w:val="left"/>
+      <w:pPr>
+        <w:tabs>
+          <w:tab w:val="num" w:pos="2880"/>
+        </w:tabs>
+        <w:ind w:left="2880" w:hanging="360"/>
+      </w:pPr>
+      <w:rPr>
+        <w:rFonts w:ascii="Wingdings" w:hAnsi="Wingdings" w:hint="default"/>
+        <w:sz w:val="20"/>
+      </w:rPr>
+    </w:lvl>
+    <w:lvl w:ilvl="4" w:tentative="1">
+      <w:start w:val="1"/>
+      <w:numFmt w:val="bullet"/>
+      <w:lvlText w:val=""/>
+      <w:lvlJc w:val="left"/>
+      <w:pPr>
+        <w:tabs>
+          <w:tab w:val="num" w:pos="3600"/>
+        </w:tabs>
+        <w:ind w:left="3600" w:hanging="360"/>
+      </w:pPr>
+      <w:rPr>
+        <w:rFonts w:ascii="Wingdings" w:hAnsi="Wingdings" w:hint="default"/>
+        <w:sz w:val="20"/>
+      </w:rPr>
+    </w:lvl>
+    <w:lvl w:ilvl="5" w:tentative="1">
+      <w:start w:val="1"/>
+      <w:numFmt w:val="bullet"/>
+      <w:lvlText w:val=""/>
+      <w:lvlJc w:val="left"/>
+      <w:pPr>
+        <w:tabs>
+          <w:tab w:val="num" w:pos="4320"/>
+        </w:tabs>
+        <w:ind w:left="4320" w:hanging="360"/>
+      </w:pPr>
+      <w:rPr>
+        <w:rFonts w:ascii="Wingdings" w:hAnsi="Wingdings" w:hint="default"/>
+        <w:sz w:val="20"/>
+      </w:rPr>
+    </w:lvl>
+    <w:lvl w:ilvl="6" w:tentative="1">
+      <w:start w:val="1"/>
+      <w:numFmt w:val="bullet"/>
+      <w:lvlText w:val=""/>
+      <w:lvlJc w:val="left"/>
+      <w:pPr>
+        <w:tabs>
+          <w:tab w:val="num" w:pos="5040"/>
+        </w:tabs>
+        <w:ind w:left="5040" w:hanging="360"/>
+      </w:pPr>
+      <w:rPr>
+        <w:rFonts w:ascii="Wingdings" w:hAnsi="Wingdings" w:hint="default"/>
+        <w:sz w:val="20"/>
+      </w:rPr>
+    </w:lvl>
+    <w:lvl w:ilvl="7" w:tentative="1">
+      <w:start w:val="1"/>
+      <w:numFmt w:val="bullet"/>
+      <w:lvlText w:val=""/>
+      <w:lvlJc w:val="left"/>
+      <w:pPr>
+        <w:tabs>
+          <w:tab w:val="num" w:pos="5760"/>
+        </w:tabs>
+        <w:ind w:left="5760" w:hanging="360"/>
+      </w:pPr>
+      <w:rPr>
+        <w:rFonts w:ascii="Wingdings" w:hAnsi="Wingdings" w:hint="default"/>
+        <w:sz w:val="20"/>
+      </w:rPr>
+    </w:lvl>
+    <w:lvl w:ilvl="8" w:tentative="1">
+      <w:start w:val="1"/>
+      <w:numFmt w:val="bullet"/>
+      <w:lvlText w:val=""/>
+      <w:lvlJc w:val="left"/>
+      <w:pPr>
+        <w:tabs>
+          <w:tab w:val="num" w:pos="6480"/>
+        </w:tabs>
+        <w:ind w:left="6480" w:hanging="360"/>
+      </w:pPr>
+      <w:rPr>
+        <w:rFonts w:ascii="Wingdings" w:hAnsi="Wingdings" w:hint="default"/>
+        <w:sz w:val="20"/>
+      </w:rPr>
+    </w:lvl>
+  </w:abstractNum>
+  <w:abstractNum w:abstractNumId="33" w15:restartNumberingAfterBreak="0">
+    <w:nsid w:val="68E31A4D"/>
+    <w:multiLevelType w:val="multilevel"/>
+    <w:tmpl w:val="563A7540"/>
+    <w:lvl w:ilvl="0">
+      <w:start w:val="1"/>
+      <w:numFmt w:val="bullet"/>
+      <w:lvlText w:val=""/>
+      <w:lvlJc w:val="left"/>
+      <w:pPr>
+        <w:tabs>
+          <w:tab w:val="num" w:pos="720"/>
+        </w:tabs>
+        <w:ind w:left="720" w:hanging="360"/>
+      </w:pPr>
+      <w:rPr>
+        <w:rFonts w:ascii="Symbol" w:hAnsi="Symbol" w:hint="default"/>
+        <w:sz w:val="20"/>
+      </w:rPr>
+    </w:lvl>
+    <w:lvl w:ilvl="1" w:tentative="1">
+      <w:start w:val="1"/>
+      <w:numFmt w:val="bullet"/>
+      <w:lvlText w:val="o"/>
+      <w:lvlJc w:val="left"/>
+      <w:pPr>
+        <w:tabs>
+          <w:tab w:val="num" w:pos="1440"/>
+        </w:tabs>
+        <w:ind w:left="1440" w:hanging="360"/>
+      </w:pPr>
+      <w:rPr>
+        <w:rFonts w:ascii="Courier New" w:hAnsi="Courier New" w:hint="default"/>
+        <w:sz w:val="20"/>
+      </w:rPr>
+    </w:lvl>
+    <w:lvl w:ilvl="2" w:tentative="1">
+      <w:start w:val="1"/>
+      <w:numFmt w:val="bullet"/>
+      <w:lvlText w:val=""/>
+      <w:lvlJc w:val="left"/>
+      <w:pPr>
+        <w:tabs>
+          <w:tab w:val="num" w:pos="2160"/>
+        </w:tabs>
+        <w:ind w:left="2160" w:hanging="360"/>
+      </w:pPr>
+      <w:rPr>
+        <w:rFonts w:ascii="Wingdings" w:hAnsi="Wingdings" w:hint="default"/>
+        <w:sz w:val="20"/>
+      </w:rPr>
+    </w:lvl>
+    <w:lvl w:ilvl="3" w:tentative="1">
+      <w:start w:val="1"/>
+      <w:numFmt w:val="bullet"/>
+      <w:lvlText w:val=""/>
+      <w:lvlJc w:val="left"/>
+      <w:pPr>
+        <w:tabs>
+          <w:tab w:val="num" w:pos="2880"/>
+        </w:tabs>
+        <w:ind w:left="2880" w:hanging="360"/>
+      </w:pPr>
+      <w:rPr>
+        <w:rFonts w:ascii="Wingdings" w:hAnsi="Wingdings" w:hint="default"/>
+        <w:sz w:val="20"/>
+      </w:rPr>
+    </w:lvl>
+    <w:lvl w:ilvl="4" w:tentative="1">
+      <w:start w:val="1"/>
+      <w:numFmt w:val="bullet"/>
+      <w:lvlText w:val=""/>
+      <w:lvlJc w:val="left"/>
+      <w:pPr>
+        <w:tabs>
+          <w:tab w:val="num" w:pos="3600"/>
+        </w:tabs>
+        <w:ind w:left="3600" w:hanging="360"/>
+      </w:pPr>
+      <w:rPr>
+        <w:rFonts w:ascii="Wingdings" w:hAnsi="Wingdings" w:hint="default"/>
+        <w:sz w:val="20"/>
+      </w:rPr>
+    </w:lvl>
+    <w:lvl w:ilvl="5" w:tentative="1">
+      <w:start w:val="1"/>
+      <w:numFmt w:val="bullet"/>
+      <w:lvlText w:val=""/>
+      <w:lvlJc w:val="left"/>
+      <w:pPr>
+        <w:tabs>
+          <w:tab w:val="num" w:pos="4320"/>
+        </w:tabs>
+        <w:ind w:left="4320" w:hanging="360"/>
+      </w:pPr>
+      <w:rPr>
+        <w:rFonts w:ascii="Wingdings" w:hAnsi="Wingdings" w:hint="default"/>
+        <w:sz w:val="20"/>
+      </w:rPr>
+    </w:lvl>
+    <w:lvl w:ilvl="6" w:tentative="1">
+      <w:start w:val="1"/>
+      <w:numFmt w:val="bullet"/>
+      <w:lvlText w:val=""/>
+      <w:lvlJc w:val="left"/>
+      <w:pPr>
+        <w:tabs>
+          <w:tab w:val="num" w:pos="5040"/>
+        </w:tabs>
+        <w:ind w:left="5040" w:hanging="360"/>
+      </w:pPr>
+      <w:rPr>
+        <w:rFonts w:ascii="Wingdings" w:hAnsi="Wingdings" w:hint="default"/>
+        <w:sz w:val="20"/>
+      </w:rPr>
+    </w:lvl>
+    <w:lvl w:ilvl="7" w:tentative="1">
+      <w:start w:val="1"/>
+      <w:numFmt w:val="bullet"/>
+      <w:lvlText w:val=""/>
+      <w:lvlJc w:val="left"/>
+      <w:pPr>
+        <w:tabs>
+          <w:tab w:val="num" w:pos="5760"/>
+        </w:tabs>
+        <w:ind w:left="5760" w:hanging="360"/>
+      </w:pPr>
+      <w:rPr>
+        <w:rFonts w:ascii="Wingdings" w:hAnsi="Wingdings" w:hint="default"/>
+        <w:sz w:val="20"/>
+      </w:rPr>
+    </w:lvl>
+    <w:lvl w:ilvl="8" w:tentative="1">
+      <w:start w:val="1"/>
+      <w:numFmt w:val="bullet"/>
+      <w:lvlText w:val=""/>
+      <w:lvlJc w:val="left"/>
+      <w:pPr>
+        <w:tabs>
+          <w:tab w:val="num" w:pos="6480"/>
+        </w:tabs>
+        <w:ind w:left="6480" w:hanging="360"/>
+      </w:pPr>
+      <w:rPr>
+        <w:rFonts w:ascii="Wingdings" w:hAnsi="Wingdings" w:hint="default"/>
+        <w:sz w:val="20"/>
+      </w:rPr>
+    </w:lvl>
+  </w:abstractNum>
+  <w:abstractNum w:abstractNumId="34" w15:restartNumberingAfterBreak="0">
     <w:nsid w:val="6BCA020E"/>
     <w:multiLevelType w:val="multilevel"/>
     <w:tmpl w:val="18967494"/>
@@ -8685,7 +9542,7 @@
       </w:pPr>
     </w:lvl>
   </w:abstractNum>
-  <w:abstractNum w:abstractNumId="31" w15:restartNumberingAfterBreak="0">
+  <w:abstractNum w:abstractNumId="35" w15:restartNumberingAfterBreak="0">
     <w:nsid w:val="6D9E0A3B"/>
     <w:multiLevelType w:val="multilevel"/>
     <w:tmpl w:val="5D90ED66"/>
@@ -8834,7 +9691,7 @@
       </w:rPr>
     </w:lvl>
   </w:abstractNum>
-  <w:abstractNum w:abstractNumId="32" w15:restartNumberingAfterBreak="0">
+  <w:abstractNum w:abstractNumId="36" w15:restartNumberingAfterBreak="0">
     <w:nsid w:val="71790612"/>
     <w:multiLevelType w:val="multilevel"/>
     <w:tmpl w:val="5D90ED66"/>
@@ -8983,7 +9840,156 @@
       </w:rPr>
     </w:lvl>
   </w:abstractNum>
-  <w:abstractNum w:abstractNumId="33" w15:restartNumberingAfterBreak="0">
+  <w:abstractNum w:abstractNumId="37" w15:restartNumberingAfterBreak="0">
+    <w:nsid w:val="725F7D10"/>
+    <w:multiLevelType w:val="multilevel"/>
+    <w:tmpl w:val="4DC2687E"/>
+    <w:lvl w:ilvl="0">
+      <w:start w:val="1"/>
+      <w:numFmt w:val="bullet"/>
+      <w:lvlText w:val=""/>
+      <w:lvlJc w:val="left"/>
+      <w:pPr>
+        <w:tabs>
+          <w:tab w:val="num" w:pos="720"/>
+        </w:tabs>
+        <w:ind w:left="720" w:hanging="360"/>
+      </w:pPr>
+      <w:rPr>
+        <w:rFonts w:ascii="Symbol" w:hAnsi="Symbol" w:hint="default"/>
+        <w:sz w:val="20"/>
+      </w:rPr>
+    </w:lvl>
+    <w:lvl w:ilvl="1" w:tentative="1">
+      <w:start w:val="1"/>
+      <w:numFmt w:val="bullet"/>
+      <w:lvlText w:val="o"/>
+      <w:lvlJc w:val="left"/>
+      <w:pPr>
+        <w:tabs>
+          <w:tab w:val="num" w:pos="1440"/>
+        </w:tabs>
+        <w:ind w:left="1440" w:hanging="360"/>
+      </w:pPr>
+      <w:rPr>
+        <w:rFonts w:ascii="Courier New" w:hAnsi="Courier New" w:hint="default"/>
+        <w:sz w:val="20"/>
+      </w:rPr>
+    </w:lvl>
+    <w:lvl w:ilvl="2" w:tentative="1">
+      <w:start w:val="1"/>
+      <w:numFmt w:val="bullet"/>
+      <w:lvlText w:val=""/>
+      <w:lvlJc w:val="left"/>
+      <w:pPr>
+        <w:tabs>
+          <w:tab w:val="num" w:pos="2160"/>
+        </w:tabs>
+        <w:ind w:left="2160" w:hanging="360"/>
+      </w:pPr>
+      <w:rPr>
+        <w:rFonts w:ascii="Wingdings" w:hAnsi="Wingdings" w:hint="default"/>
+        <w:sz w:val="20"/>
+      </w:rPr>
+    </w:lvl>
+    <w:lvl w:ilvl="3" w:tentative="1">
+      <w:start w:val="1"/>
+      <w:numFmt w:val="bullet"/>
+      <w:lvlText w:val=""/>
+      <w:lvlJc w:val="left"/>
+      <w:pPr>
+        <w:tabs>
+          <w:tab w:val="num" w:pos="2880"/>
+        </w:tabs>
+        <w:ind w:left="2880" w:hanging="360"/>
+      </w:pPr>
+      <w:rPr>
+        <w:rFonts w:ascii="Wingdings" w:hAnsi="Wingdings" w:hint="default"/>
+        <w:sz w:val="20"/>
+      </w:rPr>
+    </w:lvl>
+    <w:lvl w:ilvl="4" w:tentative="1">
+      <w:start w:val="1"/>
+      <w:numFmt w:val="bullet"/>
+      <w:lvlText w:val=""/>
+      <w:lvlJc w:val="left"/>
+      <w:pPr>
+        <w:tabs>
+          <w:tab w:val="num" w:pos="3600"/>
+        </w:tabs>
+        <w:ind w:left="3600" w:hanging="360"/>
+      </w:pPr>
+      <w:rPr>
+        <w:rFonts w:ascii="Wingdings" w:hAnsi="Wingdings" w:hint="default"/>
+        <w:sz w:val="20"/>
+      </w:rPr>
+    </w:lvl>
+    <w:lvl w:ilvl="5" w:tentative="1">
+      <w:start w:val="1"/>
+      <w:numFmt w:val="bullet"/>
+      <w:lvlText w:val=""/>
+      <w:lvlJc w:val="left"/>
+      <w:pPr>
+        <w:tabs>
+          <w:tab w:val="num" w:pos="4320"/>
+        </w:tabs>
+        <w:ind w:left="4320" w:hanging="360"/>
+      </w:pPr>
+      <w:rPr>
+        <w:rFonts w:ascii="Wingdings" w:hAnsi="Wingdings" w:hint="default"/>
+        <w:sz w:val="20"/>
+      </w:rPr>
+    </w:lvl>
+    <w:lvl w:ilvl="6" w:tentative="1">
+      <w:start w:val="1"/>
+      <w:numFmt w:val="bullet"/>
+      <w:lvlText w:val=""/>
+      <w:lvlJc w:val="left"/>
+      <w:pPr>
+        <w:tabs>
+          <w:tab w:val="num" w:pos="5040"/>
+        </w:tabs>
+        <w:ind w:left="5040" w:hanging="360"/>
+      </w:pPr>
+      <w:rPr>
+        <w:rFonts w:ascii="Wingdings" w:hAnsi="Wingdings" w:hint="default"/>
+        <w:sz w:val="20"/>
+      </w:rPr>
+    </w:lvl>
+    <w:lvl w:ilvl="7" w:tentative="1">
+      <w:start w:val="1"/>
+      <w:numFmt w:val="bullet"/>
+      <w:lvlText w:val=""/>
+      <w:lvlJc w:val="left"/>
+      <w:pPr>
+        <w:tabs>
+          <w:tab w:val="num" w:pos="5760"/>
+        </w:tabs>
+        <w:ind w:left="5760" w:hanging="360"/>
+      </w:pPr>
+      <w:rPr>
+        <w:rFonts w:ascii="Wingdings" w:hAnsi="Wingdings" w:hint="default"/>
+        <w:sz w:val="20"/>
+      </w:rPr>
+    </w:lvl>
+    <w:lvl w:ilvl="8" w:tentative="1">
+      <w:start w:val="1"/>
+      <w:numFmt w:val="bullet"/>
+      <w:lvlText w:val=""/>
+      <w:lvlJc w:val="left"/>
+      <w:pPr>
+        <w:tabs>
+          <w:tab w:val="num" w:pos="6480"/>
+        </w:tabs>
+        <w:ind w:left="6480" w:hanging="360"/>
+      </w:pPr>
+      <w:rPr>
+        <w:rFonts w:ascii="Wingdings" w:hAnsi="Wingdings" w:hint="default"/>
+        <w:sz w:val="20"/>
+      </w:rPr>
+    </w:lvl>
+  </w:abstractNum>
+  <w:abstractNum w:abstractNumId="38" w15:restartNumberingAfterBreak="0">
     <w:nsid w:val="728F18E1"/>
     <w:multiLevelType w:val="multilevel"/>
     <w:tmpl w:val="5D90ED66"/>
@@ -9132,7 +10138,7 @@
       </w:rPr>
     </w:lvl>
   </w:abstractNum>
-  <w:abstractNum w:abstractNumId="34" w15:restartNumberingAfterBreak="0">
+  <w:abstractNum w:abstractNumId="39" w15:restartNumberingAfterBreak="0">
     <w:nsid w:val="741F2969"/>
     <w:multiLevelType w:val="multilevel"/>
     <w:tmpl w:val="BB60D2C6"/>
@@ -9245,7 +10251,7 @@
       </w:pPr>
     </w:lvl>
   </w:abstractNum>
-  <w:abstractNum w:abstractNumId="35" w15:restartNumberingAfterBreak="0">
+  <w:abstractNum w:abstractNumId="40" w15:restartNumberingAfterBreak="0">
     <w:nsid w:val="75F872BF"/>
     <w:multiLevelType w:val="multilevel"/>
     <w:tmpl w:val="A9DAC448"/>
@@ -9358,7 +10364,7 @@
       </w:pPr>
     </w:lvl>
   </w:abstractNum>
-  <w:abstractNum w:abstractNumId="36" w15:restartNumberingAfterBreak="0">
+  <w:abstractNum w:abstractNumId="41" w15:restartNumberingAfterBreak="0">
     <w:nsid w:val="7CF64957"/>
     <w:multiLevelType w:val="multilevel"/>
     <w:tmpl w:val="98C42A7C"/>
@@ -9471,7 +10477,7 @@
       </w:pPr>
     </w:lvl>
   </w:abstractNum>
-  <w:abstractNum w:abstractNumId="37" w15:restartNumberingAfterBreak="0">
+  <w:abstractNum w:abstractNumId="42" w15:restartNumberingAfterBreak="0">
     <w:nsid w:val="7D933871"/>
     <w:multiLevelType w:val="multilevel"/>
     <w:tmpl w:val="1DC45C78"/>
@@ -9621,43 +10627,43 @@
     </w:lvl>
   </w:abstractNum>
   <w:num w:numId="1">
-    <w:abstractNumId w:val="26"/>
+    <w:abstractNumId w:val="28"/>
   </w:num>
   <w:num w:numId="2">
+    <w:abstractNumId w:val="20"/>
+  </w:num>
+  <w:num w:numId="3">
+    <w:abstractNumId w:val="31"/>
+  </w:num>
+  <w:num w:numId="4">
+    <w:abstractNumId w:val="23"/>
+  </w:num>
+  <w:num w:numId="5">
     <w:abstractNumId w:val="18"/>
   </w:num>
-  <w:num w:numId="3">
-    <w:abstractNumId w:val="29"/>
-  </w:num>
-  <w:num w:numId="4">
-    <w:abstractNumId w:val="21"/>
-  </w:num>
-  <w:num w:numId="5">
-    <w:abstractNumId w:val="16"/>
-  </w:num>
   <w:num w:numId="6">
-    <w:abstractNumId w:val="23"/>
+    <w:abstractNumId w:val="25"/>
   </w:num>
   <w:num w:numId="7">
-    <w:abstractNumId w:val="17"/>
+    <w:abstractNumId w:val="19"/>
   </w:num>
   <w:num w:numId="8">
-    <w:abstractNumId w:val="31"/>
+    <w:abstractNumId w:val="35"/>
   </w:num>
   <w:num w:numId="9">
-    <w:abstractNumId w:val="13"/>
+    <w:abstractNumId w:val="14"/>
   </w:num>
   <w:num w:numId="10">
     <w:abstractNumId w:val="5"/>
   </w:num>
   <w:num w:numId="11">
-    <w:abstractNumId w:val="9"/>
+    <w:abstractNumId w:val="10"/>
   </w:num>
   <w:num w:numId="12">
-    <w:abstractNumId w:val="15"/>
+    <w:abstractNumId w:val="16"/>
   </w:num>
   <w:num w:numId="13">
-    <w:abstractNumId w:val="33"/>
+    <w:abstractNumId w:val="38"/>
   </w:num>
   <w:num w:numId="14">
     <w:abstractNumId w:val="4"/>
@@ -9669,46 +10675,46 @@
     <w:abstractNumId w:val="6"/>
   </w:num>
   <w:num w:numId="17">
-    <w:abstractNumId w:val="19"/>
+    <w:abstractNumId w:val="21"/>
   </w:num>
   <w:num w:numId="18">
-    <w:abstractNumId w:val="20"/>
+    <w:abstractNumId w:val="22"/>
   </w:num>
   <w:num w:numId="19">
-    <w:abstractNumId w:val="32"/>
+    <w:abstractNumId w:val="36"/>
   </w:num>
   <w:num w:numId="20">
     <w:abstractNumId w:val="1"/>
   </w:num>
   <w:num w:numId="21">
+    <w:abstractNumId w:val="39"/>
+  </w:num>
+  <w:num w:numId="22">
+    <w:abstractNumId w:val="27"/>
+  </w:num>
+  <w:num w:numId="23">
+    <w:abstractNumId w:val="30"/>
+  </w:num>
+  <w:num w:numId="24">
+    <w:abstractNumId w:val="41"/>
+  </w:num>
+  <w:num w:numId="25">
+    <w:abstractNumId w:val="40"/>
+  </w:num>
+  <w:num w:numId="26">
+    <w:abstractNumId w:val="15"/>
+  </w:num>
+  <w:num w:numId="27">
     <w:abstractNumId w:val="34"/>
   </w:num>
-  <w:num w:numId="22">
-    <w:abstractNumId w:val="25"/>
-  </w:num>
-  <w:num w:numId="23">
-    <w:abstractNumId w:val="28"/>
-  </w:num>
-  <w:num w:numId="24">
-    <w:abstractNumId w:val="36"/>
-  </w:num>
-  <w:num w:numId="25">
-    <w:abstractNumId w:val="35"/>
-  </w:num>
-  <w:num w:numId="26">
-    <w:abstractNumId w:val="14"/>
-  </w:num>
-  <w:num w:numId="27">
-    <w:abstractNumId w:val="30"/>
-  </w:num>
   <w:num w:numId="28">
-    <w:abstractNumId w:val="12"/>
+    <w:abstractNumId w:val="13"/>
   </w:num>
   <w:num w:numId="29">
-    <w:abstractNumId w:val="10"/>
+    <w:abstractNumId w:val="11"/>
   </w:num>
   <w:num w:numId="30">
-    <w:abstractNumId w:val="11"/>
+    <w:abstractNumId w:val="12"/>
   </w:num>
   <w:num w:numId="31">
     <w:abstractNumId w:val="2"/>
@@ -9717,22 +10723,37 @@
     <w:abstractNumId w:val="3"/>
   </w:num>
   <w:num w:numId="33">
-    <w:abstractNumId w:val="37"/>
+    <w:abstractNumId w:val="42"/>
   </w:num>
   <w:num w:numId="34">
-    <w:abstractNumId w:val="27"/>
+    <w:abstractNumId w:val="29"/>
   </w:num>
   <w:num w:numId="35">
-    <w:abstractNumId w:val="22"/>
+    <w:abstractNumId w:val="24"/>
   </w:num>
   <w:num w:numId="36">
     <w:abstractNumId w:val="0"/>
   </w:num>
   <w:num w:numId="37">
-    <w:abstractNumId w:val="24"/>
+    <w:abstractNumId w:val="26"/>
   </w:num>
   <w:num w:numId="38">
+    <w:abstractNumId w:val="9"/>
+  </w:num>
+  <w:num w:numId="39">
     <w:abstractNumId w:val="8"/>
+  </w:num>
+  <w:num w:numId="40">
+    <w:abstractNumId w:val="32"/>
+  </w:num>
+  <w:num w:numId="41">
+    <w:abstractNumId w:val="37"/>
+  </w:num>
+  <w:num w:numId="42">
+    <w:abstractNumId w:val="33"/>
+  </w:num>
+  <w:num w:numId="43">
+    <w:abstractNumId w:val="17"/>
   </w:num>
   <w:numIdMacAtCleanup w:val="20"/>
 </w:numbering>
@@ -10942,7 +11963,7 @@
 </file>
 
 <file path=customXml/itemProps1.xml><?xml version="1.0" encoding="utf-8"?>
-<ds:datastoreItem xmlns:ds="http://schemas.openxmlformats.org/officeDocument/2006/customXml" ds:itemID="{F163961D-65C4-443B-813B-88C3B5BB837B}">
+<ds:datastoreItem xmlns:ds="http://schemas.openxmlformats.org/officeDocument/2006/customXml" ds:itemID="{3155911A-7B29-462B-AEA4-26D84627C719}">
   <ds:schemaRefs>
     <ds:schemaRef ds:uri="http://schemas.openxmlformats.org/officeDocument/2006/bibliography"/>
   </ds:schemaRefs>

--- a/DANIEL_FELIPE_PERDOMO_HERNÁNDEZ_GA7-220501096-AA3-EV02.docx
+++ b/DANIEL_FELIPE_PERDOMO_HERNÁNDEZ_GA7-220501096-AA3-EV02.docx
@@ -120,6 +120,8 @@
         </w:rPr>
         <w:t>.</w:t>
       </w:r>
+      <w:bookmarkStart w:id="0" w:name="_GoBack"/>
+      <w:bookmarkEnd w:id="0"/>
     </w:p>
     <w:p>
       <w:pPr>
@@ -1718,7 +1720,7 @@
       <w:pPr>
         <w:pStyle w:val="Ttulo1"/>
       </w:pPr>
-      <w:bookmarkStart w:id="0" w:name="_Toc215218018"/>
+      <w:bookmarkStart w:id="1" w:name="_Toc215218018"/>
       <w:r>
         <w:lastRenderedPageBreak/>
         <w:t>INTRODUC</w:t>
@@ -1726,7 +1728,7 @@
       <w:r>
         <w:t>CIÓN</w:t>
       </w:r>
-      <w:bookmarkEnd w:id="0"/>
+      <w:bookmarkEnd w:id="1"/>
     </w:p>
     <w:p>
       <w:pPr>
@@ -1765,7 +1767,7 @@
           <w:lang w:val="en-US"/>
         </w:rPr>
       </w:pPr>
-      <w:bookmarkStart w:id="1" w:name="_Toc215218019"/>
+      <w:bookmarkStart w:id="2" w:name="_Toc215218019"/>
       <w:r>
         <w:rPr>
           <w:lang w:val="en-US"/>
@@ -1773,7 +1775,7 @@
         <w:lastRenderedPageBreak/>
         <w:t>OBJETIVO</w:t>
       </w:r>
-      <w:bookmarkEnd w:id="1"/>
+      <w:bookmarkEnd w:id="2"/>
     </w:p>
     <w:p>
       <w:pPr>
@@ -1809,12 +1811,12 @@
       <w:pPr>
         <w:pStyle w:val="Ttulo1"/>
       </w:pPr>
-      <w:bookmarkStart w:id="2" w:name="_Toc215218020"/>
+      <w:bookmarkStart w:id="3" w:name="_Toc215218020"/>
       <w:r>
         <w:lastRenderedPageBreak/>
         <w:t>DESARROLLO</w:t>
       </w:r>
-      <w:bookmarkEnd w:id="2"/>
+      <w:bookmarkEnd w:id="3"/>
     </w:p>
     <w:p>
       <w:pPr>
@@ -1890,6 +1892,1142 @@
       </w:r>
       <w:r>
         <w:t xml:space="preserve"> Permite crear un nuevo producto en el sistema para su gestión.</w:t>
+      </w:r>
+    </w:p>
+    <w:p>
+      <w:pPr>
+        <w:widowControl/>
+        <w:autoSpaceDE/>
+        <w:autoSpaceDN/>
+        <w:spacing w:before="100" w:beforeAutospacing="1" w:after="100" w:afterAutospacing="1" w:line="240" w:lineRule="auto"/>
+        <w:ind w:firstLine="0"/>
+        <w:rPr>
+          <w:b/>
+          <w:bCs/>
+        </w:rPr>
+      </w:pPr>
+      <w:r>
+        <w:rPr>
+          <w:b/>
+          <w:bCs/>
+        </w:rPr>
+        <w:t>Evidencia visual:</w:t>
+      </w:r>
+    </w:p>
+    <w:p>
+      <w:pPr>
+        <w:widowControl/>
+        <w:autoSpaceDE/>
+        <w:autoSpaceDN/>
+        <w:spacing w:before="100" w:beforeAutospacing="1" w:after="100" w:afterAutospacing="1" w:line="240" w:lineRule="auto"/>
+        <w:ind w:firstLine="0"/>
+        <w:rPr>
+          <w:b/>
+          <w:bCs/>
+        </w:rPr>
+      </w:pPr>
+      <w:r>
+        <w:br/>
+      </w:r>
+      <w:r>
+        <w:rPr>
+          <w:b/>
+        </w:rPr>
+        <w:t>Figura 1.</w:t>
+      </w:r>
+    </w:p>
+    <w:p>
+      <w:pPr>
+        <w:widowControl/>
+        <w:autoSpaceDE/>
+        <w:autoSpaceDN/>
+        <w:spacing w:before="100" w:beforeAutospacing="1" w:after="100" w:afterAutospacing="1" w:line="240" w:lineRule="auto"/>
+        <w:ind w:firstLine="0"/>
+        <w:rPr>
+          <w:i/>
+        </w:rPr>
+      </w:pPr>
+      <w:r>
+        <w:rPr>
+          <w:i/>
+          <w:noProof/>
+          <w:lang w:val="en-US"/>
+        </w:rPr>
+        <w:drawing>
+          <wp:anchor distT="0" distB="0" distL="114300" distR="114300" simplePos="0" relativeHeight="251657216" behindDoc="0" locked="0" layoutInCell="1" allowOverlap="1" wp14:anchorId="71F33B02" wp14:editId="1B2BA60D">
+            <wp:simplePos x="0" y="0"/>
+            <wp:positionH relativeFrom="column">
+              <wp:posOffset>-900430</wp:posOffset>
+            </wp:positionH>
+            <wp:positionV relativeFrom="paragraph">
+              <wp:posOffset>226060</wp:posOffset>
+            </wp:positionV>
+            <wp:extent cx="7756524" cy="3228975"/>
+            <wp:effectExtent l="0" t="0" r="0" b="0"/>
+            <wp:wrapNone/>
+            <wp:docPr id="2" name="Imagen 2"/>
+            <wp:cNvGraphicFramePr>
+              <a:graphicFrameLocks xmlns:a="http://schemas.openxmlformats.org/drawingml/2006/main" noChangeAspect="1"/>
+            </wp:cNvGraphicFramePr>
+            <a:graphic xmlns:a="http://schemas.openxmlformats.org/drawingml/2006/main">
+              <a:graphicData uri="http://schemas.openxmlformats.org/drawingml/2006/picture">
+                <pic:pic xmlns:pic="http://schemas.openxmlformats.org/drawingml/2006/picture">
+                  <pic:nvPicPr>
+                    <pic:cNvPr id="1" name=""/>
+                    <pic:cNvPicPr/>
+                  </pic:nvPicPr>
+                  <pic:blipFill rotWithShape="1">
+                    <a:blip r:embed="rId9" cstate="print">
+                      <a:extLst>
+                        <a:ext uri="{28A0092B-C50C-407E-A947-70E740481C1C}">
+                          <a14:useLocalDpi xmlns:a14="http://schemas.microsoft.com/office/drawing/2010/main" val="0"/>
+                        </a:ext>
+                      </a:extLst>
+                    </a:blip>
+                    <a:srcRect t="2116" r="14869" b="21673"/>
+                    <a:stretch/>
+                  </pic:blipFill>
+                  <pic:spPr bwMode="auto">
+                    <a:xfrm>
+                      <a:off x="0" y="0"/>
+                      <a:ext cx="7756524" cy="3228975"/>
+                    </a:xfrm>
+                    <a:prstGeom prst="rect">
+                      <a:avLst/>
+                    </a:prstGeom>
+                    <a:ln>
+                      <a:noFill/>
+                    </a:ln>
+                    <a:extLst>
+                      <a:ext uri="{53640926-AAD7-44D8-BBD7-CCE9431645EC}">
+                        <a14:shadowObscured xmlns:a14="http://schemas.microsoft.com/office/drawing/2010/main"/>
+                      </a:ext>
+                    </a:extLst>
+                  </pic:spPr>
+                </pic:pic>
+              </a:graphicData>
+            </a:graphic>
+            <wp14:sizeRelH relativeFrom="margin">
+              <wp14:pctWidth>0</wp14:pctWidth>
+            </wp14:sizeRelH>
+            <wp14:sizeRelV relativeFrom="margin">
+              <wp14:pctHeight>0</wp14:pctHeight>
+            </wp14:sizeRelV>
+          </wp:anchor>
+        </w:drawing>
+      </w:r>
+      <w:r>
+        <w:rPr>
+          <w:i/>
+        </w:rPr>
+        <w:t>Nota.</w:t>
+      </w:r>
+      <w:r>
+        <w:rPr>
+          <w:i/>
+        </w:rPr>
+        <w:t xml:space="preserve"> Módulo de registro de producto</w:t>
+      </w:r>
+    </w:p>
+    <w:p>
+      <w:pPr>
+        <w:widowControl/>
+        <w:autoSpaceDE/>
+        <w:autoSpaceDN/>
+        <w:spacing w:before="100" w:beforeAutospacing="1" w:after="100" w:afterAutospacing="1" w:line="240" w:lineRule="auto"/>
+        <w:ind w:firstLine="0"/>
+      </w:pPr>
+    </w:p>
+    <w:p>
+      <w:pPr>
+        <w:widowControl/>
+        <w:autoSpaceDE/>
+        <w:autoSpaceDN/>
+        <w:spacing w:before="100" w:beforeAutospacing="1" w:after="100" w:afterAutospacing="1" w:line="240" w:lineRule="auto"/>
+        <w:ind w:firstLine="0"/>
+      </w:pPr>
+    </w:p>
+    <w:p>
+      <w:pPr>
+        <w:widowControl/>
+        <w:autoSpaceDE/>
+        <w:autoSpaceDN/>
+        <w:spacing w:before="100" w:beforeAutospacing="1" w:after="100" w:afterAutospacing="1" w:line="240" w:lineRule="auto"/>
+        <w:ind w:firstLine="0"/>
+      </w:pPr>
+    </w:p>
+    <w:p>
+      <w:pPr>
+        <w:widowControl/>
+        <w:autoSpaceDE/>
+        <w:autoSpaceDN/>
+        <w:spacing w:before="100" w:beforeAutospacing="1" w:after="100" w:afterAutospacing="1" w:line="240" w:lineRule="auto"/>
+        <w:ind w:firstLine="0"/>
+      </w:pPr>
+    </w:p>
+    <w:p>
+      <w:pPr>
+        <w:widowControl/>
+        <w:autoSpaceDE/>
+        <w:autoSpaceDN/>
+        <w:spacing w:before="100" w:beforeAutospacing="1" w:after="100" w:afterAutospacing="1" w:line="240" w:lineRule="auto"/>
+        <w:ind w:firstLine="0"/>
+      </w:pPr>
+    </w:p>
+    <w:p>
+      <w:pPr>
+        <w:widowControl/>
+        <w:autoSpaceDE/>
+        <w:autoSpaceDN/>
+        <w:spacing w:before="100" w:beforeAutospacing="1" w:after="100" w:afterAutospacing="1" w:line="240" w:lineRule="auto"/>
+        <w:ind w:firstLine="0"/>
+      </w:pPr>
+    </w:p>
+    <w:p>
+      <w:pPr>
+        <w:widowControl/>
+        <w:autoSpaceDE/>
+        <w:autoSpaceDN/>
+        <w:spacing w:before="100" w:beforeAutospacing="1" w:after="100" w:afterAutospacing="1" w:line="240" w:lineRule="auto"/>
+        <w:ind w:firstLine="0"/>
+      </w:pPr>
+    </w:p>
+    <w:p>
+      <w:pPr>
+        <w:widowControl/>
+        <w:autoSpaceDE/>
+        <w:autoSpaceDN/>
+        <w:spacing w:before="100" w:beforeAutospacing="1" w:after="100" w:afterAutospacing="1" w:line="240" w:lineRule="auto"/>
+        <w:ind w:firstLine="0"/>
+      </w:pPr>
+    </w:p>
+    <w:p>
+      <w:pPr>
+        <w:widowControl/>
+        <w:autoSpaceDE/>
+        <w:autoSpaceDN/>
+        <w:spacing w:before="100" w:beforeAutospacing="1" w:after="100" w:afterAutospacing="1" w:line="240" w:lineRule="auto"/>
+        <w:ind w:firstLine="0"/>
+      </w:pPr>
+    </w:p>
+    <w:p>
+      <w:pPr>
+        <w:widowControl/>
+        <w:autoSpaceDE/>
+        <w:autoSpaceDN/>
+        <w:spacing w:before="100" w:beforeAutospacing="1" w:after="100" w:afterAutospacing="1" w:line="240" w:lineRule="auto"/>
+        <w:ind w:firstLine="0"/>
+        <w:jc w:val="center"/>
+        <w:rPr>
+          <w:i/>
+        </w:rPr>
+      </w:pPr>
+      <w:r>
+        <w:rPr>
+          <w:i/>
+        </w:rPr>
+        <w:t xml:space="preserve">Fuente: </w:t>
+      </w:r>
+      <w:r>
+        <w:rPr>
+          <w:i/>
+        </w:rPr>
+        <w:t>Elaboración Propia</w:t>
+      </w:r>
+    </w:p>
+    <w:p>
+      <w:pPr>
+        <w:widowControl/>
+        <w:autoSpaceDE/>
+        <w:autoSpaceDN/>
+        <w:spacing w:before="100" w:beforeAutospacing="1" w:after="100" w:afterAutospacing="1" w:line="240" w:lineRule="auto"/>
+        <w:ind w:firstLine="0"/>
+      </w:pPr>
+    </w:p>
+    <w:p>
+      <w:pPr>
+        <w:widowControl/>
+        <w:autoSpaceDE/>
+        <w:autoSpaceDN/>
+        <w:spacing w:before="100" w:beforeAutospacing="1" w:after="100" w:afterAutospacing="1" w:line="240" w:lineRule="auto"/>
+        <w:ind w:firstLine="0"/>
+      </w:pPr>
+    </w:p>
+    <w:p>
+      <w:pPr>
+        <w:widowControl/>
+        <w:autoSpaceDE/>
+        <w:autoSpaceDN/>
+        <w:spacing w:before="100" w:beforeAutospacing="1" w:after="100" w:afterAutospacing="1" w:line="240" w:lineRule="auto"/>
+        <w:ind w:firstLine="0"/>
+      </w:pPr>
+    </w:p>
+    <w:p>
+      <w:pPr>
+        <w:widowControl/>
+        <w:autoSpaceDE/>
+        <w:autoSpaceDN/>
+        <w:spacing w:before="100" w:beforeAutospacing="1" w:after="100" w:afterAutospacing="1" w:line="240" w:lineRule="auto"/>
+        <w:ind w:firstLine="0"/>
+      </w:pPr>
+    </w:p>
+    <w:p>
+      <w:pPr>
+        <w:widowControl/>
+        <w:autoSpaceDE/>
+        <w:autoSpaceDN/>
+        <w:spacing w:before="100" w:beforeAutospacing="1" w:after="100" w:afterAutospacing="1" w:line="240" w:lineRule="auto"/>
+        <w:ind w:firstLine="0"/>
+        <w:outlineLvl w:val="2"/>
+        <w:rPr>
+          <w:b/>
+          <w:bCs/>
+          <w:sz w:val="27"/>
+          <w:szCs w:val="27"/>
+        </w:rPr>
+      </w:pPr>
+      <w:r>
+        <w:rPr>
+          <w:b/>
+          <w:bCs/>
+          <w:sz w:val="27"/>
+          <w:szCs w:val="27"/>
+        </w:rPr>
+        <w:lastRenderedPageBreak/>
+        <w:t>1.2 Caso de Uso: Consultar Productos</w:t>
+      </w:r>
+    </w:p>
+    <w:p>
+      <w:pPr>
+        <w:widowControl/>
+        <w:autoSpaceDE/>
+        <w:autoSpaceDN/>
+        <w:spacing w:before="100" w:beforeAutospacing="1" w:after="100" w:afterAutospacing="1" w:line="240" w:lineRule="auto"/>
+        <w:ind w:firstLine="0"/>
+      </w:pPr>
+      <w:r>
+        <w:rPr>
+          <w:b/>
+          <w:bCs/>
+        </w:rPr>
+        <w:t>Descripción:</w:t>
+      </w:r>
+      <w:r>
+        <w:t xml:space="preserve"> Permite visualizar la lista de productos disponibles para su administración.</w:t>
+      </w:r>
+    </w:p>
+    <w:p>
+      <w:pPr>
+        <w:widowControl/>
+        <w:autoSpaceDE/>
+        <w:autoSpaceDN/>
+        <w:spacing w:before="100" w:beforeAutospacing="1" w:after="100" w:afterAutospacing="1" w:line="240" w:lineRule="auto"/>
+        <w:ind w:firstLine="0"/>
+        <w:rPr>
+          <w:i/>
+          <w:iCs/>
+        </w:rPr>
+      </w:pPr>
+      <w:r>
+        <w:rPr>
+          <w:b/>
+          <w:bCs/>
+        </w:rPr>
+        <w:t>Evidencia visual:</w:t>
+      </w:r>
+      <w:r>
+        <w:br/>
+      </w:r>
+    </w:p>
+    <w:p>
+      <w:pPr>
+        <w:widowControl/>
+        <w:autoSpaceDE/>
+        <w:autoSpaceDN/>
+        <w:spacing w:before="100" w:beforeAutospacing="1" w:after="100" w:afterAutospacing="1" w:line="240" w:lineRule="auto"/>
+        <w:ind w:firstLine="0"/>
+        <w:rPr>
+          <w:b/>
+          <w:iCs/>
+        </w:rPr>
+      </w:pPr>
+      <w:r>
+        <w:rPr>
+          <w:b/>
+          <w:iCs/>
+        </w:rPr>
+        <w:t>Figura 2.</w:t>
+      </w:r>
+    </w:p>
+    <w:p>
+      <w:pPr>
+        <w:widowControl/>
+        <w:autoSpaceDE/>
+        <w:autoSpaceDN/>
+        <w:spacing w:before="100" w:beforeAutospacing="1" w:after="100" w:afterAutospacing="1" w:line="240" w:lineRule="auto"/>
+        <w:ind w:firstLine="0"/>
+        <w:rPr>
+          <w:i/>
+          <w:iCs/>
+        </w:rPr>
+      </w:pPr>
+      <w:r>
+        <w:rPr>
+          <w:noProof/>
+          <w:lang w:val="en-US"/>
+        </w:rPr>
+        <w:drawing>
+          <wp:anchor distT="0" distB="0" distL="114300" distR="114300" simplePos="0" relativeHeight="251658240" behindDoc="0" locked="0" layoutInCell="1" allowOverlap="1" wp14:anchorId="79930A82" wp14:editId="19071BB5">
+            <wp:simplePos x="0" y="0"/>
+            <wp:positionH relativeFrom="column">
+              <wp:posOffset>-1462406</wp:posOffset>
+            </wp:positionH>
+            <wp:positionV relativeFrom="paragraph">
+              <wp:posOffset>351154</wp:posOffset>
+            </wp:positionV>
+            <wp:extent cx="8765251" cy="4086225"/>
+            <wp:effectExtent l="0" t="0" r="0" b="0"/>
+            <wp:wrapNone/>
+            <wp:docPr id="3" name="Imagen 3"/>
+            <wp:cNvGraphicFramePr>
+              <a:graphicFrameLocks xmlns:a="http://schemas.openxmlformats.org/drawingml/2006/main" noChangeAspect="1"/>
+            </wp:cNvGraphicFramePr>
+            <a:graphic xmlns:a="http://schemas.openxmlformats.org/drawingml/2006/main">
+              <a:graphicData uri="http://schemas.openxmlformats.org/drawingml/2006/picture">
+                <pic:pic xmlns:pic="http://schemas.openxmlformats.org/drawingml/2006/picture">
+                  <pic:nvPicPr>
+                    <pic:cNvPr id="1" name=""/>
+                    <pic:cNvPicPr/>
+                  </pic:nvPicPr>
+                  <pic:blipFill>
+                    <a:blip r:embed="rId10" cstate="print">
+                      <a:extLst>
+                        <a:ext uri="{28A0092B-C50C-407E-A947-70E740481C1C}">
+                          <a14:useLocalDpi xmlns:a14="http://schemas.microsoft.com/office/drawing/2010/main" val="0"/>
+                        </a:ext>
+                      </a:extLst>
+                    </a:blip>
+                    <a:stretch>
+                      <a:fillRect/>
+                    </a:stretch>
+                  </pic:blipFill>
+                  <pic:spPr>
+                    <a:xfrm>
+                      <a:off x="0" y="0"/>
+                      <a:ext cx="8786560" cy="4096159"/>
+                    </a:xfrm>
+                    <a:prstGeom prst="rect">
+                      <a:avLst/>
+                    </a:prstGeom>
+                  </pic:spPr>
+                </pic:pic>
+              </a:graphicData>
+            </a:graphic>
+            <wp14:sizeRelH relativeFrom="margin">
+              <wp14:pctWidth>0</wp14:pctWidth>
+            </wp14:sizeRelH>
+            <wp14:sizeRelV relativeFrom="margin">
+              <wp14:pctHeight>0</wp14:pctHeight>
+            </wp14:sizeRelV>
+          </wp:anchor>
+        </w:drawing>
+      </w:r>
+      <w:r>
+        <w:rPr>
+          <w:i/>
+          <w:iCs/>
+        </w:rPr>
+        <w:t xml:space="preserve">Nota. </w:t>
+      </w:r>
+      <w:r>
+        <w:rPr>
+          <w:i/>
+          <w:iCs/>
+        </w:rPr>
+        <w:t>Tabla de productos</w:t>
+      </w:r>
+    </w:p>
+    <w:p>
+      <w:pPr>
+        <w:widowControl/>
+        <w:autoSpaceDE/>
+        <w:autoSpaceDN/>
+        <w:spacing w:before="100" w:beforeAutospacing="1" w:after="100" w:afterAutospacing="1" w:line="240" w:lineRule="auto"/>
+        <w:ind w:firstLine="0"/>
+        <w:rPr>
+          <w:i/>
+          <w:iCs/>
+        </w:rPr>
+      </w:pPr>
+    </w:p>
+    <w:p>
+      <w:pPr>
+        <w:widowControl/>
+        <w:autoSpaceDE/>
+        <w:autoSpaceDN/>
+        <w:spacing w:before="100" w:beforeAutospacing="1" w:after="100" w:afterAutospacing="1" w:line="240" w:lineRule="auto"/>
+        <w:ind w:firstLine="0"/>
+        <w:rPr>
+          <w:i/>
+          <w:iCs/>
+        </w:rPr>
+      </w:pPr>
+    </w:p>
+    <w:p>
+      <w:pPr>
+        <w:widowControl/>
+        <w:autoSpaceDE/>
+        <w:autoSpaceDN/>
+        <w:spacing w:before="100" w:beforeAutospacing="1" w:after="100" w:afterAutospacing="1" w:line="240" w:lineRule="auto"/>
+        <w:ind w:firstLine="0"/>
+        <w:rPr>
+          <w:i/>
+          <w:iCs/>
+        </w:rPr>
+      </w:pPr>
+    </w:p>
+    <w:p>
+      <w:pPr>
+        <w:widowControl/>
+        <w:autoSpaceDE/>
+        <w:autoSpaceDN/>
+        <w:spacing w:before="100" w:beforeAutospacing="1" w:after="100" w:afterAutospacing="1" w:line="240" w:lineRule="auto"/>
+        <w:ind w:firstLine="0"/>
+        <w:rPr>
+          <w:i/>
+          <w:iCs/>
+        </w:rPr>
+      </w:pPr>
+    </w:p>
+    <w:p>
+      <w:pPr>
+        <w:widowControl/>
+        <w:autoSpaceDE/>
+        <w:autoSpaceDN/>
+        <w:spacing w:before="100" w:beforeAutospacing="1" w:after="100" w:afterAutospacing="1" w:line="240" w:lineRule="auto"/>
+        <w:ind w:firstLine="0"/>
+        <w:rPr>
+          <w:i/>
+          <w:iCs/>
+        </w:rPr>
+      </w:pPr>
+    </w:p>
+    <w:p>
+      <w:pPr>
+        <w:widowControl/>
+        <w:autoSpaceDE/>
+        <w:autoSpaceDN/>
+        <w:spacing w:before="100" w:beforeAutospacing="1" w:after="100" w:afterAutospacing="1" w:line="240" w:lineRule="auto"/>
+        <w:ind w:firstLine="0"/>
+        <w:rPr>
+          <w:i/>
+          <w:iCs/>
+        </w:rPr>
+      </w:pPr>
+    </w:p>
+    <w:p>
+      <w:pPr>
+        <w:widowControl/>
+        <w:autoSpaceDE/>
+        <w:autoSpaceDN/>
+        <w:spacing w:before="100" w:beforeAutospacing="1" w:after="100" w:afterAutospacing="1" w:line="240" w:lineRule="auto"/>
+        <w:ind w:firstLine="0"/>
+        <w:rPr>
+          <w:i/>
+          <w:iCs/>
+        </w:rPr>
+      </w:pPr>
+    </w:p>
+    <w:p>
+      <w:pPr>
+        <w:widowControl/>
+        <w:autoSpaceDE/>
+        <w:autoSpaceDN/>
+        <w:spacing w:before="100" w:beforeAutospacing="1" w:after="100" w:afterAutospacing="1" w:line="240" w:lineRule="auto"/>
+        <w:ind w:firstLine="0"/>
+        <w:rPr>
+          <w:i/>
+          <w:iCs/>
+        </w:rPr>
+      </w:pPr>
+    </w:p>
+    <w:p>
+      <w:pPr>
+        <w:widowControl/>
+        <w:autoSpaceDE/>
+        <w:autoSpaceDN/>
+        <w:spacing w:before="100" w:beforeAutospacing="1" w:after="100" w:afterAutospacing="1" w:line="240" w:lineRule="auto"/>
+        <w:ind w:firstLine="0"/>
+        <w:rPr>
+          <w:i/>
+          <w:iCs/>
+        </w:rPr>
+      </w:pPr>
+    </w:p>
+    <w:p>
+      <w:pPr>
+        <w:widowControl/>
+        <w:autoSpaceDE/>
+        <w:autoSpaceDN/>
+        <w:spacing w:before="100" w:beforeAutospacing="1" w:after="100" w:afterAutospacing="1" w:line="240" w:lineRule="auto"/>
+        <w:ind w:firstLine="0"/>
+        <w:rPr>
+          <w:i/>
+          <w:iCs/>
+        </w:rPr>
+      </w:pPr>
+    </w:p>
+    <w:p>
+      <w:pPr>
+        <w:widowControl/>
+        <w:autoSpaceDE/>
+        <w:autoSpaceDN/>
+        <w:spacing w:before="100" w:beforeAutospacing="1" w:after="100" w:afterAutospacing="1" w:line="240" w:lineRule="auto"/>
+        <w:ind w:firstLine="0"/>
+        <w:rPr>
+          <w:i/>
+          <w:iCs/>
+        </w:rPr>
+      </w:pPr>
+    </w:p>
+    <w:p>
+      <w:pPr>
+        <w:widowControl/>
+        <w:autoSpaceDE/>
+        <w:autoSpaceDN/>
+        <w:spacing w:before="100" w:beforeAutospacing="1" w:after="100" w:afterAutospacing="1" w:line="240" w:lineRule="auto"/>
+        <w:ind w:firstLine="0"/>
+        <w:rPr>
+          <w:i/>
+          <w:iCs/>
+        </w:rPr>
+      </w:pPr>
+    </w:p>
+    <w:p>
+      <w:pPr>
+        <w:widowControl/>
+        <w:autoSpaceDE/>
+        <w:autoSpaceDN/>
+        <w:spacing w:before="100" w:beforeAutospacing="1" w:after="100" w:afterAutospacing="1" w:line="240" w:lineRule="auto"/>
+        <w:ind w:firstLine="0"/>
+        <w:jc w:val="center"/>
+        <w:rPr>
+          <w:i/>
+          <w:iCs/>
+        </w:rPr>
+      </w:pPr>
+      <w:r>
+        <w:rPr>
+          <w:i/>
+          <w:iCs/>
+        </w:rPr>
+        <w:t>Fuente: Elaboración Propia</w:t>
+      </w:r>
+    </w:p>
+    <w:p>
+      <w:pPr>
+        <w:widowControl/>
+        <w:autoSpaceDE/>
+        <w:autoSpaceDN/>
+        <w:spacing w:before="100" w:beforeAutospacing="1" w:after="100" w:afterAutospacing="1" w:line="240" w:lineRule="auto"/>
+        <w:ind w:firstLine="0"/>
+        <w:rPr>
+          <w:i/>
+          <w:iCs/>
+        </w:rPr>
+      </w:pPr>
+    </w:p>
+    <w:p>
+      <w:pPr>
+        <w:widowControl/>
+        <w:autoSpaceDE/>
+        <w:autoSpaceDN/>
+        <w:spacing w:before="100" w:beforeAutospacing="1" w:after="100" w:afterAutospacing="1" w:line="240" w:lineRule="auto"/>
+        <w:ind w:firstLine="0"/>
+        <w:rPr>
+          <w:i/>
+          <w:iCs/>
+        </w:rPr>
+      </w:pPr>
+    </w:p>
+    <w:p>
+      <w:pPr>
+        <w:widowControl/>
+        <w:autoSpaceDE/>
+        <w:autoSpaceDN/>
+        <w:spacing w:before="100" w:beforeAutospacing="1" w:after="100" w:afterAutospacing="1" w:line="240" w:lineRule="auto"/>
+        <w:ind w:firstLine="0"/>
+        <w:rPr>
+          <w:i/>
+          <w:iCs/>
+        </w:rPr>
+      </w:pPr>
+    </w:p>
+    <w:p>
+      <w:pPr>
+        <w:widowControl/>
+        <w:autoSpaceDE/>
+        <w:autoSpaceDN/>
+        <w:spacing w:before="100" w:beforeAutospacing="1" w:after="100" w:afterAutospacing="1" w:line="240" w:lineRule="auto"/>
+        <w:ind w:firstLine="0"/>
+        <w:rPr>
+          <w:i/>
+          <w:iCs/>
+        </w:rPr>
+      </w:pPr>
+    </w:p>
+    <w:p>
+      <w:pPr>
+        <w:widowControl/>
+        <w:autoSpaceDE/>
+        <w:autoSpaceDN/>
+        <w:spacing w:before="100" w:beforeAutospacing="1" w:after="100" w:afterAutospacing="1" w:line="240" w:lineRule="auto"/>
+        <w:ind w:firstLine="0"/>
+      </w:pPr>
+    </w:p>
+    <w:p>
+      <w:pPr>
+        <w:widowControl/>
+        <w:autoSpaceDE/>
+        <w:autoSpaceDN/>
+        <w:spacing w:before="100" w:beforeAutospacing="1" w:after="100" w:afterAutospacing="1" w:line="240" w:lineRule="auto"/>
+        <w:ind w:firstLine="0"/>
+        <w:outlineLvl w:val="2"/>
+        <w:rPr>
+          <w:b/>
+          <w:bCs/>
+          <w:sz w:val="27"/>
+          <w:szCs w:val="27"/>
+        </w:rPr>
+      </w:pPr>
+      <w:r>
+        <w:rPr>
+          <w:b/>
+          <w:bCs/>
+          <w:sz w:val="27"/>
+          <w:szCs w:val="27"/>
+        </w:rPr>
+        <w:lastRenderedPageBreak/>
+        <w:t>1.3 Caso de Uso: Actualizar Producto</w:t>
+      </w:r>
+    </w:p>
+    <w:p>
+      <w:pPr>
+        <w:widowControl/>
+        <w:autoSpaceDE/>
+        <w:autoSpaceDN/>
+        <w:spacing w:before="100" w:beforeAutospacing="1" w:after="100" w:afterAutospacing="1" w:line="240" w:lineRule="auto"/>
+        <w:ind w:firstLine="0"/>
+      </w:pPr>
+      <w:r>
+        <w:rPr>
+          <w:b/>
+          <w:bCs/>
+        </w:rPr>
+        <w:t>Descripción:</w:t>
+      </w:r>
+      <w:r>
+        <w:t xml:space="preserve"> Permite modificar la información de un producto existente para mantener los datos correctos y actualizados.</w:t>
+      </w:r>
+    </w:p>
+    <w:p>
+      <w:pPr>
+        <w:widowControl/>
+        <w:autoSpaceDE/>
+        <w:autoSpaceDN/>
+        <w:spacing w:before="100" w:beforeAutospacing="1" w:after="100" w:afterAutospacing="1" w:line="240" w:lineRule="auto"/>
+        <w:ind w:firstLine="0"/>
+        <w:rPr>
+          <w:i/>
+          <w:iCs/>
+        </w:rPr>
+      </w:pPr>
+      <w:r>
+        <w:rPr>
+          <w:b/>
+          <w:bCs/>
+        </w:rPr>
+        <w:t>Evidencia visual:</w:t>
+      </w:r>
+      <w:r>
+        <w:br/>
+      </w:r>
+    </w:p>
+    <w:p>
+      <w:pPr>
+        <w:widowControl/>
+        <w:autoSpaceDE/>
+        <w:autoSpaceDN/>
+        <w:spacing w:before="100" w:beforeAutospacing="1" w:after="100" w:afterAutospacing="1" w:line="240" w:lineRule="auto"/>
+        <w:ind w:firstLine="0"/>
+        <w:rPr>
+          <w:b/>
+          <w:iCs/>
+        </w:rPr>
+      </w:pPr>
+      <w:r>
+        <w:rPr>
+          <w:b/>
+          <w:iCs/>
+        </w:rPr>
+        <w:t>Figura 3.</w:t>
+      </w:r>
+    </w:p>
+    <w:p>
+      <w:pPr>
+        <w:widowControl/>
+        <w:autoSpaceDE/>
+        <w:autoSpaceDN/>
+        <w:spacing w:before="100" w:beforeAutospacing="1" w:after="100" w:afterAutospacing="1" w:line="240" w:lineRule="auto"/>
+        <w:ind w:firstLine="0"/>
+        <w:rPr>
+          <w:i/>
+          <w:iCs/>
+        </w:rPr>
+      </w:pPr>
+      <w:r>
+        <w:rPr>
+          <w:noProof/>
+          <w:lang w:val="en-US"/>
+        </w:rPr>
+        <w:drawing>
+          <wp:anchor distT="0" distB="0" distL="114300" distR="114300" simplePos="0" relativeHeight="251659264" behindDoc="0" locked="0" layoutInCell="1" allowOverlap="1" wp14:anchorId="1149D4EC" wp14:editId="587A2A57">
+            <wp:simplePos x="0" y="0"/>
+            <wp:positionH relativeFrom="column">
+              <wp:posOffset>-909955</wp:posOffset>
+            </wp:positionH>
+            <wp:positionV relativeFrom="paragraph">
+              <wp:posOffset>356870</wp:posOffset>
+            </wp:positionV>
+            <wp:extent cx="7774654" cy="3600450"/>
+            <wp:effectExtent l="0" t="0" r="0" b="0"/>
+            <wp:wrapNone/>
+            <wp:docPr id="4" name="Imagen 4"/>
+            <wp:cNvGraphicFramePr>
+              <a:graphicFrameLocks xmlns:a="http://schemas.openxmlformats.org/drawingml/2006/main" noChangeAspect="1"/>
+            </wp:cNvGraphicFramePr>
+            <a:graphic xmlns:a="http://schemas.openxmlformats.org/drawingml/2006/main">
+              <a:graphicData uri="http://schemas.openxmlformats.org/drawingml/2006/picture">
+                <pic:pic xmlns:pic="http://schemas.openxmlformats.org/drawingml/2006/picture">
+                  <pic:nvPicPr>
+                    <pic:cNvPr id="1" name=""/>
+                    <pic:cNvPicPr/>
+                  </pic:nvPicPr>
+                  <pic:blipFill>
+                    <a:blip r:embed="rId11" cstate="print">
+                      <a:extLst>
+                        <a:ext uri="{28A0092B-C50C-407E-A947-70E740481C1C}">
+                          <a14:useLocalDpi xmlns:a14="http://schemas.microsoft.com/office/drawing/2010/main" val="0"/>
+                        </a:ext>
+                      </a:extLst>
+                    </a:blip>
+                    <a:stretch>
+                      <a:fillRect/>
+                    </a:stretch>
+                  </pic:blipFill>
+                  <pic:spPr>
+                    <a:xfrm>
+                      <a:off x="0" y="0"/>
+                      <a:ext cx="7797276" cy="3610926"/>
+                    </a:xfrm>
+                    <a:prstGeom prst="rect">
+                      <a:avLst/>
+                    </a:prstGeom>
+                  </pic:spPr>
+                </pic:pic>
+              </a:graphicData>
+            </a:graphic>
+            <wp14:sizeRelH relativeFrom="margin">
+              <wp14:pctWidth>0</wp14:pctWidth>
+            </wp14:sizeRelH>
+            <wp14:sizeRelV relativeFrom="margin">
+              <wp14:pctHeight>0</wp14:pctHeight>
+            </wp14:sizeRelV>
+          </wp:anchor>
+        </w:drawing>
+      </w:r>
+      <w:r>
+        <w:rPr>
+          <w:i/>
+          <w:iCs/>
+        </w:rPr>
+        <w:t xml:space="preserve">Nota. </w:t>
+      </w:r>
+      <w:r>
+        <w:rPr>
+          <w:i/>
+          <w:iCs/>
+        </w:rPr>
+        <w:t>Tabla de actualización de productos</w:t>
+      </w:r>
+    </w:p>
+    <w:p>
+      <w:pPr>
+        <w:widowControl/>
+        <w:autoSpaceDE/>
+        <w:autoSpaceDN/>
+        <w:spacing w:before="100" w:beforeAutospacing="1" w:after="100" w:afterAutospacing="1" w:line="240" w:lineRule="auto"/>
+        <w:ind w:firstLine="0"/>
+        <w:rPr>
+          <w:iCs/>
+        </w:rPr>
+      </w:pPr>
+    </w:p>
+    <w:p>
+      <w:pPr>
+        <w:widowControl/>
+        <w:autoSpaceDE/>
+        <w:autoSpaceDN/>
+        <w:spacing w:before="100" w:beforeAutospacing="1" w:after="100" w:afterAutospacing="1" w:line="240" w:lineRule="auto"/>
+        <w:ind w:firstLine="0"/>
+        <w:rPr>
+          <w:i/>
+          <w:iCs/>
+        </w:rPr>
+      </w:pPr>
+    </w:p>
+    <w:p>
+      <w:pPr>
+        <w:widowControl/>
+        <w:autoSpaceDE/>
+        <w:autoSpaceDN/>
+        <w:spacing w:before="100" w:beforeAutospacing="1" w:after="100" w:afterAutospacing="1" w:line="240" w:lineRule="auto"/>
+        <w:ind w:firstLine="0"/>
+        <w:rPr>
+          <w:i/>
+          <w:iCs/>
+        </w:rPr>
+      </w:pPr>
+    </w:p>
+    <w:p>
+      <w:pPr>
+        <w:widowControl/>
+        <w:autoSpaceDE/>
+        <w:autoSpaceDN/>
+        <w:spacing w:before="100" w:beforeAutospacing="1" w:after="100" w:afterAutospacing="1" w:line="240" w:lineRule="auto"/>
+        <w:ind w:firstLine="0"/>
+        <w:rPr>
+          <w:i/>
+          <w:iCs/>
+        </w:rPr>
+      </w:pPr>
+    </w:p>
+    <w:p>
+      <w:pPr>
+        <w:widowControl/>
+        <w:autoSpaceDE/>
+        <w:autoSpaceDN/>
+        <w:spacing w:before="100" w:beforeAutospacing="1" w:after="100" w:afterAutospacing="1" w:line="240" w:lineRule="auto"/>
+        <w:ind w:firstLine="0"/>
+        <w:rPr>
+          <w:i/>
+          <w:iCs/>
+        </w:rPr>
+      </w:pPr>
+    </w:p>
+    <w:p>
+      <w:pPr>
+        <w:widowControl/>
+        <w:autoSpaceDE/>
+        <w:autoSpaceDN/>
+        <w:spacing w:before="100" w:beforeAutospacing="1" w:after="100" w:afterAutospacing="1" w:line="240" w:lineRule="auto"/>
+        <w:ind w:firstLine="0"/>
+        <w:rPr>
+          <w:i/>
+          <w:iCs/>
+        </w:rPr>
+      </w:pPr>
+    </w:p>
+    <w:p>
+      <w:pPr>
+        <w:widowControl/>
+        <w:autoSpaceDE/>
+        <w:autoSpaceDN/>
+        <w:spacing w:before="100" w:beforeAutospacing="1" w:after="100" w:afterAutospacing="1" w:line="240" w:lineRule="auto"/>
+        <w:ind w:firstLine="0"/>
+        <w:rPr>
+          <w:i/>
+          <w:iCs/>
+        </w:rPr>
+      </w:pPr>
+    </w:p>
+    <w:p>
+      <w:pPr>
+        <w:widowControl/>
+        <w:autoSpaceDE/>
+        <w:autoSpaceDN/>
+        <w:spacing w:before="100" w:beforeAutospacing="1" w:after="100" w:afterAutospacing="1" w:line="240" w:lineRule="auto"/>
+        <w:ind w:firstLine="0"/>
+        <w:rPr>
+          <w:i/>
+          <w:iCs/>
+        </w:rPr>
+      </w:pPr>
+    </w:p>
+    <w:p>
+      <w:pPr>
+        <w:widowControl/>
+        <w:autoSpaceDE/>
+        <w:autoSpaceDN/>
+        <w:spacing w:before="100" w:beforeAutospacing="1" w:after="100" w:afterAutospacing="1" w:line="240" w:lineRule="auto"/>
+        <w:ind w:firstLine="0"/>
+        <w:rPr>
+          <w:i/>
+          <w:iCs/>
+        </w:rPr>
+      </w:pPr>
+    </w:p>
+    <w:p>
+      <w:pPr>
+        <w:widowControl/>
+        <w:autoSpaceDE/>
+        <w:autoSpaceDN/>
+        <w:spacing w:before="100" w:beforeAutospacing="1" w:after="100" w:afterAutospacing="1" w:line="240" w:lineRule="auto"/>
+        <w:ind w:firstLine="0"/>
+        <w:rPr>
+          <w:i/>
+          <w:iCs/>
+        </w:rPr>
+      </w:pPr>
+    </w:p>
+    <w:p>
+      <w:pPr>
+        <w:widowControl/>
+        <w:autoSpaceDE/>
+        <w:autoSpaceDN/>
+        <w:spacing w:before="100" w:beforeAutospacing="1" w:after="100" w:afterAutospacing="1" w:line="240" w:lineRule="auto"/>
+        <w:ind w:firstLine="0"/>
+        <w:rPr>
+          <w:i/>
+          <w:iCs/>
+        </w:rPr>
+      </w:pPr>
+    </w:p>
+    <w:p>
+      <w:pPr>
+        <w:widowControl/>
+        <w:autoSpaceDE/>
+        <w:autoSpaceDN/>
+        <w:spacing w:before="100" w:beforeAutospacing="1" w:after="100" w:afterAutospacing="1" w:line="240" w:lineRule="auto"/>
+        <w:ind w:firstLine="0"/>
+        <w:jc w:val="center"/>
+        <w:rPr>
+          <w:i/>
+          <w:iCs/>
+        </w:rPr>
+      </w:pPr>
+      <w:r>
+        <w:rPr>
+          <w:i/>
+          <w:iCs/>
+        </w:rPr>
+        <w:t>Fuente: Elaboración Propia</w:t>
+      </w:r>
+    </w:p>
+    <w:p>
+      <w:pPr>
+        <w:widowControl/>
+        <w:autoSpaceDE/>
+        <w:autoSpaceDN/>
+        <w:spacing w:before="100" w:beforeAutospacing="1" w:after="100" w:afterAutospacing="1" w:line="240" w:lineRule="auto"/>
+        <w:ind w:firstLine="0"/>
+        <w:rPr>
+          <w:i/>
+          <w:iCs/>
+        </w:rPr>
+      </w:pPr>
+    </w:p>
+    <w:p>
+      <w:pPr>
+        <w:widowControl/>
+        <w:autoSpaceDE/>
+        <w:autoSpaceDN/>
+        <w:spacing w:before="100" w:beforeAutospacing="1" w:after="100" w:afterAutospacing="1" w:line="240" w:lineRule="auto"/>
+        <w:ind w:firstLine="0"/>
+        <w:rPr>
+          <w:i/>
+          <w:iCs/>
+        </w:rPr>
+      </w:pPr>
+    </w:p>
+    <w:p>
+      <w:pPr>
+        <w:widowControl/>
+        <w:autoSpaceDE/>
+        <w:autoSpaceDN/>
+        <w:spacing w:before="100" w:beforeAutospacing="1" w:after="100" w:afterAutospacing="1" w:line="240" w:lineRule="auto"/>
+        <w:ind w:firstLine="0"/>
+        <w:rPr>
+          <w:i/>
+          <w:iCs/>
+        </w:rPr>
+      </w:pPr>
+    </w:p>
+    <w:p>
+      <w:pPr>
+        <w:widowControl/>
+        <w:autoSpaceDE/>
+        <w:autoSpaceDN/>
+        <w:spacing w:before="100" w:beforeAutospacing="1" w:after="100" w:afterAutospacing="1" w:line="240" w:lineRule="auto"/>
+        <w:ind w:firstLine="0"/>
+        <w:rPr>
+          <w:i/>
+          <w:iCs/>
+        </w:rPr>
+      </w:pPr>
+    </w:p>
+    <w:p>
+      <w:pPr>
+        <w:widowControl/>
+        <w:autoSpaceDE/>
+        <w:autoSpaceDN/>
+        <w:spacing w:before="100" w:beforeAutospacing="1" w:after="100" w:afterAutospacing="1" w:line="240" w:lineRule="auto"/>
+        <w:ind w:firstLine="0"/>
+      </w:pPr>
+    </w:p>
+    <w:p>
+      <w:pPr>
+        <w:widowControl/>
+        <w:autoSpaceDE/>
+        <w:autoSpaceDN/>
+        <w:spacing w:before="100" w:beforeAutospacing="1" w:after="100" w:afterAutospacing="1" w:line="240" w:lineRule="auto"/>
+        <w:ind w:firstLine="0"/>
+        <w:outlineLvl w:val="2"/>
+        <w:rPr>
+          <w:b/>
+          <w:bCs/>
+          <w:sz w:val="27"/>
+          <w:szCs w:val="27"/>
+        </w:rPr>
+      </w:pPr>
+      <w:r>
+        <w:rPr>
+          <w:b/>
+          <w:bCs/>
+          <w:sz w:val="27"/>
+          <w:szCs w:val="27"/>
+        </w:rPr>
+        <w:lastRenderedPageBreak/>
+        <w:t>1.4 Caso de Uso: Eliminar Producto</w:t>
+      </w:r>
+    </w:p>
+    <w:p>
+      <w:pPr>
+        <w:widowControl/>
+        <w:autoSpaceDE/>
+        <w:autoSpaceDN/>
+        <w:spacing w:before="100" w:beforeAutospacing="1" w:after="100" w:afterAutospacing="1" w:line="240" w:lineRule="auto"/>
+        <w:ind w:firstLine="0"/>
+      </w:pPr>
+      <w:r>
+        <w:rPr>
+          <w:b/>
+          <w:bCs/>
+        </w:rPr>
+        <w:t>Descripción:</w:t>
+      </w:r>
+      <w:r>
+        <w:t xml:space="preserve"> Permite eliminar un producto para mantener actualizado el inventario.</w:t>
       </w:r>
     </w:p>
     <w:p>
@@ -1915,7 +3053,7 @@
           <w:i/>
           <w:iCs/>
         </w:rPr>
-        <w:t>Insertar aquí el pantallazo mostrando el formulario de registro de producto funcionando.</w:t>
+        <w:t>Insertar aquí el pantallazo del proceso de eliminación o confirmación.</w:t>
       </w:r>
     </w:p>
     <w:p>
@@ -1925,43 +3063,317 @@
         <w:autoSpaceDN/>
         <w:spacing w:before="100" w:beforeAutospacing="1" w:after="100" w:afterAutospacing="1" w:line="240" w:lineRule="auto"/>
         <w:ind w:firstLine="0"/>
-        <w:outlineLvl w:val="2"/>
+      </w:pPr>
+    </w:p>
+    <w:p>
+      <w:pPr>
+        <w:widowControl/>
+        <w:autoSpaceDE/>
+        <w:autoSpaceDN/>
+        <w:spacing w:before="100" w:beforeAutospacing="1" w:after="100" w:afterAutospacing="1" w:line="240" w:lineRule="auto"/>
+        <w:ind w:firstLine="0"/>
+        <w:rPr>
+          <w:b/>
+        </w:rPr>
+      </w:pPr>
+      <w:r>
+        <w:rPr>
+          <w:b/>
+        </w:rPr>
+        <w:t>Figura 4.</w:t>
+      </w:r>
+    </w:p>
+    <w:p>
+      <w:pPr>
+        <w:widowControl/>
+        <w:autoSpaceDE/>
+        <w:autoSpaceDN/>
+        <w:spacing w:before="100" w:beforeAutospacing="1" w:after="100" w:afterAutospacing="1" w:line="240" w:lineRule="auto"/>
+        <w:ind w:firstLine="0"/>
+        <w:rPr>
+          <w:i/>
+        </w:rPr>
+      </w:pPr>
+      <w:r>
+        <w:rPr>
+          <w:noProof/>
+          <w:lang w:val="en-US"/>
+        </w:rPr>
+        <w:drawing>
+          <wp:anchor distT="0" distB="0" distL="114300" distR="114300" simplePos="0" relativeHeight="251660288" behindDoc="0" locked="0" layoutInCell="1" allowOverlap="1" wp14:anchorId="530810F1" wp14:editId="777EC836">
+            <wp:simplePos x="0" y="0"/>
+            <wp:positionH relativeFrom="column">
+              <wp:posOffset>-1176655</wp:posOffset>
+            </wp:positionH>
+            <wp:positionV relativeFrom="paragraph">
+              <wp:posOffset>350520</wp:posOffset>
+            </wp:positionV>
+            <wp:extent cx="8324850" cy="3847277"/>
+            <wp:effectExtent l="0" t="0" r="0" b="1270"/>
+            <wp:wrapNone/>
+            <wp:docPr id="5" name="Imagen 5"/>
+            <wp:cNvGraphicFramePr>
+              <a:graphicFrameLocks xmlns:a="http://schemas.openxmlformats.org/drawingml/2006/main" noChangeAspect="1"/>
+            </wp:cNvGraphicFramePr>
+            <a:graphic xmlns:a="http://schemas.openxmlformats.org/drawingml/2006/main">
+              <a:graphicData uri="http://schemas.openxmlformats.org/drawingml/2006/picture">
+                <pic:pic xmlns:pic="http://schemas.openxmlformats.org/drawingml/2006/picture">
+                  <pic:nvPicPr>
+                    <pic:cNvPr id="1" name=""/>
+                    <pic:cNvPicPr/>
+                  </pic:nvPicPr>
+                  <pic:blipFill>
+                    <a:blip r:embed="rId12" cstate="print">
+                      <a:extLst>
+                        <a:ext uri="{28A0092B-C50C-407E-A947-70E740481C1C}">
+                          <a14:useLocalDpi xmlns:a14="http://schemas.microsoft.com/office/drawing/2010/main" val="0"/>
+                        </a:ext>
+                      </a:extLst>
+                    </a:blip>
+                    <a:stretch>
+                      <a:fillRect/>
+                    </a:stretch>
+                  </pic:blipFill>
+                  <pic:spPr>
+                    <a:xfrm>
+                      <a:off x="0" y="0"/>
+                      <a:ext cx="8343649" cy="3855965"/>
+                    </a:xfrm>
+                    <a:prstGeom prst="rect">
+                      <a:avLst/>
+                    </a:prstGeom>
+                  </pic:spPr>
+                </pic:pic>
+              </a:graphicData>
+            </a:graphic>
+            <wp14:sizeRelH relativeFrom="margin">
+              <wp14:pctWidth>0</wp14:pctWidth>
+            </wp14:sizeRelH>
+            <wp14:sizeRelV relativeFrom="margin">
+              <wp14:pctHeight>0</wp14:pctHeight>
+            </wp14:sizeRelV>
+          </wp:anchor>
+        </w:drawing>
+      </w:r>
+      <w:r>
+        <w:rPr>
+          <w:i/>
+        </w:rPr>
+        <w:t>Nota. Registro, eliminación y agregar registro</w:t>
+      </w:r>
+    </w:p>
+    <w:p>
+      <w:pPr>
+        <w:widowControl/>
+        <w:autoSpaceDE/>
+        <w:autoSpaceDN/>
+        <w:spacing w:before="100" w:beforeAutospacing="1" w:after="100" w:afterAutospacing="1" w:line="240" w:lineRule="auto"/>
+        <w:ind w:firstLine="0"/>
+      </w:pPr>
+    </w:p>
+    <w:p>
+      <w:pPr>
+        <w:widowControl/>
+        <w:autoSpaceDE/>
+        <w:autoSpaceDN/>
+        <w:spacing w:before="100" w:beforeAutospacing="1" w:after="100" w:afterAutospacing="1" w:line="240" w:lineRule="auto"/>
+        <w:ind w:firstLine="0"/>
+      </w:pPr>
+    </w:p>
+    <w:p>
+      <w:pPr>
+        <w:widowControl/>
+        <w:autoSpaceDE/>
+        <w:autoSpaceDN/>
+        <w:spacing w:before="100" w:beforeAutospacing="1" w:after="100" w:afterAutospacing="1" w:line="240" w:lineRule="auto"/>
+        <w:ind w:firstLine="0"/>
+      </w:pPr>
+    </w:p>
+    <w:p>
+      <w:pPr>
+        <w:widowControl/>
+        <w:autoSpaceDE/>
+        <w:autoSpaceDN/>
+        <w:spacing w:before="100" w:beforeAutospacing="1" w:after="100" w:afterAutospacing="1" w:line="240" w:lineRule="auto"/>
+        <w:ind w:firstLine="0"/>
+      </w:pPr>
+    </w:p>
+    <w:p>
+      <w:pPr>
+        <w:widowControl/>
+        <w:autoSpaceDE/>
+        <w:autoSpaceDN/>
+        <w:spacing w:before="100" w:beforeAutospacing="1" w:after="100" w:afterAutospacing="1" w:line="240" w:lineRule="auto"/>
+        <w:ind w:firstLine="0"/>
+      </w:pPr>
+    </w:p>
+    <w:p>
+      <w:pPr>
+        <w:widowControl/>
+        <w:autoSpaceDE/>
+        <w:autoSpaceDN/>
+        <w:spacing w:before="100" w:beforeAutospacing="1" w:after="100" w:afterAutospacing="1" w:line="240" w:lineRule="auto"/>
+        <w:ind w:firstLine="0"/>
+      </w:pPr>
+    </w:p>
+    <w:p>
+      <w:pPr>
+        <w:widowControl/>
+        <w:autoSpaceDE/>
+        <w:autoSpaceDN/>
+        <w:spacing w:before="100" w:beforeAutospacing="1" w:after="100" w:afterAutospacing="1" w:line="240" w:lineRule="auto"/>
+        <w:ind w:firstLine="0"/>
+      </w:pPr>
+    </w:p>
+    <w:p>
+      <w:pPr>
+        <w:widowControl/>
+        <w:autoSpaceDE/>
+        <w:autoSpaceDN/>
+        <w:spacing w:before="100" w:beforeAutospacing="1" w:after="100" w:afterAutospacing="1" w:line="240" w:lineRule="auto"/>
+        <w:ind w:firstLine="0"/>
+      </w:pPr>
+    </w:p>
+    <w:p>
+      <w:pPr>
+        <w:widowControl/>
+        <w:autoSpaceDE/>
+        <w:autoSpaceDN/>
+        <w:spacing w:before="100" w:beforeAutospacing="1" w:after="100" w:afterAutospacing="1" w:line="240" w:lineRule="auto"/>
+        <w:ind w:firstLine="0"/>
+      </w:pPr>
+    </w:p>
+    <w:p>
+      <w:pPr>
+        <w:widowControl/>
+        <w:autoSpaceDE/>
+        <w:autoSpaceDN/>
+        <w:spacing w:before="100" w:beforeAutospacing="1" w:after="100" w:afterAutospacing="1" w:line="240" w:lineRule="auto"/>
+        <w:ind w:firstLine="0"/>
+      </w:pPr>
+    </w:p>
+    <w:p>
+      <w:pPr>
+        <w:widowControl/>
+        <w:autoSpaceDE/>
+        <w:autoSpaceDN/>
+        <w:spacing w:before="100" w:beforeAutospacing="1" w:after="100" w:afterAutospacing="1" w:line="240" w:lineRule="auto"/>
+        <w:ind w:firstLine="0"/>
+      </w:pPr>
+    </w:p>
+    <w:p>
+      <w:pPr>
+        <w:widowControl/>
+        <w:autoSpaceDE/>
+        <w:autoSpaceDN/>
+        <w:spacing w:before="100" w:beforeAutospacing="1" w:after="100" w:afterAutospacing="1" w:line="240" w:lineRule="auto"/>
+        <w:ind w:firstLine="0"/>
+        <w:jc w:val="center"/>
+        <w:rPr>
+          <w:i/>
+        </w:rPr>
+      </w:pPr>
+      <w:r>
+        <w:rPr>
+          <w:i/>
+        </w:rPr>
+        <w:t>Fuente: Elaboración Propia</w:t>
+      </w:r>
+    </w:p>
+    <w:p>
+      <w:pPr>
+        <w:widowControl/>
+        <w:autoSpaceDE/>
+        <w:autoSpaceDN/>
+        <w:spacing w:before="100" w:beforeAutospacing="1" w:after="100" w:afterAutospacing="1" w:line="240" w:lineRule="auto"/>
+        <w:ind w:firstLine="0"/>
+      </w:pPr>
+    </w:p>
+    <w:p>
+      <w:pPr>
+        <w:widowControl/>
+        <w:autoSpaceDE/>
+        <w:autoSpaceDN/>
+        <w:spacing w:before="100" w:beforeAutospacing="1" w:after="100" w:afterAutospacing="1" w:line="240" w:lineRule="auto"/>
+        <w:ind w:firstLine="0"/>
+      </w:pPr>
+    </w:p>
+    <w:p>
+      <w:pPr>
+        <w:widowControl/>
+        <w:autoSpaceDE/>
+        <w:autoSpaceDN/>
+        <w:spacing w:before="100" w:beforeAutospacing="1" w:after="100" w:afterAutospacing="1" w:line="240" w:lineRule="auto"/>
+        <w:ind w:firstLine="0"/>
+      </w:pPr>
+    </w:p>
+    <w:p>
+      <w:pPr>
+        <w:widowControl/>
+        <w:autoSpaceDE/>
+        <w:autoSpaceDN/>
+        <w:spacing w:before="100" w:beforeAutospacing="1" w:after="100" w:afterAutospacing="1" w:line="240" w:lineRule="auto"/>
+        <w:ind w:firstLine="0"/>
+      </w:pPr>
+    </w:p>
+    <w:p>
+      <w:pPr>
+        <w:widowControl/>
+        <w:autoSpaceDE/>
+        <w:autoSpaceDN/>
+        <w:spacing w:before="100" w:beforeAutospacing="1" w:after="100" w:afterAutospacing="1" w:line="240" w:lineRule="auto"/>
+        <w:ind w:firstLine="0"/>
+      </w:pPr>
+    </w:p>
+    <w:p>
+      <w:pPr>
+        <w:widowControl/>
+        <w:autoSpaceDE/>
+        <w:autoSpaceDN/>
+        <w:spacing w:before="100" w:beforeAutospacing="1" w:after="100" w:afterAutospacing="1" w:line="240" w:lineRule="auto"/>
+        <w:ind w:firstLine="0"/>
+        <w:outlineLvl w:val="1"/>
         <w:rPr>
           <w:b/>
           <w:bCs/>
-          <w:sz w:val="27"/>
-          <w:szCs w:val="27"/>
+          <w:sz w:val="36"/>
+          <w:szCs w:val="36"/>
         </w:rPr>
       </w:pPr>
       <w:r>
         <w:rPr>
           <w:b/>
           <w:bCs/>
-          <w:sz w:val="27"/>
-          <w:szCs w:val="27"/>
-        </w:rPr>
-        <w:t>1.2 Caso de Uso: Consultar Productos</w:t>
+          <w:sz w:val="36"/>
+          <w:szCs w:val="36"/>
+        </w:rPr>
+        <w:lastRenderedPageBreak/>
+        <w:t>2. Pruebas de validaciones</w:t>
       </w:r>
-      <w:bookmarkStart w:id="3" w:name="_GoBack"/>
-      <w:bookmarkEnd w:id="3"/>
-    </w:p>
-    <w:p>
-      <w:pPr>
-        <w:widowControl/>
-        <w:autoSpaceDE/>
-        <w:autoSpaceDN/>
-        <w:spacing w:before="100" w:beforeAutospacing="1" w:after="100" w:afterAutospacing="1" w:line="240" w:lineRule="auto"/>
-        <w:ind w:firstLine="0"/>
-      </w:pPr>
+    </w:p>
+    <w:p>
+      <w:pPr>
+        <w:widowControl/>
+        <w:autoSpaceDE/>
+        <w:autoSpaceDN/>
+        <w:spacing w:before="100" w:beforeAutospacing="1" w:after="100" w:afterAutospacing="1" w:line="480" w:lineRule="auto"/>
+        <w:ind w:firstLine="0"/>
+      </w:pPr>
+      <w:r>
+        <w:tab/>
+      </w:r>
+      <w:r>
+        <w:t xml:space="preserve">Se documentan las pruebas realizadas a cada campo del módulo </w:t>
+      </w:r>
       <w:r>
         <w:rPr>
           <w:b/>
           <w:bCs/>
         </w:rPr>
-        <w:t>Descripción:</w:t>
+        <w:t>Producto</w:t>
       </w:r>
       <w:r>
-        <w:t xml:space="preserve"> Permite visualizar la lista de productos disponibles para su administración.</w:t>
+        <w:t>, validando entradas correctas e incorrectas en el formulario de registro.</w:t>
       </w:r>
     </w:p>
     <w:p>
@@ -1969,85 +3381,134 @@
         <w:widowControl/>
         <w:autoSpaceDE/>
         <w:autoSpaceDN/>
-        <w:spacing w:before="100" w:beforeAutospacing="1" w:after="100" w:afterAutospacing="1" w:line="240" w:lineRule="auto"/>
-        <w:ind w:firstLine="0"/>
-      </w:pPr>
-      <w:r>
+        <w:spacing w:before="100" w:beforeAutospacing="1" w:after="100" w:afterAutospacing="1" w:line="480" w:lineRule="auto"/>
+        <w:ind w:firstLine="0"/>
+        <w:outlineLvl w:val="2"/>
         <w:rPr>
           <w:b/>
           <w:bCs/>
-        </w:rPr>
-        <w:t>Evidencia visual:</w:t>
+          <w:lang w:val="en-US"/>
+        </w:rPr>
+      </w:pPr>
+      <w:r>
+        <w:rPr>
+          <w:b/>
+          <w:bCs/>
+          <w:lang w:val="en-US"/>
+        </w:rPr>
+        <w:t>2.1 Validaciones del formulario de Producto</w:t>
+      </w:r>
+    </w:p>
+    <w:p>
+      <w:pPr>
+        <w:widowControl/>
+        <w:autoSpaceDE/>
+        <w:autoSpaceDN/>
+        <w:spacing w:before="100" w:beforeAutospacing="1" w:after="100" w:afterAutospacing="1" w:line="480" w:lineRule="auto"/>
+        <w:ind w:firstLine="0"/>
+        <w:outlineLvl w:val="3"/>
+        <w:rPr>
+          <w:b/>
+          <w:bCs/>
+          <w:lang w:val="en-US"/>
+        </w:rPr>
+      </w:pPr>
+      <w:r>
+        <w:rPr>
+          <w:b/>
+          <w:bCs/>
+          <w:lang w:val="en-US"/>
+        </w:rPr>
+        <w:t>Campo: Nombre del Producto</w:t>
+      </w:r>
+    </w:p>
+    <w:p>
+      <w:pPr>
+        <w:widowControl/>
+        <w:numPr>
+          <w:ilvl w:val="0"/>
+          <w:numId w:val="44"/>
+        </w:numPr>
+        <w:autoSpaceDE/>
+        <w:autoSpaceDN/>
+        <w:spacing w:before="100" w:beforeAutospacing="1" w:after="100" w:afterAutospacing="1" w:line="480" w:lineRule="auto"/>
+      </w:pPr>
+      <w:r>
+        <w:rPr>
+          <w:noProof/>
+          <w:lang w:val="en-US"/>
+        </w:rPr>
+        <w:drawing>
+          <wp:anchor distT="0" distB="0" distL="114300" distR="114300" simplePos="0" relativeHeight="251663360" behindDoc="0" locked="0" layoutInCell="1" allowOverlap="1" wp14:anchorId="6D071D98" wp14:editId="45073C57">
+            <wp:simplePos x="0" y="0"/>
+            <wp:positionH relativeFrom="column">
+              <wp:posOffset>-900430</wp:posOffset>
+            </wp:positionH>
+            <wp:positionV relativeFrom="paragraph">
+              <wp:posOffset>1470025</wp:posOffset>
+            </wp:positionV>
+            <wp:extent cx="8849862" cy="4314825"/>
+            <wp:effectExtent l="0" t="0" r="8890" b="0"/>
+            <wp:wrapNone/>
+            <wp:docPr id="7" name="Imagen 7"/>
+            <wp:cNvGraphicFramePr>
+              <a:graphicFrameLocks xmlns:a="http://schemas.openxmlformats.org/drawingml/2006/main" noChangeAspect="1"/>
+            </wp:cNvGraphicFramePr>
+            <a:graphic xmlns:a="http://schemas.openxmlformats.org/drawingml/2006/main">
+              <a:graphicData uri="http://schemas.openxmlformats.org/drawingml/2006/picture">
+                <pic:pic xmlns:pic="http://schemas.openxmlformats.org/drawingml/2006/picture">
+                  <pic:nvPicPr>
+                    <pic:cNvPr id="1" name=""/>
+                    <pic:cNvPicPr/>
+                  </pic:nvPicPr>
+                  <pic:blipFill>
+                    <a:blip r:embed="rId13" cstate="print">
+                      <a:extLst>
+                        <a:ext uri="{28A0092B-C50C-407E-A947-70E740481C1C}">
+                          <a14:useLocalDpi xmlns:a14="http://schemas.microsoft.com/office/drawing/2010/main" val="0"/>
+                        </a:ext>
+                      </a:extLst>
+                    </a:blip>
+                    <a:stretch>
+                      <a:fillRect/>
+                    </a:stretch>
+                  </pic:blipFill>
+                  <pic:spPr>
+                    <a:xfrm>
+                      <a:off x="0" y="0"/>
+                      <a:ext cx="8849862" cy="4314825"/>
+                    </a:xfrm>
+                    <a:prstGeom prst="rect">
+                      <a:avLst/>
+                    </a:prstGeom>
+                  </pic:spPr>
+                </pic:pic>
+              </a:graphicData>
+            </a:graphic>
+            <wp14:sizeRelH relativeFrom="margin">
+              <wp14:pctWidth>0</wp14:pctWidth>
+            </wp14:sizeRelH>
+            <wp14:sizeRelV relativeFrom="margin">
+              <wp14:pctHeight>0</wp14:pctHeight>
+            </wp14:sizeRelV>
+          </wp:anchor>
+        </w:drawing>
+      </w:r>
+      <w:r>
+        <w:rPr>
+          <w:b/>
+          <w:bCs/>
+        </w:rPr>
+        <w:t>Datos válidos:</w:t>
+      </w:r>
+      <w:r>
+        <w:t xml:space="preserve"> texto entre 3 y 100 caracteres.</w:t>
       </w:r>
       <w:r>
         <w:br/>
       </w:r>
       <w:r>
-        <w:rPr>
-          <w:i/>
-          <w:iCs/>
-        </w:rPr>
-        <w:t>Insertar aquí el pantallazo mostrando la tabla/listado de productos.</w:t>
-      </w:r>
-    </w:p>
-    <w:p>
-      <w:pPr>
-        <w:widowControl/>
-        <w:autoSpaceDE/>
-        <w:autoSpaceDN/>
-        <w:spacing w:before="100" w:beforeAutospacing="1" w:after="100" w:afterAutospacing="1" w:line="240" w:lineRule="auto"/>
-        <w:ind w:firstLine="0"/>
-        <w:outlineLvl w:val="2"/>
-        <w:rPr>
-          <w:b/>
-          <w:bCs/>
-          <w:sz w:val="27"/>
-          <w:szCs w:val="27"/>
-        </w:rPr>
-      </w:pPr>
-      <w:r>
-        <w:rPr>
-          <w:b/>
-          <w:bCs/>
-          <w:sz w:val="27"/>
-          <w:szCs w:val="27"/>
-        </w:rPr>
-        <w:t>1.3 Caso de Uso: Actualizar Producto</w:t>
-      </w:r>
-    </w:p>
-    <w:p>
-      <w:pPr>
-        <w:widowControl/>
-        <w:autoSpaceDE/>
-        <w:autoSpaceDN/>
-        <w:spacing w:before="100" w:beforeAutospacing="1" w:after="100" w:afterAutospacing="1" w:line="240" w:lineRule="auto"/>
-        <w:ind w:firstLine="0"/>
-      </w:pPr>
-      <w:r>
-        <w:rPr>
-          <w:b/>
-          <w:bCs/>
-        </w:rPr>
-        <w:t>Descripción:</w:t>
-      </w:r>
-      <w:r>
-        <w:t xml:space="preserve"> Permite modificar la información de un producto existente para mantener los datos correctos y actualizados.</w:t>
-      </w:r>
-    </w:p>
-    <w:p>
-      <w:pPr>
-        <w:widowControl/>
-        <w:autoSpaceDE/>
-        <w:autoSpaceDN/>
-        <w:spacing w:before="100" w:beforeAutospacing="1" w:after="100" w:afterAutospacing="1" w:line="240" w:lineRule="auto"/>
-        <w:ind w:firstLine="0"/>
-      </w:pPr>
-      <w:r>
-        <w:rPr>
-          <w:b/>
-          <w:bCs/>
-        </w:rPr>
-        <w:t>Evidencia visual:</w:t>
+        <w:t>Producto 001</w:t>
       </w:r>
       <w:r>
         <w:br/>
@@ -2057,67 +3518,135 @@
           <w:i/>
           <w:iCs/>
         </w:rPr>
-        <w:t>Insertar aquí el pantallazo del formulario de edición funcionando.</w:t>
+        <w:t>Resultado esperado:</w:t>
       </w:r>
-    </w:p>
-    <w:p>
-      <w:pPr>
-        <w:widowControl/>
-        <w:autoSpaceDE/>
-        <w:autoSpaceDN/>
-        <w:spacing w:before="100" w:beforeAutospacing="1" w:after="100" w:afterAutospacing="1" w:line="240" w:lineRule="auto"/>
-        <w:ind w:firstLine="0"/>
-        <w:outlineLvl w:val="2"/>
+      <w:r>
+        <w:t xml:space="preserve"> se regist</w:t>
+      </w:r>
+      <w:r>
+        <w:t>ra correctamente en el sistema.</w:t>
+      </w:r>
+    </w:p>
+    <w:p>
+      <w:pPr>
+        <w:widowControl/>
+        <w:autoSpaceDE/>
+        <w:autoSpaceDN/>
+        <w:spacing w:before="100" w:beforeAutospacing="1" w:after="100" w:afterAutospacing="1" w:line="480" w:lineRule="auto"/>
+        <w:ind w:left="720" w:firstLine="0"/>
+      </w:pPr>
+    </w:p>
+    <w:p>
+      <w:pPr>
+        <w:widowControl/>
+        <w:autoSpaceDE/>
+        <w:autoSpaceDN/>
+        <w:spacing w:before="100" w:beforeAutospacing="1" w:after="100" w:afterAutospacing="1" w:line="480" w:lineRule="auto"/>
+      </w:pPr>
+    </w:p>
+    <w:p>
+      <w:pPr>
+        <w:widowControl/>
+        <w:autoSpaceDE/>
+        <w:autoSpaceDN/>
+        <w:spacing w:before="100" w:beforeAutospacing="1" w:after="100" w:afterAutospacing="1" w:line="480" w:lineRule="auto"/>
+      </w:pPr>
+    </w:p>
+    <w:p>
+      <w:pPr>
+        <w:widowControl/>
+        <w:autoSpaceDE/>
+        <w:autoSpaceDN/>
+        <w:spacing w:before="100" w:beforeAutospacing="1" w:after="100" w:afterAutospacing="1" w:line="480" w:lineRule="auto"/>
+      </w:pPr>
+    </w:p>
+    <w:p>
+      <w:pPr>
+        <w:widowControl/>
+        <w:autoSpaceDE/>
+        <w:autoSpaceDN/>
+        <w:spacing w:before="100" w:beforeAutospacing="1" w:after="100" w:afterAutospacing="1" w:line="480" w:lineRule="auto"/>
+      </w:pPr>
+    </w:p>
+    <w:p>
+      <w:pPr>
+        <w:widowControl/>
+        <w:autoSpaceDE/>
+        <w:autoSpaceDN/>
+        <w:spacing w:before="100" w:beforeAutospacing="1" w:after="100" w:afterAutospacing="1" w:line="480" w:lineRule="auto"/>
+      </w:pPr>
+    </w:p>
+    <w:p>
+      <w:pPr>
+        <w:widowControl/>
+        <w:autoSpaceDE/>
+        <w:autoSpaceDN/>
+        <w:spacing w:before="100" w:beforeAutospacing="1" w:after="100" w:afterAutospacing="1" w:line="480" w:lineRule="auto"/>
+      </w:pPr>
+    </w:p>
+    <w:p>
+      <w:pPr>
+        <w:widowControl/>
+        <w:autoSpaceDE/>
+        <w:autoSpaceDN/>
+        <w:spacing w:before="100" w:beforeAutospacing="1" w:after="100" w:afterAutospacing="1" w:line="480" w:lineRule="auto"/>
+      </w:pPr>
+    </w:p>
+    <w:p>
+      <w:pPr>
+        <w:widowControl/>
+        <w:autoSpaceDE/>
+        <w:autoSpaceDN/>
+        <w:spacing w:before="100" w:beforeAutospacing="1" w:after="100" w:afterAutospacing="1" w:line="480" w:lineRule="auto"/>
+      </w:pPr>
+    </w:p>
+    <w:p>
+      <w:pPr>
+        <w:widowControl/>
+        <w:autoSpaceDE/>
+        <w:autoSpaceDN/>
+        <w:spacing w:before="100" w:beforeAutospacing="1" w:after="100" w:afterAutospacing="1" w:line="480" w:lineRule="auto"/>
+        <w:ind w:firstLine="0"/>
+        <w:outlineLvl w:val="3"/>
         <w:rPr>
           <w:b/>
           <w:bCs/>
-          <w:sz w:val="27"/>
-          <w:szCs w:val="27"/>
+          <w:lang w:val="en-US"/>
         </w:rPr>
       </w:pPr>
       <w:r>
         <w:rPr>
           <w:b/>
           <w:bCs/>
-          <w:sz w:val="27"/>
-          <w:szCs w:val="27"/>
-        </w:rPr>
-        <w:t>1.4 Caso de Uso: Eliminar Producto</w:t>
+          <w:lang w:val="en-US"/>
+        </w:rPr>
+        <w:lastRenderedPageBreak/>
+        <w:t>Campo: Descripción</w:t>
       </w:r>
     </w:p>
     <w:p>
       <w:pPr>
         <w:widowControl/>
-        <w:autoSpaceDE/>
-        <w:autoSpaceDN/>
-        <w:spacing w:before="100" w:beforeAutospacing="1" w:after="100" w:afterAutospacing="1" w:line="240" w:lineRule="auto"/>
-        <w:ind w:firstLine="0"/>
+        <w:numPr>
+          <w:ilvl w:val="0"/>
+          <w:numId w:val="45"/>
+        </w:numPr>
+        <w:autoSpaceDE/>
+        <w:autoSpaceDN/>
+        <w:spacing w:before="100" w:beforeAutospacing="1" w:after="100" w:afterAutospacing="1" w:line="480" w:lineRule="auto"/>
+        <w:rPr>
+          <w:lang w:val="en-US"/>
+        </w:rPr>
       </w:pPr>
       <w:r>
         <w:rPr>
           <w:b/>
           <w:bCs/>
         </w:rPr>
-        <w:t>Descripción:</w:t>
+        <w:t>Datos válidos:</w:t>
       </w:r>
       <w:r>
-        <w:t xml:space="preserve"> Permite eliminar un producto para mantener actualizado el inventario.</w:t>
-      </w:r>
-    </w:p>
-    <w:p>
-      <w:pPr>
-        <w:widowControl/>
-        <w:autoSpaceDE/>
-        <w:autoSpaceDN/>
-        <w:spacing w:before="100" w:beforeAutospacing="1" w:after="100" w:afterAutospacing="1" w:line="240" w:lineRule="auto"/>
-        <w:ind w:firstLine="0"/>
-      </w:pPr>
-      <w:r>
-        <w:rPr>
-          <w:b/>
-          <w:bCs/>
-        </w:rPr>
-        <w:t>Evidencia visual:</w:t>
+        <w:t xml:space="preserve"> texto hasta 255 caracteres.</w:t>
       </w:r>
       <w:r>
         <w:br/>
@@ -2127,51 +3656,257 @@
           <w:i/>
           <w:iCs/>
         </w:rPr>
-        <w:t>Insertar aquí el pantallazo del proceso de eliminación o confirmación.</w:t>
+        <w:t>Ejemplo:</w:t>
       </w:r>
-    </w:p>
-    <w:p>
-      <w:pPr>
-        <w:widowControl/>
-        <w:autoSpaceDE/>
-        <w:autoSpaceDN/>
-        <w:spacing w:before="100" w:beforeAutospacing="1" w:after="100" w:afterAutospacing="1" w:line="240" w:lineRule="auto"/>
-        <w:ind w:firstLine="0"/>
-      </w:pPr>
-    </w:p>
-    <w:p>
-      <w:pPr>
-        <w:widowControl/>
-        <w:autoSpaceDE/>
-        <w:autoSpaceDN/>
-        <w:spacing w:before="100" w:beforeAutospacing="1" w:after="100" w:afterAutospacing="1" w:line="240" w:lineRule="auto"/>
-        <w:ind w:firstLine="0"/>
-      </w:pPr>
-    </w:p>
-    <w:p>
-      <w:pPr>
-        <w:widowControl/>
-        <w:autoSpaceDE/>
-        <w:autoSpaceDN/>
-        <w:spacing w:before="100" w:beforeAutospacing="1" w:after="100" w:afterAutospacing="1" w:line="240" w:lineRule="auto"/>
-        <w:ind w:firstLine="0"/>
-      </w:pPr>
-    </w:p>
-    <w:p>
-      <w:pPr>
-        <w:widowControl/>
-        <w:autoSpaceDE/>
-        <w:autoSpaceDN/>
-        <w:spacing w:before="100" w:beforeAutospacing="1" w:after="100" w:afterAutospacing="1" w:line="240" w:lineRule="auto"/>
-        <w:ind w:firstLine="0"/>
-      </w:pPr>
-    </w:p>
-    <w:p>
-      <w:pPr>
-        <w:widowControl/>
-        <w:autoSpaceDE/>
-        <w:autoSpaceDN/>
-        <w:spacing w:before="100" w:beforeAutospacing="1" w:after="100" w:afterAutospacing="1" w:line="240" w:lineRule="auto"/>
+      <w:r>
+        <w:t xml:space="preserve"> Descripción del producto de prueba.</w:t>
+      </w:r>
+      <w:r>
+        <w:br/>
+      </w:r>
+      <w:r>
+        <w:rPr>
+          <w:i/>
+          <w:iCs/>
+        </w:rPr>
+        <w:t>Resultado esperado:</w:t>
+      </w:r>
+      <w:r>
+        <w:t xml:space="preserve"> se registra correctamente y se visualiza en la tabla.</w:t>
+      </w:r>
+      <w:r>
+        <w:br/>
+      </w:r>
+      <w:r>
+        <w:rPr>
+          <w:i/>
+          <w:iCs/>
+          <w:lang w:val="en-US"/>
+        </w:rPr>
+        <w:t>Pantallazo sugerido:</w:t>
+      </w:r>
+      <w:r>
+        <w:rPr>
+          <w:lang w:val="en-US"/>
+        </w:rPr>
+        <w:t xml:space="preserve"> formulario aceptando la descripción y producto registrado.</w:t>
+      </w:r>
+    </w:p>
+    <w:p>
+      <w:pPr>
+        <w:widowControl/>
+        <w:numPr>
+          <w:ilvl w:val="0"/>
+          <w:numId w:val="45"/>
+        </w:numPr>
+        <w:autoSpaceDE/>
+        <w:autoSpaceDN/>
+        <w:spacing w:before="100" w:beforeAutospacing="1" w:after="100" w:afterAutospacing="1" w:line="480" w:lineRule="auto"/>
+      </w:pPr>
+      <w:r>
+        <w:rPr>
+          <w:b/>
+          <w:bCs/>
+        </w:rPr>
+        <w:t>Datos inválidos:</w:t>
+      </w:r>
+      <w:r>
+        <w:t xml:space="preserve"> texto vacío o símbolos no permitidos.</w:t>
+      </w:r>
+      <w:r>
+        <w:br/>
+      </w:r>
+      <w:r>
+        <w:rPr>
+          <w:i/>
+          <w:iCs/>
+        </w:rPr>
+        <w:t>Ejemplo:</w:t>
+      </w:r>
+      <w:r>
+        <w:t xml:space="preserve"> `` (vacío), @#$%^&amp;*</w:t>
+      </w:r>
+      <w:r>
+        <w:br/>
+      </w:r>
+      <w:r>
+        <w:rPr>
+          <w:i/>
+          <w:iCs/>
+        </w:rPr>
+        <w:t>Resultado esperado:</w:t>
+      </w:r>
+      <w:r>
+        <w:t xml:space="preserve"> mensaje de error indicando que la descripción es inválida o </w:t>
+      </w:r>
+      <w:r>
+        <w:t>se asigna un valor por defecto.</w:t>
+      </w:r>
+    </w:p>
+    <w:p>
+      <w:pPr>
+        <w:widowControl/>
+        <w:autoSpaceDE/>
+        <w:autoSpaceDN/>
+        <w:spacing w:before="100" w:beforeAutospacing="1" w:after="100" w:afterAutospacing="1" w:line="480" w:lineRule="auto"/>
+        <w:ind w:firstLine="0"/>
+        <w:outlineLvl w:val="3"/>
+        <w:rPr>
+          <w:b/>
+          <w:bCs/>
+          <w:lang w:val="en-US"/>
+        </w:rPr>
+      </w:pPr>
+      <w:r>
+        <w:rPr>
+          <w:b/>
+          <w:bCs/>
+          <w:lang w:val="en-US"/>
+        </w:rPr>
+        <w:t>Campo: Precio</w:t>
+      </w:r>
+    </w:p>
+    <w:p>
+      <w:pPr>
+        <w:widowControl/>
+        <w:numPr>
+          <w:ilvl w:val="0"/>
+          <w:numId w:val="46"/>
+        </w:numPr>
+        <w:autoSpaceDE/>
+        <w:autoSpaceDN/>
+        <w:spacing w:before="100" w:beforeAutospacing="1" w:after="100" w:afterAutospacing="1" w:line="480" w:lineRule="auto"/>
+        <w:rPr>
+          <w:lang w:val="en-US"/>
+        </w:rPr>
+      </w:pPr>
+      <w:r>
+        <w:rPr>
+          <w:b/>
+          <w:bCs/>
+        </w:rPr>
+        <w:t>Datos válidos:</w:t>
+      </w:r>
+      <w:r>
+        <w:t xml:space="preserve"> números positivos con hasta 2 decimales.</w:t>
+      </w:r>
+      <w:r>
+        <w:br/>
+      </w:r>
+      <w:r>
+        <w:rPr>
+          <w:i/>
+          <w:iCs/>
+        </w:rPr>
+        <w:t>Ejemplo:</w:t>
+      </w:r>
+      <w:r>
+        <w:t xml:space="preserve"> 25.50, 100, 0.99</w:t>
+      </w:r>
+      <w:r>
+        <w:br/>
+      </w:r>
+      <w:r>
+        <w:rPr>
+          <w:i/>
+          <w:iCs/>
+        </w:rPr>
+        <w:t>Resultado esperado:</w:t>
+      </w:r>
+      <w:r>
+        <w:t xml:space="preserve"> se registra correctamente y se muestra en la tabla.</w:t>
+      </w:r>
+      <w:r>
+        <w:br/>
+      </w:r>
+      <w:r>
+        <w:rPr>
+          <w:i/>
+          <w:iCs/>
+          <w:lang w:val="en-US"/>
+        </w:rPr>
+        <w:t>Pantallazo sugerido:</w:t>
+      </w:r>
+      <w:r>
+        <w:rPr>
+          <w:lang w:val="en-US"/>
+        </w:rPr>
+        <w:t xml:space="preserve"> captura del producto registrado con precio correcto.</w:t>
+      </w:r>
+    </w:p>
+    <w:p>
+      <w:pPr>
+        <w:widowControl/>
+        <w:numPr>
+          <w:ilvl w:val="0"/>
+          <w:numId w:val="46"/>
+        </w:numPr>
+        <w:autoSpaceDE/>
+        <w:autoSpaceDN/>
+        <w:spacing w:before="100" w:beforeAutospacing="1" w:after="100" w:afterAutospacing="1" w:line="480" w:lineRule="auto"/>
+      </w:pPr>
+      <w:r>
+        <w:rPr>
+          <w:b/>
+          <w:bCs/>
+        </w:rPr>
+        <w:t>Datos inválidos:</w:t>
+      </w:r>
+      <w:r>
+        <w:t xml:space="preserve"> texto, números negativos, símbolos.</w:t>
+      </w:r>
+      <w:r>
+        <w:br/>
+      </w:r>
+      <w:r>
+        <w:rPr>
+          <w:i/>
+          <w:iCs/>
+        </w:rPr>
+        <w:t>Ejemplo:</w:t>
+      </w:r>
+      <w:r>
+        <w:t xml:space="preserve"> -10, abc, @!</w:t>
+      </w:r>
+      <w:r>
+        <w:br/>
+      </w:r>
+      <w:r>
+        <w:rPr>
+          <w:i/>
+          <w:iCs/>
+        </w:rPr>
+        <w:t>Resultado esperado:</w:t>
+      </w:r>
+      <w:r>
+        <w:t xml:space="preserve"> mensaje de error: “El precio debe ser mayor a 0 y</w:t>
+      </w:r>
+      <w:r>
+        <w:t xml:space="preserve"> válido” y no permite registro.</w:t>
+      </w:r>
+    </w:p>
+    <w:p>
+      <w:pPr>
+        <w:widowControl/>
+        <w:autoSpaceDE/>
+        <w:autoSpaceDN/>
+        <w:spacing w:before="100" w:beforeAutospacing="1" w:after="100" w:afterAutospacing="1" w:line="480" w:lineRule="auto"/>
+      </w:pPr>
+    </w:p>
+    <w:p>
+      <w:pPr>
+        <w:widowControl/>
+        <w:autoSpaceDE/>
+        <w:autoSpaceDN/>
+        <w:spacing w:before="100" w:beforeAutospacing="1" w:after="100" w:afterAutospacing="1" w:line="480" w:lineRule="auto"/>
+      </w:pPr>
+    </w:p>
+    <w:p>
+      <w:pPr>
+        <w:widowControl/>
+        <w:autoSpaceDE/>
+        <w:autoSpaceDN/>
+        <w:spacing w:line="240" w:lineRule="auto"/>
         <w:ind w:firstLine="0"/>
       </w:pPr>
     </w:p>
@@ -2199,500 +3934,6 @@
           <w:szCs w:val="36"/>
           <w:lang w:val="en-US"/>
         </w:rPr>
-        <w:lastRenderedPageBreak/>
-        <w:t>2. Pruebas de validaciones</w:t>
-      </w:r>
-    </w:p>
-    <w:p>
-      <w:pPr>
-        <w:widowControl/>
-        <w:autoSpaceDE/>
-        <w:autoSpaceDN/>
-        <w:spacing w:before="100" w:beforeAutospacing="1" w:after="100" w:afterAutospacing="1" w:line="240" w:lineRule="auto"/>
-        <w:ind w:firstLine="0"/>
-      </w:pPr>
-      <w:r>
-        <w:tab/>
-      </w:r>
-      <w:r>
-        <w:t>Se documentan las pruebas realizadas a cada campo del módulo Producto, validando entradas correctas e incorrectas.</w:t>
-      </w:r>
-    </w:p>
-    <w:p>
-      <w:pPr>
-        <w:widowControl/>
-        <w:autoSpaceDE/>
-        <w:autoSpaceDN/>
-        <w:spacing w:before="100" w:beforeAutospacing="1" w:after="100" w:afterAutospacing="1" w:line="240" w:lineRule="auto"/>
-        <w:ind w:firstLine="0"/>
-        <w:outlineLvl w:val="2"/>
-        <w:rPr>
-          <w:b/>
-          <w:bCs/>
-          <w:sz w:val="27"/>
-          <w:szCs w:val="27"/>
-          <w:lang w:val="en-US"/>
-        </w:rPr>
-      </w:pPr>
-      <w:r>
-        <w:rPr>
-          <w:b/>
-          <w:bCs/>
-          <w:sz w:val="27"/>
-          <w:szCs w:val="27"/>
-          <w:lang w:val="en-US"/>
-        </w:rPr>
-        <w:t>2.1 Validaciones del formulario de Producto</w:t>
-      </w:r>
-    </w:p>
-    <w:p>
-      <w:pPr>
-        <w:widowControl/>
-        <w:autoSpaceDE/>
-        <w:autoSpaceDN/>
-        <w:spacing w:before="100" w:beforeAutospacing="1" w:after="100" w:afterAutospacing="1" w:line="240" w:lineRule="auto"/>
-        <w:ind w:firstLine="0"/>
-        <w:outlineLvl w:val="3"/>
-        <w:rPr>
-          <w:b/>
-          <w:bCs/>
-          <w:lang w:val="en-US"/>
-        </w:rPr>
-      </w:pPr>
-      <w:r>
-        <w:rPr>
-          <w:b/>
-          <w:bCs/>
-          <w:lang w:val="en-US"/>
-        </w:rPr>
-        <w:t>Campo: Nombre del Producto</w:t>
-      </w:r>
-    </w:p>
-    <w:p>
-      <w:pPr>
-        <w:widowControl/>
-        <w:numPr>
-          <w:ilvl w:val="0"/>
-          <w:numId w:val="39"/>
-        </w:numPr>
-        <w:autoSpaceDE/>
-        <w:autoSpaceDN/>
-        <w:spacing w:before="100" w:beforeAutospacing="1" w:after="100" w:afterAutospacing="1" w:line="240" w:lineRule="auto"/>
-      </w:pPr>
-      <w:r>
-        <w:t>Datos válidos: texto entre 3 y 100 caracteres.</w:t>
-      </w:r>
-    </w:p>
-    <w:p>
-      <w:pPr>
-        <w:widowControl/>
-        <w:numPr>
-          <w:ilvl w:val="0"/>
-          <w:numId w:val="39"/>
-        </w:numPr>
-        <w:autoSpaceDE/>
-        <w:autoSpaceDN/>
-        <w:spacing w:before="100" w:beforeAutospacing="1" w:after="100" w:afterAutospacing="1" w:line="240" w:lineRule="auto"/>
-      </w:pPr>
-      <w:r>
-        <w:t>Datos inválidos: números, símbolos especiales, cadenas vacías.</w:t>
-      </w:r>
-      <w:r>
-        <w:br/>
-      </w:r>
-      <w:r>
-        <w:rPr>
-          <w:i/>
-          <w:iCs/>
-        </w:rPr>
-        <w:t>Pantallazo validación error — insertar aquí.</w:t>
-      </w:r>
-    </w:p>
-    <w:p>
-      <w:pPr>
-        <w:widowControl/>
-        <w:autoSpaceDE/>
-        <w:autoSpaceDN/>
-        <w:spacing w:before="100" w:beforeAutospacing="1" w:after="100" w:afterAutospacing="1" w:line="240" w:lineRule="auto"/>
-        <w:ind w:firstLine="0"/>
-        <w:outlineLvl w:val="3"/>
-        <w:rPr>
-          <w:b/>
-          <w:bCs/>
-          <w:lang w:val="en-US"/>
-        </w:rPr>
-      </w:pPr>
-      <w:r>
-        <w:rPr>
-          <w:b/>
-          <w:bCs/>
-          <w:lang w:val="en-US"/>
-        </w:rPr>
-        <w:t>Campo: Descripción</w:t>
-      </w:r>
-    </w:p>
-    <w:p>
-      <w:pPr>
-        <w:widowControl/>
-        <w:numPr>
-          <w:ilvl w:val="0"/>
-          <w:numId w:val="40"/>
-        </w:numPr>
-        <w:autoSpaceDE/>
-        <w:autoSpaceDN/>
-        <w:spacing w:before="100" w:beforeAutospacing="1" w:after="100" w:afterAutospacing="1" w:line="240" w:lineRule="auto"/>
-        <w:rPr>
-          <w:lang w:val="en-US"/>
-        </w:rPr>
-      </w:pPr>
-      <w:r>
-        <w:rPr>
-          <w:lang w:val="en-US"/>
-        </w:rPr>
-        <w:t>Válido: texto hasta 255 caracteres.</w:t>
-      </w:r>
-    </w:p>
-    <w:p>
-      <w:pPr>
-        <w:widowControl/>
-        <w:numPr>
-          <w:ilvl w:val="0"/>
-          <w:numId w:val="40"/>
-        </w:numPr>
-        <w:autoSpaceDE/>
-        <w:autoSpaceDN/>
-        <w:spacing w:before="100" w:beforeAutospacing="1" w:after="100" w:afterAutospacing="1" w:line="240" w:lineRule="auto"/>
-      </w:pPr>
-      <w:r>
-        <w:t>Inválido: texto vacío, símbolos no permitidos.</w:t>
-      </w:r>
-      <w:r>
-        <w:br/>
-      </w:r>
-      <w:r>
-        <w:rPr>
-          <w:i/>
-          <w:iCs/>
-        </w:rPr>
-        <w:t>Pantallazo validación error — insertar aquí.</w:t>
-      </w:r>
-    </w:p>
-    <w:p>
-      <w:pPr>
-        <w:widowControl/>
-        <w:autoSpaceDE/>
-        <w:autoSpaceDN/>
-        <w:spacing w:before="100" w:beforeAutospacing="1" w:after="100" w:afterAutospacing="1" w:line="240" w:lineRule="auto"/>
-        <w:ind w:firstLine="0"/>
-        <w:outlineLvl w:val="3"/>
-        <w:rPr>
-          <w:b/>
-          <w:bCs/>
-          <w:lang w:val="en-US"/>
-        </w:rPr>
-      </w:pPr>
-      <w:r>
-        <w:rPr>
-          <w:b/>
-          <w:bCs/>
-          <w:lang w:val="en-US"/>
-        </w:rPr>
-        <w:t>Campo: Precio</w:t>
-      </w:r>
-    </w:p>
-    <w:p>
-      <w:pPr>
-        <w:widowControl/>
-        <w:numPr>
-          <w:ilvl w:val="0"/>
-          <w:numId w:val="41"/>
-        </w:numPr>
-        <w:autoSpaceDE/>
-        <w:autoSpaceDN/>
-        <w:spacing w:before="100" w:beforeAutospacing="1" w:after="100" w:afterAutospacing="1" w:line="240" w:lineRule="auto"/>
-      </w:pPr>
-      <w:r>
-        <w:t>Válido: números positivos con hasta 2 decimales.</w:t>
-      </w:r>
-    </w:p>
-    <w:p>
-      <w:pPr>
-        <w:widowControl/>
-        <w:numPr>
-          <w:ilvl w:val="0"/>
-          <w:numId w:val="41"/>
-        </w:numPr>
-        <w:autoSpaceDE/>
-        <w:autoSpaceDN/>
-        <w:spacing w:before="100" w:beforeAutospacing="1" w:after="100" w:afterAutospacing="1" w:line="240" w:lineRule="auto"/>
-      </w:pPr>
-      <w:r>
-        <w:t>Inválido: texto, negativo, símbolos.</w:t>
-      </w:r>
-      <w:r>
-        <w:br/>
-      </w:r>
-      <w:r>
-        <w:rPr>
-          <w:i/>
-          <w:iCs/>
-        </w:rPr>
-        <w:t>Pantallazo validación error — insertar aquí.</w:t>
-      </w:r>
-    </w:p>
-    <w:p>
-      <w:pPr>
-        <w:widowControl/>
-        <w:autoSpaceDE/>
-        <w:autoSpaceDN/>
-        <w:spacing w:line="240" w:lineRule="auto"/>
-        <w:ind w:firstLine="0"/>
-        <w:rPr>
-          <w:lang w:val="en-US"/>
-        </w:rPr>
-      </w:pPr>
-    </w:p>
-    <w:p>
-      <w:pPr>
-        <w:widowControl/>
-        <w:autoSpaceDE/>
-        <w:autoSpaceDN/>
-        <w:spacing w:line="240" w:lineRule="auto"/>
-        <w:ind w:firstLine="0"/>
-        <w:rPr>
-          <w:lang w:val="en-US"/>
-        </w:rPr>
-      </w:pPr>
-    </w:p>
-    <w:p>
-      <w:pPr>
-        <w:widowControl/>
-        <w:autoSpaceDE/>
-        <w:autoSpaceDN/>
-        <w:spacing w:line="240" w:lineRule="auto"/>
-        <w:ind w:firstLine="0"/>
-        <w:rPr>
-          <w:lang w:val="en-US"/>
-        </w:rPr>
-      </w:pPr>
-    </w:p>
-    <w:p>
-      <w:pPr>
-        <w:widowControl/>
-        <w:autoSpaceDE/>
-        <w:autoSpaceDN/>
-        <w:spacing w:line="240" w:lineRule="auto"/>
-        <w:ind w:firstLine="0"/>
-        <w:rPr>
-          <w:lang w:val="en-US"/>
-        </w:rPr>
-      </w:pPr>
-    </w:p>
-    <w:p>
-      <w:pPr>
-        <w:widowControl/>
-        <w:autoSpaceDE/>
-        <w:autoSpaceDN/>
-        <w:spacing w:line="240" w:lineRule="auto"/>
-        <w:ind w:firstLine="0"/>
-        <w:rPr>
-          <w:lang w:val="en-US"/>
-        </w:rPr>
-      </w:pPr>
-    </w:p>
-    <w:p>
-      <w:pPr>
-        <w:widowControl/>
-        <w:autoSpaceDE/>
-        <w:autoSpaceDN/>
-        <w:spacing w:line="240" w:lineRule="auto"/>
-        <w:ind w:firstLine="0"/>
-        <w:rPr>
-          <w:lang w:val="en-US"/>
-        </w:rPr>
-      </w:pPr>
-    </w:p>
-    <w:p>
-      <w:pPr>
-        <w:widowControl/>
-        <w:autoSpaceDE/>
-        <w:autoSpaceDN/>
-        <w:spacing w:line="240" w:lineRule="auto"/>
-        <w:ind w:firstLine="0"/>
-        <w:rPr>
-          <w:lang w:val="en-US"/>
-        </w:rPr>
-      </w:pPr>
-    </w:p>
-    <w:p>
-      <w:pPr>
-        <w:widowControl/>
-        <w:autoSpaceDE/>
-        <w:autoSpaceDN/>
-        <w:spacing w:line="240" w:lineRule="auto"/>
-        <w:ind w:firstLine="0"/>
-        <w:rPr>
-          <w:lang w:val="en-US"/>
-        </w:rPr>
-      </w:pPr>
-    </w:p>
-    <w:p>
-      <w:pPr>
-        <w:widowControl/>
-        <w:autoSpaceDE/>
-        <w:autoSpaceDN/>
-        <w:spacing w:line="240" w:lineRule="auto"/>
-        <w:ind w:firstLine="0"/>
-        <w:rPr>
-          <w:lang w:val="en-US"/>
-        </w:rPr>
-      </w:pPr>
-    </w:p>
-    <w:p>
-      <w:pPr>
-        <w:widowControl/>
-        <w:autoSpaceDE/>
-        <w:autoSpaceDN/>
-        <w:spacing w:line="240" w:lineRule="auto"/>
-        <w:ind w:firstLine="0"/>
-        <w:rPr>
-          <w:lang w:val="en-US"/>
-        </w:rPr>
-      </w:pPr>
-    </w:p>
-    <w:p>
-      <w:pPr>
-        <w:widowControl/>
-        <w:autoSpaceDE/>
-        <w:autoSpaceDN/>
-        <w:spacing w:line="240" w:lineRule="auto"/>
-        <w:ind w:firstLine="0"/>
-        <w:rPr>
-          <w:lang w:val="en-US"/>
-        </w:rPr>
-      </w:pPr>
-    </w:p>
-    <w:p>
-      <w:pPr>
-        <w:widowControl/>
-        <w:autoSpaceDE/>
-        <w:autoSpaceDN/>
-        <w:spacing w:line="240" w:lineRule="auto"/>
-        <w:ind w:firstLine="0"/>
-        <w:rPr>
-          <w:lang w:val="en-US"/>
-        </w:rPr>
-      </w:pPr>
-    </w:p>
-    <w:p>
-      <w:pPr>
-        <w:widowControl/>
-        <w:autoSpaceDE/>
-        <w:autoSpaceDN/>
-        <w:spacing w:line="240" w:lineRule="auto"/>
-        <w:ind w:firstLine="0"/>
-        <w:rPr>
-          <w:lang w:val="en-US"/>
-        </w:rPr>
-      </w:pPr>
-    </w:p>
-    <w:p>
-      <w:pPr>
-        <w:widowControl/>
-        <w:autoSpaceDE/>
-        <w:autoSpaceDN/>
-        <w:spacing w:line="240" w:lineRule="auto"/>
-        <w:ind w:firstLine="0"/>
-        <w:rPr>
-          <w:lang w:val="en-US"/>
-        </w:rPr>
-      </w:pPr>
-    </w:p>
-    <w:p>
-      <w:pPr>
-        <w:widowControl/>
-        <w:autoSpaceDE/>
-        <w:autoSpaceDN/>
-        <w:spacing w:line="240" w:lineRule="auto"/>
-        <w:ind w:firstLine="0"/>
-        <w:rPr>
-          <w:lang w:val="en-US"/>
-        </w:rPr>
-      </w:pPr>
-    </w:p>
-    <w:p>
-      <w:pPr>
-        <w:widowControl/>
-        <w:autoSpaceDE/>
-        <w:autoSpaceDN/>
-        <w:spacing w:line="240" w:lineRule="auto"/>
-        <w:ind w:firstLine="0"/>
-        <w:rPr>
-          <w:lang w:val="en-US"/>
-        </w:rPr>
-      </w:pPr>
-    </w:p>
-    <w:p>
-      <w:pPr>
-        <w:widowControl/>
-        <w:autoSpaceDE/>
-        <w:autoSpaceDN/>
-        <w:spacing w:line="240" w:lineRule="auto"/>
-        <w:ind w:firstLine="0"/>
-        <w:rPr>
-          <w:lang w:val="en-US"/>
-        </w:rPr>
-      </w:pPr>
-    </w:p>
-    <w:p>
-      <w:pPr>
-        <w:widowControl/>
-        <w:autoSpaceDE/>
-        <w:autoSpaceDN/>
-        <w:spacing w:line="240" w:lineRule="auto"/>
-        <w:ind w:firstLine="0"/>
-        <w:rPr>
-          <w:lang w:val="en-US"/>
-        </w:rPr>
-      </w:pPr>
-    </w:p>
-    <w:p>
-      <w:pPr>
-        <w:widowControl/>
-        <w:autoSpaceDE/>
-        <w:autoSpaceDN/>
-        <w:spacing w:line="240" w:lineRule="auto"/>
-        <w:ind w:firstLine="0"/>
-        <w:rPr>
-          <w:lang w:val="en-US"/>
-        </w:rPr>
-      </w:pPr>
-    </w:p>
-    <w:p>
-      <w:pPr>
-        <w:widowControl/>
-        <w:autoSpaceDE/>
-        <w:autoSpaceDN/>
-        <w:spacing w:before="100" w:beforeAutospacing="1" w:after="100" w:afterAutospacing="1" w:line="240" w:lineRule="auto"/>
-        <w:ind w:firstLine="0"/>
-        <w:outlineLvl w:val="1"/>
-        <w:rPr>
-          <w:b/>
-          <w:bCs/>
-          <w:sz w:val="36"/>
-          <w:szCs w:val="36"/>
-          <w:lang w:val="en-US"/>
-        </w:rPr>
-      </w:pPr>
-      <w:r>
-        <w:rPr>
-          <w:b/>
-          <w:bCs/>
-          <w:sz w:val="36"/>
-          <w:szCs w:val="36"/>
-          <w:lang w:val="en-US"/>
-        </w:rPr>
-        <w:lastRenderedPageBreak/>
         <w:t>3. Tabla de pruebas funcionales</w:t>
       </w:r>
     </w:p>
@@ -4066,13 +5307,14 @@
       <w:r>
         <w:br/>
       </w:r>
-      <w:r>
-        <w:rPr>
-          <w:color w:val="0000FF"/>
-          <w:u w:val="single"/>
-        </w:rPr>
-        <w:t>https://github.com/Daniel1837657/Modulos-de-software-codificados-y-probados-GA7-220501096-AA3-EV02.git</w:t>
-      </w:r>
+      <w:hyperlink r:id="rId14" w:history="1">
+        <w:r>
+          <w:rPr>
+            <w:rStyle w:val="Hipervnculo"/>
+          </w:rPr>
+          <w:t>https://github.com/Daniel1837657/Modulos-de-software-codificados-y-probados-GA7-220501096-AA3-EV02.git</w:t>
+        </w:r>
+      </w:hyperlink>
     </w:p>
     <w:p>
       <w:pPr>
@@ -4081,25 +5323,7 @@
         <w:autoSpaceDN/>
         <w:spacing w:before="100" w:beforeAutospacing="1" w:after="100" w:afterAutospacing="1" w:line="240" w:lineRule="auto"/>
         <w:ind w:firstLine="0"/>
-        <w:outlineLvl w:val="1"/>
-        <w:rPr>
-          <w:b/>
-          <w:bCs/>
-          <w:sz w:val="36"/>
-          <w:szCs w:val="36"/>
-          <w:lang w:val="en-US"/>
-        </w:rPr>
-      </w:pPr>
-      <w:r>
-        <w:rPr>
-          <w:b/>
-          <w:bCs/>
-          <w:sz w:val="36"/>
-          <w:szCs w:val="36"/>
-          <w:lang w:val="en-US"/>
-        </w:rPr>
-        <w:t>5. Video de funcionamiento</w:t>
-      </w:r>
+      </w:pPr>
     </w:p>
     <w:p>
       <w:pPr>
@@ -4108,61 +5332,34 @@
         <w:autoSpaceDN/>
         <w:spacing w:before="100" w:beforeAutospacing="1" w:after="100" w:afterAutospacing="1" w:line="240" w:lineRule="auto"/>
         <w:ind w:firstLine="0"/>
-        <w:rPr>
-          <w:lang w:val="en-US"/>
-        </w:rPr>
-      </w:pPr>
-      <w:r>
-        <w:rPr>
-          <w:lang w:val="en-US"/>
-        </w:rPr>
-        <w:t>El video adjunto muestra:</w:t>
-      </w:r>
-    </w:p>
-    <w:p>
-      <w:pPr>
-        <w:widowControl/>
-        <w:numPr>
-          <w:ilvl w:val="0"/>
-          <w:numId w:val="42"/>
-        </w:numPr>
+      </w:pPr>
+    </w:p>
+    <w:p>
+      <w:pPr>
+        <w:widowControl/>
         <w:autoSpaceDE/>
         <w:autoSpaceDN/>
         <w:spacing w:before="100" w:beforeAutospacing="1" w:after="100" w:afterAutospacing="1" w:line="240" w:lineRule="auto"/>
-      </w:pPr>
-      <w:r>
-        <w:t>Todas las funcionalidades del módulo Producto ejecutándose.</w:t>
-      </w:r>
-    </w:p>
-    <w:p>
-      <w:pPr>
-        <w:widowControl/>
-        <w:numPr>
-          <w:ilvl w:val="0"/>
-          <w:numId w:val="42"/>
-        </w:numPr>
+        <w:ind w:firstLine="0"/>
+      </w:pPr>
+    </w:p>
+    <w:p>
+      <w:pPr>
+        <w:widowControl/>
         <w:autoSpaceDE/>
         <w:autoSpaceDN/>
         <w:spacing w:before="100" w:beforeAutospacing="1" w:after="100" w:afterAutospacing="1" w:line="240" w:lineRule="auto"/>
-      </w:pPr>
-      <w:r>
-        <w:t>Validaciones activas y errores controlados.</w:t>
-      </w:r>
-    </w:p>
-    <w:p>
-      <w:pPr>
-        <w:widowControl/>
-        <w:numPr>
-          <w:ilvl w:val="0"/>
-          <w:numId w:val="42"/>
-        </w:numPr>
+        <w:ind w:firstLine="0"/>
+      </w:pPr>
+    </w:p>
+    <w:p>
+      <w:pPr>
+        <w:widowControl/>
         <w:autoSpaceDE/>
         <w:autoSpaceDN/>
         <w:spacing w:before="100" w:beforeAutospacing="1" w:after="100" w:afterAutospacing="1" w:line="240" w:lineRule="auto"/>
-      </w:pPr>
-      <w:r>
-        <w:t>Navegación fluida y respuestas correctas.</w:t>
-      </w:r>
+        <w:ind w:firstLine="0"/>
+      </w:pPr>
     </w:p>
     <w:p>
       <w:pPr>
@@ -4172,16 +5369,6 @@
         <w:spacing w:before="100" w:beforeAutospacing="1" w:after="100" w:afterAutospacing="1" w:line="240" w:lineRule="auto"/>
         <w:ind w:firstLine="0"/>
       </w:pPr>
-      <w:r>
-        <w:t xml:space="preserve">Nombre sugerido del archivo: </w:t>
-      </w:r>
-      <w:r>
-        <w:rPr>
-          <w:b/>
-          <w:bCs/>
-        </w:rPr>
-        <w:t>VIDEO_FUNCIONAMIENTO_EV02.mp4</w:t>
-      </w:r>
     </w:p>
     <w:p>
       <w:pPr>
@@ -4190,23 +5377,7 @@
         <w:autoSpaceDN/>
         <w:spacing w:before="100" w:beforeAutospacing="1" w:after="100" w:afterAutospacing="1" w:line="240" w:lineRule="auto"/>
         <w:ind w:firstLine="0"/>
-        <w:outlineLvl w:val="1"/>
-        <w:rPr>
-          <w:b/>
-          <w:bCs/>
-          <w:sz w:val="36"/>
-          <w:szCs w:val="36"/>
-        </w:rPr>
-      </w:pPr>
-      <w:r>
-        <w:rPr>
-          <w:b/>
-          <w:bCs/>
-          <w:sz w:val="36"/>
-          <w:szCs w:val="36"/>
-        </w:rPr>
-        <w:t>6. Estructura final de entrega (carpeta ZIP)</w:t>
-      </w:r>
+      </w:pPr>
     </w:p>
     <w:p>
       <w:pPr>
@@ -4216,24 +5387,6 @@
         <w:spacing w:before="100" w:beforeAutospacing="1" w:after="100" w:afterAutospacing="1" w:line="240" w:lineRule="auto"/>
         <w:ind w:firstLine="0"/>
       </w:pPr>
-      <w:r>
-        <w:rPr>
-          <w:b/>
-          <w:bCs/>
-        </w:rPr>
-        <w:t>Nombre de archivo comprimido:</w:t>
-      </w:r>
-      <w:r>
-        <w:br/>
-      </w:r>
-      <w:r>
-        <w:rPr>
-          <w:rFonts w:ascii="Courier New" w:hAnsi="Courier New" w:cs="Courier New"/>
-          <w:sz w:val="20"/>
-          <w:szCs w:val="20"/>
-        </w:rPr>
-        <w:t>PERDOMO_HERNANDEZ_AA3_EV02.zip</w:t>
-      </w:r>
     </w:p>
     <w:p>
       <w:pPr>
@@ -4242,94 +5395,43 @@
         <w:autoSpaceDN/>
         <w:spacing w:before="100" w:beforeAutospacing="1" w:after="100" w:afterAutospacing="1" w:line="240" w:lineRule="auto"/>
         <w:ind w:firstLine="0"/>
-        <w:rPr>
-          <w:lang w:val="en-US"/>
-        </w:rPr>
-      </w:pPr>
-      <w:r>
-        <w:rPr>
-          <w:lang w:val="en-US"/>
-        </w:rPr>
-        <w:t>Contenido:</w:t>
-      </w:r>
-    </w:p>
-    <w:p>
-      <w:pPr>
-        <w:widowControl/>
-        <w:numPr>
-          <w:ilvl w:val="0"/>
-          <w:numId w:val="43"/>
-        </w:numPr>
+      </w:pPr>
+    </w:p>
+    <w:p>
+      <w:pPr>
+        <w:widowControl/>
         <w:autoSpaceDE/>
         <w:autoSpaceDN/>
         <w:spacing w:before="100" w:beforeAutospacing="1" w:after="100" w:afterAutospacing="1" w:line="240" w:lineRule="auto"/>
-        <w:rPr>
-          <w:lang w:val="en-US"/>
-        </w:rPr>
-      </w:pPr>
-      <w:r>
-        <w:rPr>
-          <w:lang w:val="en-US"/>
-        </w:rPr>
-        <w:t>Proyecto completo (código fuente).</w:t>
-      </w:r>
-    </w:p>
-    <w:p>
-      <w:pPr>
-        <w:widowControl/>
-        <w:numPr>
-          <w:ilvl w:val="0"/>
-          <w:numId w:val="43"/>
-        </w:numPr>
+        <w:ind w:firstLine="0"/>
+      </w:pPr>
+    </w:p>
+    <w:p>
+      <w:pPr>
+        <w:widowControl/>
         <w:autoSpaceDE/>
         <w:autoSpaceDN/>
         <w:spacing w:before="100" w:beforeAutospacing="1" w:after="100" w:afterAutospacing="1" w:line="240" w:lineRule="auto"/>
-        <w:rPr>
-          <w:lang w:val="en-US"/>
-        </w:rPr>
-      </w:pPr>
-      <w:r>
-        <w:rPr>
-          <w:lang w:val="en-US"/>
-        </w:rPr>
-        <w:t>Documento Word EV02.</w:t>
-      </w:r>
-    </w:p>
-    <w:p>
-      <w:pPr>
-        <w:widowControl/>
-        <w:numPr>
-          <w:ilvl w:val="0"/>
-          <w:numId w:val="43"/>
-        </w:numPr>
+        <w:ind w:firstLine="0"/>
+      </w:pPr>
+    </w:p>
+    <w:p>
+      <w:pPr>
+        <w:widowControl/>
         <w:autoSpaceDE/>
         <w:autoSpaceDN/>
         <w:spacing w:before="100" w:beforeAutospacing="1" w:after="100" w:afterAutospacing="1" w:line="240" w:lineRule="auto"/>
-        <w:rPr>
-          <w:lang w:val="en-US"/>
-        </w:rPr>
-      </w:pPr>
-      <w:r>
-        <w:rPr>
-          <w:lang w:val="en-US"/>
-        </w:rPr>
-        <w:t>Video funcional.</w:t>
-      </w:r>
-    </w:p>
-    <w:p>
-      <w:pPr>
-        <w:widowControl/>
-        <w:numPr>
-          <w:ilvl w:val="0"/>
-          <w:numId w:val="43"/>
-        </w:numPr>
+        <w:ind w:firstLine="0"/>
+      </w:pPr>
+    </w:p>
+    <w:p>
+      <w:pPr>
+        <w:widowControl/>
         <w:autoSpaceDE/>
         <w:autoSpaceDN/>
         <w:spacing w:before="100" w:beforeAutospacing="1" w:after="100" w:afterAutospacing="1" w:line="240" w:lineRule="auto"/>
-      </w:pPr>
-      <w:r>
-        <w:t>Enlace del repositorio dentro del documento.</w:t>
-      </w:r>
+        <w:ind w:firstLine="0"/>
+      </w:pPr>
     </w:p>
     <w:p>
       <w:pPr>
@@ -4338,25 +5440,7 @@
         <w:autoSpaceDN/>
         <w:spacing w:before="100" w:beforeAutospacing="1" w:after="100" w:afterAutospacing="1" w:line="240" w:lineRule="auto"/>
         <w:ind w:firstLine="0"/>
-        <w:outlineLvl w:val="1"/>
-        <w:rPr>
-          <w:b/>
-          <w:bCs/>
-          <w:sz w:val="36"/>
-          <w:szCs w:val="36"/>
-          <w:lang w:val="en-US"/>
-        </w:rPr>
-      </w:pPr>
-      <w:r>
-        <w:rPr>
-          <w:b/>
-          <w:bCs/>
-          <w:sz w:val="36"/>
-          <w:szCs w:val="36"/>
-          <w:lang w:val="en-US"/>
-        </w:rPr>
-        <w:t>7. Conclusiones</w:t>
-      </w:r>
+      </w:pPr>
     </w:p>
     <w:p>
       <w:pPr>
@@ -4366,9 +5450,6 @@
         <w:spacing w:before="100" w:beforeAutospacing="1" w:after="100" w:afterAutospacing="1" w:line="240" w:lineRule="auto"/>
         <w:ind w:firstLine="0"/>
       </w:pPr>
-      <w:r>
-        <w:t>El módulo Producto cumple con los requerimientos establecidos en los casos de uso. Todas las funcionalidades operan correctamente y las validaciones garantizan integridad y coherencia en los datos ingresados. La evidencia visual y documental confirma que el software se encuentra debidamente probado y funcional para su integración en el proyecto mayor.</w:t>
-      </w:r>
     </w:p>
     <w:p>
       <w:pPr>
@@ -4677,7 +5758,7 @@
         </w:rPr>
         <w:t xml:space="preserve"> [PDF]. </w:t>
       </w:r>
-      <w:hyperlink r:id="rId9" w:tgtFrame="_new" w:history="1">
+      <w:hyperlink r:id="rId15" w:tgtFrame="_new" w:history="1">
         <w:r>
           <w:rPr>
             <w:rStyle w:val="Hipervnculo"/>
@@ -4710,7 +5791,7 @@
       </w:pPr>
     </w:p>
     <w:sectPr>
-      <w:headerReference w:type="default" r:id="rId10"/>
+      <w:headerReference w:type="default" r:id="rId16"/>
       <w:pgSz w:w="12240" w:h="15840" w:code="1"/>
       <w:pgMar w:top="1418" w:right="1418" w:bottom="1418" w:left="1418" w:header="720" w:footer="720" w:gutter="0"/>
       <w:cols w:space="720"/>
@@ -4788,7 +5869,7 @@
           <w:rPr>
             <w:noProof/>
           </w:rPr>
-          <w:t>5</w:t>
+          <w:t>1</w:t>
         </w:r>
         <w:r>
           <w:fldChar w:fldCharType="end"/>
@@ -8132,6 +9213,155 @@
     </w:lvl>
   </w:abstractNum>
   <w:abstractNum w:abstractNumId="24" w15:restartNumberingAfterBreak="0">
+    <w:nsid w:val="4D272750"/>
+    <w:multiLevelType w:val="multilevel"/>
+    <w:tmpl w:val="AF887380"/>
+    <w:lvl w:ilvl="0">
+      <w:start w:val="1"/>
+      <w:numFmt w:val="bullet"/>
+      <w:lvlText w:val=""/>
+      <w:lvlJc w:val="left"/>
+      <w:pPr>
+        <w:tabs>
+          <w:tab w:val="num" w:pos="720"/>
+        </w:tabs>
+        <w:ind w:left="720" w:hanging="360"/>
+      </w:pPr>
+      <w:rPr>
+        <w:rFonts w:ascii="Symbol" w:hAnsi="Symbol" w:hint="default"/>
+        <w:sz w:val="20"/>
+      </w:rPr>
+    </w:lvl>
+    <w:lvl w:ilvl="1" w:tentative="1">
+      <w:start w:val="1"/>
+      <w:numFmt w:val="bullet"/>
+      <w:lvlText w:val="o"/>
+      <w:lvlJc w:val="left"/>
+      <w:pPr>
+        <w:tabs>
+          <w:tab w:val="num" w:pos="1440"/>
+        </w:tabs>
+        <w:ind w:left="1440" w:hanging="360"/>
+      </w:pPr>
+      <w:rPr>
+        <w:rFonts w:ascii="Courier New" w:hAnsi="Courier New" w:hint="default"/>
+        <w:sz w:val="20"/>
+      </w:rPr>
+    </w:lvl>
+    <w:lvl w:ilvl="2" w:tentative="1">
+      <w:start w:val="1"/>
+      <w:numFmt w:val="bullet"/>
+      <w:lvlText w:val=""/>
+      <w:lvlJc w:val="left"/>
+      <w:pPr>
+        <w:tabs>
+          <w:tab w:val="num" w:pos="2160"/>
+        </w:tabs>
+        <w:ind w:left="2160" w:hanging="360"/>
+      </w:pPr>
+      <w:rPr>
+        <w:rFonts w:ascii="Wingdings" w:hAnsi="Wingdings" w:hint="default"/>
+        <w:sz w:val="20"/>
+      </w:rPr>
+    </w:lvl>
+    <w:lvl w:ilvl="3" w:tentative="1">
+      <w:start w:val="1"/>
+      <w:numFmt w:val="bullet"/>
+      <w:lvlText w:val=""/>
+      <w:lvlJc w:val="left"/>
+      <w:pPr>
+        <w:tabs>
+          <w:tab w:val="num" w:pos="2880"/>
+        </w:tabs>
+        <w:ind w:left="2880" w:hanging="360"/>
+      </w:pPr>
+      <w:rPr>
+        <w:rFonts w:ascii="Wingdings" w:hAnsi="Wingdings" w:hint="default"/>
+        <w:sz w:val="20"/>
+      </w:rPr>
+    </w:lvl>
+    <w:lvl w:ilvl="4" w:tentative="1">
+      <w:start w:val="1"/>
+      <w:numFmt w:val="bullet"/>
+      <w:lvlText w:val=""/>
+      <w:lvlJc w:val="left"/>
+      <w:pPr>
+        <w:tabs>
+          <w:tab w:val="num" w:pos="3600"/>
+        </w:tabs>
+        <w:ind w:left="3600" w:hanging="360"/>
+      </w:pPr>
+      <w:rPr>
+        <w:rFonts w:ascii="Wingdings" w:hAnsi="Wingdings" w:hint="default"/>
+        <w:sz w:val="20"/>
+      </w:rPr>
+    </w:lvl>
+    <w:lvl w:ilvl="5" w:tentative="1">
+      <w:start w:val="1"/>
+      <w:numFmt w:val="bullet"/>
+      <w:lvlText w:val=""/>
+      <w:lvlJc w:val="left"/>
+      <w:pPr>
+        <w:tabs>
+          <w:tab w:val="num" w:pos="4320"/>
+        </w:tabs>
+        <w:ind w:left="4320" w:hanging="360"/>
+      </w:pPr>
+      <w:rPr>
+        <w:rFonts w:ascii="Wingdings" w:hAnsi="Wingdings" w:hint="default"/>
+        <w:sz w:val="20"/>
+      </w:rPr>
+    </w:lvl>
+    <w:lvl w:ilvl="6" w:tentative="1">
+      <w:start w:val="1"/>
+      <w:numFmt w:val="bullet"/>
+      <w:lvlText w:val=""/>
+      <w:lvlJc w:val="left"/>
+      <w:pPr>
+        <w:tabs>
+          <w:tab w:val="num" w:pos="5040"/>
+        </w:tabs>
+        <w:ind w:left="5040" w:hanging="360"/>
+      </w:pPr>
+      <w:rPr>
+        <w:rFonts w:ascii="Wingdings" w:hAnsi="Wingdings" w:hint="default"/>
+        <w:sz w:val="20"/>
+      </w:rPr>
+    </w:lvl>
+    <w:lvl w:ilvl="7" w:tentative="1">
+      <w:start w:val="1"/>
+      <w:numFmt w:val="bullet"/>
+      <w:lvlText w:val=""/>
+      <w:lvlJc w:val="left"/>
+      <w:pPr>
+        <w:tabs>
+          <w:tab w:val="num" w:pos="5760"/>
+        </w:tabs>
+        <w:ind w:left="5760" w:hanging="360"/>
+      </w:pPr>
+      <w:rPr>
+        <w:rFonts w:ascii="Wingdings" w:hAnsi="Wingdings" w:hint="default"/>
+        <w:sz w:val="20"/>
+      </w:rPr>
+    </w:lvl>
+    <w:lvl w:ilvl="8" w:tentative="1">
+      <w:start w:val="1"/>
+      <w:numFmt w:val="bullet"/>
+      <w:lvlText w:val=""/>
+      <w:lvlJc w:val="left"/>
+      <w:pPr>
+        <w:tabs>
+          <w:tab w:val="num" w:pos="6480"/>
+        </w:tabs>
+        <w:ind w:left="6480" w:hanging="360"/>
+      </w:pPr>
+      <w:rPr>
+        <w:rFonts w:ascii="Wingdings" w:hAnsi="Wingdings" w:hint="default"/>
+        <w:sz w:val="20"/>
+      </w:rPr>
+    </w:lvl>
+  </w:abstractNum>
+  <w:abstractNum w:abstractNumId="25" w15:restartNumberingAfterBreak="0">
     <w:nsid w:val="4E705A51"/>
     <w:multiLevelType w:val="multilevel"/>
     <w:tmpl w:val="28C21932"/>
@@ -8280,7 +9510,7 @@
       </w:rPr>
     </w:lvl>
   </w:abstractNum>
-  <w:abstractNum w:abstractNumId="25" w15:restartNumberingAfterBreak="0">
+  <w:abstractNum w:abstractNumId="26" w15:restartNumberingAfterBreak="0">
     <w:nsid w:val="4E710BDD"/>
     <w:multiLevelType w:val="multilevel"/>
     <w:tmpl w:val="5D90ED66"/>
@@ -8429,7 +9659,7 @@
       </w:rPr>
     </w:lvl>
   </w:abstractNum>
-  <w:abstractNum w:abstractNumId="26" w15:restartNumberingAfterBreak="0">
+  <w:abstractNum w:abstractNumId="27" w15:restartNumberingAfterBreak="0">
     <w:nsid w:val="5419116A"/>
     <w:multiLevelType w:val="multilevel"/>
     <w:tmpl w:val="9866F8F4"/>
@@ -8578,7 +9808,7 @@
       </w:rPr>
     </w:lvl>
   </w:abstractNum>
-  <w:abstractNum w:abstractNumId="27" w15:restartNumberingAfterBreak="0">
+  <w:abstractNum w:abstractNumId="28" w15:restartNumberingAfterBreak="0">
     <w:nsid w:val="56AF4074"/>
     <w:multiLevelType w:val="multilevel"/>
     <w:tmpl w:val="EBD01B80"/>
@@ -8691,7 +9921,7 @@
       </w:pPr>
     </w:lvl>
   </w:abstractNum>
-  <w:abstractNum w:abstractNumId="28" w15:restartNumberingAfterBreak="0">
+  <w:abstractNum w:abstractNumId="29" w15:restartNumberingAfterBreak="0">
     <w:nsid w:val="58E33386"/>
     <w:multiLevelType w:val="hybridMultilevel"/>
     <w:tmpl w:val="02FE137A"/>
@@ -8778,7 +10008,156 @@
       </w:pPr>
     </w:lvl>
   </w:abstractNum>
-  <w:abstractNum w:abstractNumId="29" w15:restartNumberingAfterBreak="0">
+  <w:abstractNum w:abstractNumId="30" w15:restartNumberingAfterBreak="0">
+    <w:nsid w:val="5D747A19"/>
+    <w:multiLevelType w:val="multilevel"/>
+    <w:tmpl w:val="EDFC5CFC"/>
+    <w:lvl w:ilvl="0">
+      <w:start w:val="1"/>
+      <w:numFmt w:val="bullet"/>
+      <w:lvlText w:val=""/>
+      <w:lvlJc w:val="left"/>
+      <w:pPr>
+        <w:tabs>
+          <w:tab w:val="num" w:pos="720"/>
+        </w:tabs>
+        <w:ind w:left="720" w:hanging="360"/>
+      </w:pPr>
+      <w:rPr>
+        <w:rFonts w:ascii="Symbol" w:hAnsi="Symbol" w:hint="default"/>
+        <w:sz w:val="20"/>
+      </w:rPr>
+    </w:lvl>
+    <w:lvl w:ilvl="1" w:tentative="1">
+      <w:start w:val="1"/>
+      <w:numFmt w:val="bullet"/>
+      <w:lvlText w:val="o"/>
+      <w:lvlJc w:val="left"/>
+      <w:pPr>
+        <w:tabs>
+          <w:tab w:val="num" w:pos="1440"/>
+        </w:tabs>
+        <w:ind w:left="1440" w:hanging="360"/>
+      </w:pPr>
+      <w:rPr>
+        <w:rFonts w:ascii="Courier New" w:hAnsi="Courier New" w:hint="default"/>
+        <w:sz w:val="20"/>
+      </w:rPr>
+    </w:lvl>
+    <w:lvl w:ilvl="2" w:tentative="1">
+      <w:start w:val="1"/>
+      <w:numFmt w:val="bullet"/>
+      <w:lvlText w:val=""/>
+      <w:lvlJc w:val="left"/>
+      <w:pPr>
+        <w:tabs>
+          <w:tab w:val="num" w:pos="2160"/>
+        </w:tabs>
+        <w:ind w:left="2160" w:hanging="360"/>
+      </w:pPr>
+      <w:rPr>
+        <w:rFonts w:ascii="Wingdings" w:hAnsi="Wingdings" w:hint="default"/>
+        <w:sz w:val="20"/>
+      </w:rPr>
+    </w:lvl>
+    <w:lvl w:ilvl="3" w:tentative="1">
+      <w:start w:val="1"/>
+      <w:numFmt w:val="bullet"/>
+      <w:lvlText w:val=""/>
+      <w:lvlJc w:val="left"/>
+      <w:pPr>
+        <w:tabs>
+          <w:tab w:val="num" w:pos="2880"/>
+        </w:tabs>
+        <w:ind w:left="2880" w:hanging="360"/>
+      </w:pPr>
+      <w:rPr>
+        <w:rFonts w:ascii="Wingdings" w:hAnsi="Wingdings" w:hint="default"/>
+        <w:sz w:val="20"/>
+      </w:rPr>
+    </w:lvl>
+    <w:lvl w:ilvl="4" w:tentative="1">
+      <w:start w:val="1"/>
+      <w:numFmt w:val="bullet"/>
+      <w:lvlText w:val=""/>
+      <w:lvlJc w:val="left"/>
+      <w:pPr>
+        <w:tabs>
+          <w:tab w:val="num" w:pos="3600"/>
+        </w:tabs>
+        <w:ind w:left="3600" w:hanging="360"/>
+      </w:pPr>
+      <w:rPr>
+        <w:rFonts w:ascii="Wingdings" w:hAnsi="Wingdings" w:hint="default"/>
+        <w:sz w:val="20"/>
+      </w:rPr>
+    </w:lvl>
+    <w:lvl w:ilvl="5" w:tentative="1">
+      <w:start w:val="1"/>
+      <w:numFmt w:val="bullet"/>
+      <w:lvlText w:val=""/>
+      <w:lvlJc w:val="left"/>
+      <w:pPr>
+        <w:tabs>
+          <w:tab w:val="num" w:pos="4320"/>
+        </w:tabs>
+        <w:ind w:left="4320" w:hanging="360"/>
+      </w:pPr>
+      <w:rPr>
+        <w:rFonts w:ascii="Wingdings" w:hAnsi="Wingdings" w:hint="default"/>
+        <w:sz w:val="20"/>
+      </w:rPr>
+    </w:lvl>
+    <w:lvl w:ilvl="6" w:tentative="1">
+      <w:start w:val="1"/>
+      <w:numFmt w:val="bullet"/>
+      <w:lvlText w:val=""/>
+      <w:lvlJc w:val="left"/>
+      <w:pPr>
+        <w:tabs>
+          <w:tab w:val="num" w:pos="5040"/>
+        </w:tabs>
+        <w:ind w:left="5040" w:hanging="360"/>
+      </w:pPr>
+      <w:rPr>
+        <w:rFonts w:ascii="Wingdings" w:hAnsi="Wingdings" w:hint="default"/>
+        <w:sz w:val="20"/>
+      </w:rPr>
+    </w:lvl>
+    <w:lvl w:ilvl="7" w:tentative="1">
+      <w:start w:val="1"/>
+      <w:numFmt w:val="bullet"/>
+      <w:lvlText w:val=""/>
+      <w:lvlJc w:val="left"/>
+      <w:pPr>
+        <w:tabs>
+          <w:tab w:val="num" w:pos="5760"/>
+        </w:tabs>
+        <w:ind w:left="5760" w:hanging="360"/>
+      </w:pPr>
+      <w:rPr>
+        <w:rFonts w:ascii="Wingdings" w:hAnsi="Wingdings" w:hint="default"/>
+        <w:sz w:val="20"/>
+      </w:rPr>
+    </w:lvl>
+    <w:lvl w:ilvl="8" w:tentative="1">
+      <w:start w:val="1"/>
+      <w:numFmt w:val="bullet"/>
+      <w:lvlText w:val=""/>
+      <w:lvlJc w:val="left"/>
+      <w:pPr>
+        <w:tabs>
+          <w:tab w:val="num" w:pos="6480"/>
+        </w:tabs>
+        <w:ind w:left="6480" w:hanging="360"/>
+      </w:pPr>
+      <w:rPr>
+        <w:rFonts w:ascii="Wingdings" w:hAnsi="Wingdings" w:hint="default"/>
+        <w:sz w:val="20"/>
+      </w:rPr>
+    </w:lvl>
+  </w:abstractNum>
+  <w:abstractNum w:abstractNumId="31" w15:restartNumberingAfterBreak="0">
     <w:nsid w:val="5E5935E7"/>
     <w:multiLevelType w:val="multilevel"/>
     <w:tmpl w:val="5316DAA6"/>
@@ -8927,7 +10306,7 @@
       </w:rPr>
     </w:lvl>
   </w:abstractNum>
-  <w:abstractNum w:abstractNumId="30" w15:restartNumberingAfterBreak="0">
+  <w:abstractNum w:abstractNumId="32" w15:restartNumberingAfterBreak="0">
     <w:nsid w:val="635037AD"/>
     <w:multiLevelType w:val="multilevel"/>
     <w:tmpl w:val="52227B0C"/>
@@ -9040,7 +10419,7 @@
       </w:pPr>
     </w:lvl>
   </w:abstractNum>
-  <w:abstractNum w:abstractNumId="31" w15:restartNumberingAfterBreak="0">
+  <w:abstractNum w:abstractNumId="33" w15:restartNumberingAfterBreak="0">
     <w:nsid w:val="639A5DF4"/>
     <w:multiLevelType w:val="hybridMultilevel"/>
     <w:tmpl w:val="21065FFA"/>
@@ -9131,7 +10510,156 @@
       </w:pPr>
     </w:lvl>
   </w:abstractNum>
-  <w:abstractNum w:abstractNumId="32" w15:restartNumberingAfterBreak="0">
+  <w:abstractNum w:abstractNumId="34" w15:restartNumberingAfterBreak="0">
+    <w:nsid w:val="66464B08"/>
+    <w:multiLevelType w:val="multilevel"/>
+    <w:tmpl w:val="5DBC576E"/>
+    <w:lvl w:ilvl="0">
+      <w:start w:val="1"/>
+      <w:numFmt w:val="bullet"/>
+      <w:lvlText w:val=""/>
+      <w:lvlJc w:val="left"/>
+      <w:pPr>
+        <w:tabs>
+          <w:tab w:val="num" w:pos="720"/>
+        </w:tabs>
+        <w:ind w:left="720" w:hanging="360"/>
+      </w:pPr>
+      <w:rPr>
+        <w:rFonts w:ascii="Symbol" w:hAnsi="Symbol" w:hint="default"/>
+        <w:sz w:val="20"/>
+      </w:rPr>
+    </w:lvl>
+    <w:lvl w:ilvl="1" w:tentative="1">
+      <w:start w:val="1"/>
+      <w:numFmt w:val="bullet"/>
+      <w:lvlText w:val="o"/>
+      <w:lvlJc w:val="left"/>
+      <w:pPr>
+        <w:tabs>
+          <w:tab w:val="num" w:pos="1440"/>
+        </w:tabs>
+        <w:ind w:left="1440" w:hanging="360"/>
+      </w:pPr>
+      <w:rPr>
+        <w:rFonts w:ascii="Courier New" w:hAnsi="Courier New" w:hint="default"/>
+        <w:sz w:val="20"/>
+      </w:rPr>
+    </w:lvl>
+    <w:lvl w:ilvl="2" w:tentative="1">
+      <w:start w:val="1"/>
+      <w:numFmt w:val="bullet"/>
+      <w:lvlText w:val=""/>
+      <w:lvlJc w:val="left"/>
+      <w:pPr>
+        <w:tabs>
+          <w:tab w:val="num" w:pos="2160"/>
+        </w:tabs>
+        <w:ind w:left="2160" w:hanging="360"/>
+      </w:pPr>
+      <w:rPr>
+        <w:rFonts w:ascii="Wingdings" w:hAnsi="Wingdings" w:hint="default"/>
+        <w:sz w:val="20"/>
+      </w:rPr>
+    </w:lvl>
+    <w:lvl w:ilvl="3" w:tentative="1">
+      <w:start w:val="1"/>
+      <w:numFmt w:val="bullet"/>
+      <w:lvlText w:val=""/>
+      <w:lvlJc w:val="left"/>
+      <w:pPr>
+        <w:tabs>
+          <w:tab w:val="num" w:pos="2880"/>
+        </w:tabs>
+        <w:ind w:left="2880" w:hanging="360"/>
+      </w:pPr>
+      <w:rPr>
+        <w:rFonts w:ascii="Wingdings" w:hAnsi="Wingdings" w:hint="default"/>
+        <w:sz w:val="20"/>
+      </w:rPr>
+    </w:lvl>
+    <w:lvl w:ilvl="4" w:tentative="1">
+      <w:start w:val="1"/>
+      <w:numFmt w:val="bullet"/>
+      <w:lvlText w:val=""/>
+      <w:lvlJc w:val="left"/>
+      <w:pPr>
+        <w:tabs>
+          <w:tab w:val="num" w:pos="3600"/>
+        </w:tabs>
+        <w:ind w:left="3600" w:hanging="360"/>
+      </w:pPr>
+      <w:rPr>
+        <w:rFonts w:ascii="Wingdings" w:hAnsi="Wingdings" w:hint="default"/>
+        <w:sz w:val="20"/>
+      </w:rPr>
+    </w:lvl>
+    <w:lvl w:ilvl="5" w:tentative="1">
+      <w:start w:val="1"/>
+      <w:numFmt w:val="bullet"/>
+      <w:lvlText w:val=""/>
+      <w:lvlJc w:val="left"/>
+      <w:pPr>
+        <w:tabs>
+          <w:tab w:val="num" w:pos="4320"/>
+        </w:tabs>
+        <w:ind w:left="4320" w:hanging="360"/>
+      </w:pPr>
+      <w:rPr>
+        <w:rFonts w:ascii="Wingdings" w:hAnsi="Wingdings" w:hint="default"/>
+        <w:sz w:val="20"/>
+      </w:rPr>
+    </w:lvl>
+    <w:lvl w:ilvl="6" w:tentative="1">
+      <w:start w:val="1"/>
+      <w:numFmt w:val="bullet"/>
+      <w:lvlText w:val=""/>
+      <w:lvlJc w:val="left"/>
+      <w:pPr>
+        <w:tabs>
+          <w:tab w:val="num" w:pos="5040"/>
+        </w:tabs>
+        <w:ind w:left="5040" w:hanging="360"/>
+      </w:pPr>
+      <w:rPr>
+        <w:rFonts w:ascii="Wingdings" w:hAnsi="Wingdings" w:hint="default"/>
+        <w:sz w:val="20"/>
+      </w:rPr>
+    </w:lvl>
+    <w:lvl w:ilvl="7" w:tentative="1">
+      <w:start w:val="1"/>
+      <w:numFmt w:val="bullet"/>
+      <w:lvlText w:val=""/>
+      <w:lvlJc w:val="left"/>
+      <w:pPr>
+        <w:tabs>
+          <w:tab w:val="num" w:pos="5760"/>
+        </w:tabs>
+        <w:ind w:left="5760" w:hanging="360"/>
+      </w:pPr>
+      <w:rPr>
+        <w:rFonts w:ascii="Wingdings" w:hAnsi="Wingdings" w:hint="default"/>
+        <w:sz w:val="20"/>
+      </w:rPr>
+    </w:lvl>
+    <w:lvl w:ilvl="8" w:tentative="1">
+      <w:start w:val="1"/>
+      <w:numFmt w:val="bullet"/>
+      <w:lvlText w:val=""/>
+      <w:lvlJc w:val="left"/>
+      <w:pPr>
+        <w:tabs>
+          <w:tab w:val="num" w:pos="6480"/>
+        </w:tabs>
+        <w:ind w:left="6480" w:hanging="360"/>
+      </w:pPr>
+      <w:rPr>
+        <w:rFonts w:ascii="Wingdings" w:hAnsi="Wingdings" w:hint="default"/>
+        <w:sz w:val="20"/>
+      </w:rPr>
+    </w:lvl>
+  </w:abstractNum>
+  <w:abstractNum w:abstractNumId="35" w15:restartNumberingAfterBreak="0">
     <w:nsid w:val="68170869"/>
     <w:multiLevelType w:val="multilevel"/>
     <w:tmpl w:val="BC56DA36"/>
@@ -9280,7 +10808,7 @@
       </w:rPr>
     </w:lvl>
   </w:abstractNum>
-  <w:abstractNum w:abstractNumId="33" w15:restartNumberingAfterBreak="0">
+  <w:abstractNum w:abstractNumId="36" w15:restartNumberingAfterBreak="0">
     <w:nsid w:val="68E31A4D"/>
     <w:multiLevelType w:val="multilevel"/>
     <w:tmpl w:val="563A7540"/>
@@ -9429,7 +10957,7 @@
       </w:rPr>
     </w:lvl>
   </w:abstractNum>
-  <w:abstractNum w:abstractNumId="34" w15:restartNumberingAfterBreak="0">
+  <w:abstractNum w:abstractNumId="37" w15:restartNumberingAfterBreak="0">
     <w:nsid w:val="6BCA020E"/>
     <w:multiLevelType w:val="multilevel"/>
     <w:tmpl w:val="18967494"/>
@@ -9542,7 +11070,7 @@
       </w:pPr>
     </w:lvl>
   </w:abstractNum>
-  <w:abstractNum w:abstractNumId="35" w15:restartNumberingAfterBreak="0">
+  <w:abstractNum w:abstractNumId="38" w15:restartNumberingAfterBreak="0">
     <w:nsid w:val="6D9E0A3B"/>
     <w:multiLevelType w:val="multilevel"/>
     <w:tmpl w:val="5D90ED66"/>
@@ -9691,7 +11219,7 @@
       </w:rPr>
     </w:lvl>
   </w:abstractNum>
-  <w:abstractNum w:abstractNumId="36" w15:restartNumberingAfterBreak="0">
+  <w:abstractNum w:abstractNumId="39" w15:restartNumberingAfterBreak="0">
     <w:nsid w:val="71790612"/>
     <w:multiLevelType w:val="multilevel"/>
     <w:tmpl w:val="5D90ED66"/>
@@ -9840,7 +11368,7 @@
       </w:rPr>
     </w:lvl>
   </w:abstractNum>
-  <w:abstractNum w:abstractNumId="37" w15:restartNumberingAfterBreak="0">
+  <w:abstractNum w:abstractNumId="40" w15:restartNumberingAfterBreak="0">
     <w:nsid w:val="725F7D10"/>
     <w:multiLevelType w:val="multilevel"/>
     <w:tmpl w:val="4DC2687E"/>
@@ -9989,7 +11517,7 @@
       </w:rPr>
     </w:lvl>
   </w:abstractNum>
-  <w:abstractNum w:abstractNumId="38" w15:restartNumberingAfterBreak="0">
+  <w:abstractNum w:abstractNumId="41" w15:restartNumberingAfterBreak="0">
     <w:nsid w:val="728F18E1"/>
     <w:multiLevelType w:val="multilevel"/>
     <w:tmpl w:val="5D90ED66"/>
@@ -10138,7 +11666,7 @@
       </w:rPr>
     </w:lvl>
   </w:abstractNum>
-  <w:abstractNum w:abstractNumId="39" w15:restartNumberingAfterBreak="0">
+  <w:abstractNum w:abstractNumId="42" w15:restartNumberingAfterBreak="0">
     <w:nsid w:val="741F2969"/>
     <w:multiLevelType w:val="multilevel"/>
     <w:tmpl w:val="BB60D2C6"/>
@@ -10251,7 +11779,7 @@
       </w:pPr>
     </w:lvl>
   </w:abstractNum>
-  <w:abstractNum w:abstractNumId="40" w15:restartNumberingAfterBreak="0">
+  <w:abstractNum w:abstractNumId="43" w15:restartNumberingAfterBreak="0">
     <w:nsid w:val="75F872BF"/>
     <w:multiLevelType w:val="multilevel"/>
     <w:tmpl w:val="A9DAC448"/>
@@ -10364,7 +11892,7 @@
       </w:pPr>
     </w:lvl>
   </w:abstractNum>
-  <w:abstractNum w:abstractNumId="41" w15:restartNumberingAfterBreak="0">
+  <w:abstractNum w:abstractNumId="44" w15:restartNumberingAfterBreak="0">
     <w:nsid w:val="7CF64957"/>
     <w:multiLevelType w:val="multilevel"/>
     <w:tmpl w:val="98C42A7C"/>
@@ -10477,7 +12005,7 @@
       </w:pPr>
     </w:lvl>
   </w:abstractNum>
-  <w:abstractNum w:abstractNumId="42" w15:restartNumberingAfterBreak="0">
+  <w:abstractNum w:abstractNumId="45" w15:restartNumberingAfterBreak="0">
     <w:nsid w:val="7D933871"/>
     <w:multiLevelType w:val="multilevel"/>
     <w:tmpl w:val="1DC45C78"/>
@@ -10627,13 +12155,13 @@
     </w:lvl>
   </w:abstractNum>
   <w:num w:numId="1">
-    <w:abstractNumId w:val="28"/>
+    <w:abstractNumId w:val="29"/>
   </w:num>
   <w:num w:numId="2">
     <w:abstractNumId w:val="20"/>
   </w:num>
   <w:num w:numId="3">
-    <w:abstractNumId w:val="31"/>
+    <w:abstractNumId w:val="33"/>
   </w:num>
   <w:num w:numId="4">
     <w:abstractNumId w:val="23"/>
@@ -10642,13 +12170,13 @@
     <w:abstractNumId w:val="18"/>
   </w:num>
   <w:num w:numId="6">
-    <w:abstractNumId w:val="25"/>
+    <w:abstractNumId w:val="26"/>
   </w:num>
   <w:num w:numId="7">
     <w:abstractNumId w:val="19"/>
   </w:num>
   <w:num w:numId="8">
-    <w:abstractNumId w:val="35"/>
+    <w:abstractNumId w:val="38"/>
   </w:num>
   <w:num w:numId="9">
     <w:abstractNumId w:val="14"/>
@@ -10663,7 +12191,7 @@
     <w:abstractNumId w:val="16"/>
   </w:num>
   <w:num w:numId="13">
-    <w:abstractNumId w:val="38"/>
+    <w:abstractNumId w:val="41"/>
   </w:num>
   <w:num w:numId="14">
     <w:abstractNumId w:val="4"/>
@@ -10681,31 +12209,31 @@
     <w:abstractNumId w:val="22"/>
   </w:num>
   <w:num w:numId="19">
-    <w:abstractNumId w:val="36"/>
+    <w:abstractNumId w:val="39"/>
   </w:num>
   <w:num w:numId="20">
     <w:abstractNumId w:val="1"/>
   </w:num>
   <w:num w:numId="21">
-    <w:abstractNumId w:val="39"/>
+    <w:abstractNumId w:val="42"/>
   </w:num>
   <w:num w:numId="22">
-    <w:abstractNumId w:val="27"/>
+    <w:abstractNumId w:val="28"/>
   </w:num>
   <w:num w:numId="23">
-    <w:abstractNumId w:val="30"/>
+    <w:abstractNumId w:val="32"/>
   </w:num>
   <w:num w:numId="24">
-    <w:abstractNumId w:val="41"/>
+    <w:abstractNumId w:val="44"/>
   </w:num>
   <w:num w:numId="25">
-    <w:abstractNumId w:val="40"/>
+    <w:abstractNumId w:val="43"/>
   </w:num>
   <w:num w:numId="26">
     <w:abstractNumId w:val="15"/>
   </w:num>
   <w:num w:numId="27">
-    <w:abstractNumId w:val="34"/>
+    <w:abstractNumId w:val="37"/>
   </w:num>
   <w:num w:numId="28">
     <w:abstractNumId w:val="13"/>
@@ -10723,19 +12251,19 @@
     <w:abstractNumId w:val="3"/>
   </w:num>
   <w:num w:numId="33">
-    <w:abstractNumId w:val="42"/>
+    <w:abstractNumId w:val="45"/>
   </w:num>
   <w:num w:numId="34">
-    <w:abstractNumId w:val="29"/>
+    <w:abstractNumId w:val="31"/>
   </w:num>
   <w:num w:numId="35">
-    <w:abstractNumId w:val="24"/>
+    <w:abstractNumId w:val="25"/>
   </w:num>
   <w:num w:numId="36">
     <w:abstractNumId w:val="0"/>
   </w:num>
   <w:num w:numId="37">
-    <w:abstractNumId w:val="26"/>
+    <w:abstractNumId w:val="27"/>
   </w:num>
   <w:num w:numId="38">
     <w:abstractNumId w:val="9"/>
@@ -10744,16 +12272,25 @@
     <w:abstractNumId w:val="8"/>
   </w:num>
   <w:num w:numId="40">
-    <w:abstractNumId w:val="32"/>
+    <w:abstractNumId w:val="35"/>
   </w:num>
   <w:num w:numId="41">
-    <w:abstractNumId w:val="37"/>
+    <w:abstractNumId w:val="40"/>
   </w:num>
   <w:num w:numId="42">
-    <w:abstractNumId w:val="33"/>
+    <w:abstractNumId w:val="36"/>
   </w:num>
   <w:num w:numId="43">
     <w:abstractNumId w:val="17"/>
+  </w:num>
+  <w:num w:numId="44">
+    <w:abstractNumId w:val="30"/>
+  </w:num>
+  <w:num w:numId="45">
+    <w:abstractNumId w:val="34"/>
+  </w:num>
+  <w:num w:numId="46">
+    <w:abstractNumId w:val="24"/>
   </w:num>
   <w:numIdMacAtCleanup w:val="20"/>
 </w:numbering>
@@ -11963,7 +13500,7 @@
 </file>
 
 <file path=customXml/itemProps1.xml><?xml version="1.0" encoding="utf-8"?>
-<ds:datastoreItem xmlns:ds="http://schemas.openxmlformats.org/officeDocument/2006/customXml" ds:itemID="{3155911A-7B29-462B-AEA4-26D84627C719}">
+<ds:datastoreItem xmlns:ds="http://schemas.openxmlformats.org/officeDocument/2006/customXml" ds:itemID="{D8184466-8FA6-47AE-A77C-17AC3A3A9BD6}">
   <ds:schemaRefs>
     <ds:schemaRef ds:uri="http://schemas.openxmlformats.org/officeDocument/2006/bibliography"/>
   </ds:schemaRefs>

--- a/DANIEL_FELIPE_PERDOMO_HERNÁNDEZ_GA7-220501096-AA3-EV02.docx
+++ b/DANIEL_FELIPE_PERDOMO_HERNÁNDEZ_GA7-220501096-AA3-EV02.docx
@@ -120,8 +120,6 @@
         </w:rPr>
         <w:t>.</w:t>
       </w:r>
-      <w:bookmarkStart w:id="0" w:name="_GoBack"/>
-      <w:bookmarkEnd w:id="0"/>
     </w:p>
     <w:p>
       <w:pPr>
@@ -1720,7 +1718,7 @@
       <w:pPr>
         <w:pStyle w:val="Ttulo1"/>
       </w:pPr>
-      <w:bookmarkStart w:id="1" w:name="_Toc215218018"/>
+      <w:bookmarkStart w:id="0" w:name="_Toc215218018"/>
       <w:r>
         <w:lastRenderedPageBreak/>
         <w:t>INTRODUC</w:t>
@@ -1728,7 +1726,7 @@
       <w:r>
         <w:t>CIÓN</w:t>
       </w:r>
-      <w:bookmarkEnd w:id="1"/>
+      <w:bookmarkEnd w:id="0"/>
     </w:p>
     <w:p>
       <w:pPr>
@@ -1767,7 +1765,7 @@
           <w:lang w:val="en-US"/>
         </w:rPr>
       </w:pPr>
-      <w:bookmarkStart w:id="2" w:name="_Toc215218019"/>
+      <w:bookmarkStart w:id="1" w:name="_Toc215218019"/>
       <w:r>
         <w:rPr>
           <w:lang w:val="en-US"/>
@@ -1775,7 +1773,7 @@
         <w:lastRenderedPageBreak/>
         <w:t>OBJETIVO</w:t>
       </w:r>
-      <w:bookmarkEnd w:id="2"/>
+      <w:bookmarkEnd w:id="1"/>
     </w:p>
     <w:p>
       <w:pPr>
@@ -1811,12 +1809,12 @@
       <w:pPr>
         <w:pStyle w:val="Ttulo1"/>
       </w:pPr>
-      <w:bookmarkStart w:id="3" w:name="_Toc215218020"/>
+      <w:bookmarkStart w:id="2" w:name="_Toc215218020"/>
       <w:r>
         <w:lastRenderedPageBreak/>
         <w:t>DESARROLLO</w:t>
       </w:r>
-      <w:bookmarkEnd w:id="3"/>
+      <w:bookmarkEnd w:id="2"/>
     </w:p>
     <w:p>
       <w:pPr>
@@ -3387,14 +3385,12 @@
         <w:rPr>
           <w:b/>
           <w:bCs/>
-          <w:lang w:val="en-US"/>
         </w:rPr>
       </w:pPr>
       <w:r>
         <w:rPr>
           <w:b/>
           <w:bCs/>
-          <w:lang w:val="en-US"/>
         </w:rPr>
         <w:t>2.1 Validaciones del formulario de Producto</w:t>
       </w:r>
@@ -3410,14 +3406,12 @@
         <w:rPr>
           <w:b/>
           <w:bCs/>
-          <w:lang w:val="en-US"/>
         </w:rPr>
       </w:pPr>
       <w:r>
         <w:rPr>
           <w:b/>
           <w:bCs/>
-          <w:lang w:val="en-US"/>
         </w:rPr>
         <w:t>Campo: Nombre del Producto</w:t>
       </w:r>
@@ -5296,6 +5290,9 @@
         <w:autoSpaceDN/>
         <w:spacing w:before="100" w:beforeAutospacing="1" w:after="100" w:afterAutospacing="1" w:line="240" w:lineRule="auto"/>
         <w:ind w:firstLine="0"/>
+        <w:rPr>
+          <w:rStyle w:val="Hipervnculo"/>
+        </w:rPr>
       </w:pPr>
       <w:r>
         <w:rPr>
@@ -5323,6 +5320,351 @@
         <w:autoSpaceDN/>
         <w:spacing w:before="100" w:beforeAutospacing="1" w:after="100" w:afterAutospacing="1" w:line="240" w:lineRule="auto"/>
         <w:ind w:firstLine="0"/>
+        <w:rPr>
+          <w:rStyle w:val="Hipervnculo"/>
+        </w:rPr>
+      </w:pPr>
+    </w:p>
+    <w:p>
+      <w:pPr>
+        <w:widowControl/>
+        <w:autoSpaceDE/>
+        <w:autoSpaceDN/>
+        <w:spacing w:before="100" w:beforeAutospacing="1" w:after="100" w:afterAutospacing="1" w:line="240" w:lineRule="auto"/>
+        <w:ind w:firstLine="0"/>
+        <w:rPr>
+          <w:rStyle w:val="Hipervnculo"/>
+        </w:rPr>
+      </w:pPr>
+    </w:p>
+    <w:p>
+      <w:pPr>
+        <w:widowControl/>
+        <w:autoSpaceDE/>
+        <w:autoSpaceDN/>
+        <w:spacing w:before="100" w:beforeAutospacing="1" w:after="100" w:afterAutospacing="1" w:line="240" w:lineRule="auto"/>
+        <w:ind w:firstLine="0"/>
+        <w:rPr>
+          <w:rStyle w:val="Hipervnculo"/>
+        </w:rPr>
+      </w:pPr>
+    </w:p>
+    <w:p>
+      <w:pPr>
+        <w:widowControl/>
+        <w:autoSpaceDE/>
+        <w:autoSpaceDN/>
+        <w:spacing w:before="100" w:beforeAutospacing="1" w:after="100" w:afterAutospacing="1" w:line="240" w:lineRule="auto"/>
+        <w:ind w:firstLine="0"/>
+        <w:rPr>
+          <w:rStyle w:val="Hipervnculo"/>
+        </w:rPr>
+      </w:pPr>
+    </w:p>
+    <w:p>
+      <w:pPr>
+        <w:widowControl/>
+        <w:autoSpaceDE/>
+        <w:autoSpaceDN/>
+        <w:spacing w:before="100" w:beforeAutospacing="1" w:after="100" w:afterAutospacing="1" w:line="240" w:lineRule="auto"/>
+        <w:ind w:firstLine="0"/>
+        <w:rPr>
+          <w:rStyle w:val="Hipervnculo"/>
+        </w:rPr>
+      </w:pPr>
+    </w:p>
+    <w:p>
+      <w:pPr>
+        <w:widowControl/>
+        <w:autoSpaceDE/>
+        <w:autoSpaceDN/>
+        <w:spacing w:before="100" w:beforeAutospacing="1" w:after="100" w:afterAutospacing="1" w:line="240" w:lineRule="auto"/>
+        <w:ind w:firstLine="0"/>
+        <w:rPr>
+          <w:rStyle w:val="Hipervnculo"/>
+        </w:rPr>
+      </w:pPr>
+    </w:p>
+    <w:p>
+      <w:pPr>
+        <w:widowControl/>
+        <w:autoSpaceDE/>
+        <w:autoSpaceDN/>
+        <w:spacing w:before="100" w:beforeAutospacing="1" w:after="100" w:afterAutospacing="1" w:line="240" w:lineRule="auto"/>
+        <w:ind w:firstLine="0"/>
+        <w:rPr>
+          <w:rStyle w:val="Hipervnculo"/>
+        </w:rPr>
+      </w:pPr>
+    </w:p>
+    <w:p>
+      <w:pPr>
+        <w:widowControl/>
+        <w:autoSpaceDE/>
+        <w:autoSpaceDN/>
+        <w:spacing w:before="100" w:beforeAutospacing="1" w:after="100" w:afterAutospacing="1" w:line="240" w:lineRule="auto"/>
+        <w:ind w:firstLine="0"/>
+        <w:rPr>
+          <w:rStyle w:val="Hipervnculo"/>
+        </w:rPr>
+      </w:pPr>
+    </w:p>
+    <w:p>
+      <w:pPr>
+        <w:widowControl/>
+        <w:autoSpaceDE/>
+        <w:autoSpaceDN/>
+        <w:spacing w:before="100" w:beforeAutospacing="1" w:after="100" w:afterAutospacing="1" w:line="240" w:lineRule="auto"/>
+        <w:ind w:firstLine="0"/>
+        <w:rPr>
+          <w:rStyle w:val="Hipervnculo"/>
+        </w:rPr>
+      </w:pPr>
+    </w:p>
+    <w:p>
+      <w:pPr>
+        <w:widowControl/>
+        <w:autoSpaceDE/>
+        <w:autoSpaceDN/>
+        <w:spacing w:before="100" w:beforeAutospacing="1" w:after="100" w:afterAutospacing="1" w:line="240" w:lineRule="auto"/>
+        <w:ind w:firstLine="0"/>
+        <w:rPr>
+          <w:rStyle w:val="Hipervnculo"/>
+        </w:rPr>
+      </w:pPr>
+    </w:p>
+    <w:p>
+      <w:pPr>
+        <w:widowControl/>
+        <w:autoSpaceDE/>
+        <w:autoSpaceDN/>
+        <w:spacing w:before="100" w:beforeAutospacing="1" w:after="100" w:afterAutospacing="1" w:line="240" w:lineRule="auto"/>
+        <w:ind w:firstLine="0"/>
+        <w:rPr>
+          <w:rStyle w:val="Hipervnculo"/>
+        </w:rPr>
+      </w:pPr>
+    </w:p>
+    <w:p>
+      <w:pPr>
+        <w:widowControl/>
+        <w:autoSpaceDE/>
+        <w:autoSpaceDN/>
+        <w:spacing w:before="100" w:beforeAutospacing="1" w:after="100" w:afterAutospacing="1" w:line="240" w:lineRule="auto"/>
+        <w:ind w:firstLine="0"/>
+        <w:rPr>
+          <w:rStyle w:val="Hipervnculo"/>
+        </w:rPr>
+      </w:pPr>
+    </w:p>
+    <w:p>
+      <w:pPr>
+        <w:widowControl/>
+        <w:autoSpaceDE/>
+        <w:autoSpaceDN/>
+        <w:spacing w:before="100" w:beforeAutospacing="1" w:after="100" w:afterAutospacing="1" w:line="240" w:lineRule="auto"/>
+        <w:ind w:firstLine="0"/>
+        <w:rPr>
+          <w:rStyle w:val="Hipervnculo"/>
+        </w:rPr>
+      </w:pPr>
+    </w:p>
+    <w:p>
+      <w:pPr>
+        <w:widowControl/>
+        <w:autoSpaceDE/>
+        <w:autoSpaceDN/>
+        <w:spacing w:before="100" w:beforeAutospacing="1" w:after="100" w:afterAutospacing="1" w:line="240" w:lineRule="auto"/>
+        <w:ind w:firstLine="0"/>
+        <w:rPr>
+          <w:rStyle w:val="Hipervnculo"/>
+        </w:rPr>
+      </w:pPr>
+    </w:p>
+    <w:p>
+      <w:pPr>
+        <w:widowControl/>
+        <w:autoSpaceDE/>
+        <w:autoSpaceDN/>
+        <w:spacing w:before="100" w:beforeAutospacing="1" w:after="100" w:afterAutospacing="1" w:line="240" w:lineRule="auto"/>
+        <w:ind w:firstLine="0"/>
+        <w:rPr>
+          <w:rStyle w:val="Hipervnculo"/>
+        </w:rPr>
+      </w:pPr>
+    </w:p>
+    <w:p>
+      <w:pPr>
+        <w:widowControl/>
+        <w:autoSpaceDE/>
+        <w:autoSpaceDN/>
+        <w:spacing w:before="100" w:beforeAutospacing="1" w:after="100" w:afterAutospacing="1" w:line="240" w:lineRule="auto"/>
+        <w:ind w:firstLine="0"/>
+        <w:rPr>
+          <w:rStyle w:val="Hipervnculo"/>
+        </w:rPr>
+      </w:pPr>
+    </w:p>
+    <w:p>
+      <w:pPr>
+        <w:widowControl/>
+        <w:autoSpaceDE/>
+        <w:autoSpaceDN/>
+        <w:spacing w:before="100" w:beforeAutospacing="1" w:after="100" w:afterAutospacing="1" w:line="240" w:lineRule="auto"/>
+        <w:ind w:firstLine="0"/>
+        <w:rPr>
+          <w:rStyle w:val="Hipervnculo"/>
+        </w:rPr>
+      </w:pPr>
+    </w:p>
+    <w:p>
+      <w:pPr>
+        <w:widowControl/>
+        <w:autoSpaceDE/>
+        <w:autoSpaceDN/>
+        <w:spacing w:before="100" w:beforeAutospacing="1" w:after="100" w:afterAutospacing="1" w:line="240" w:lineRule="auto"/>
+        <w:ind w:firstLine="0"/>
+        <w:rPr>
+          <w:rStyle w:val="Hipervnculo"/>
+        </w:rPr>
+      </w:pPr>
+    </w:p>
+    <w:p>
+      <w:pPr>
+        <w:widowControl/>
+        <w:autoSpaceDE/>
+        <w:autoSpaceDN/>
+        <w:spacing w:before="100" w:beforeAutospacing="1" w:after="100" w:afterAutospacing="1" w:line="240" w:lineRule="auto"/>
+        <w:ind w:firstLine="0"/>
+        <w:rPr>
+          <w:rStyle w:val="Hipervnculo"/>
+        </w:rPr>
+      </w:pPr>
+    </w:p>
+    <w:p>
+      <w:pPr>
+        <w:widowControl/>
+        <w:autoSpaceDE/>
+        <w:autoSpaceDN/>
+        <w:spacing w:before="100" w:beforeAutospacing="1" w:after="100" w:afterAutospacing="1" w:line="240" w:lineRule="auto"/>
+        <w:ind w:firstLine="0"/>
+        <w:rPr>
+          <w:rStyle w:val="Hipervnculo"/>
+        </w:rPr>
+      </w:pPr>
+    </w:p>
+    <w:p>
+      <w:pPr>
+        <w:widowControl/>
+        <w:autoSpaceDE/>
+        <w:autoSpaceDN/>
+        <w:spacing w:before="100" w:beforeAutospacing="1" w:after="100" w:afterAutospacing="1" w:line="240" w:lineRule="auto"/>
+        <w:ind w:firstLine="0"/>
+        <w:outlineLvl w:val="1"/>
+        <w:rPr>
+          <w:b/>
+          <w:bCs/>
+          <w:sz w:val="36"/>
+          <w:szCs w:val="36"/>
+        </w:rPr>
+      </w:pPr>
+      <w:r>
+        <w:rPr>
+          <w:noProof/>
+          <w:lang w:val="en-US"/>
+        </w:rPr>
+        <w:lastRenderedPageBreak/>
+        <w:drawing>
+          <wp:anchor distT="0" distB="0" distL="114300" distR="114300" simplePos="0" relativeHeight="251664384" behindDoc="0" locked="0" layoutInCell="1" allowOverlap="1" wp14:anchorId="0A927706" wp14:editId="2FECE3F1">
+            <wp:simplePos x="0" y="0"/>
+            <wp:positionH relativeFrom="column">
+              <wp:posOffset>-728980</wp:posOffset>
+            </wp:positionH>
+            <wp:positionV relativeFrom="paragraph">
+              <wp:posOffset>436244</wp:posOffset>
+            </wp:positionV>
+            <wp:extent cx="7344433" cy="7724775"/>
+            <wp:effectExtent l="0" t="0" r="8890" b="0"/>
+            <wp:wrapNone/>
+            <wp:docPr id="6" name="Imagen 6"/>
+            <wp:cNvGraphicFramePr>
+              <a:graphicFrameLocks xmlns:a="http://schemas.openxmlformats.org/drawingml/2006/main" noChangeAspect="1"/>
+            </wp:cNvGraphicFramePr>
+            <a:graphic xmlns:a="http://schemas.openxmlformats.org/drawingml/2006/main">
+              <a:graphicData uri="http://schemas.openxmlformats.org/drawingml/2006/picture">
+                <pic:pic xmlns:pic="http://schemas.openxmlformats.org/drawingml/2006/picture">
+                  <pic:nvPicPr>
+                    <pic:cNvPr id="6" name="UML.png"/>
+                    <pic:cNvPicPr/>
+                  </pic:nvPicPr>
+                  <pic:blipFill>
+                    <a:blip r:embed="rId15">
+                      <a:extLst>
+                        <a:ext uri="{28A0092B-C50C-407E-A947-70E740481C1C}">
+                          <a14:useLocalDpi xmlns:a14="http://schemas.microsoft.com/office/drawing/2010/main" val="0"/>
+                        </a:ext>
+                      </a:extLst>
+                    </a:blip>
+                    <a:stretch>
+                      <a:fillRect/>
+                    </a:stretch>
+                  </pic:blipFill>
+                  <pic:spPr>
+                    <a:xfrm>
+                      <a:off x="0" y="0"/>
+                      <a:ext cx="7360400" cy="7741569"/>
+                    </a:xfrm>
+                    <a:prstGeom prst="rect">
+                      <a:avLst/>
+                    </a:prstGeom>
+                  </pic:spPr>
+                </pic:pic>
+              </a:graphicData>
+            </a:graphic>
+            <wp14:sizeRelH relativeFrom="margin">
+              <wp14:pctWidth>0</wp14:pctWidth>
+            </wp14:sizeRelH>
+            <wp14:sizeRelV relativeFrom="margin">
+              <wp14:pctHeight>0</wp14:pctHeight>
+            </wp14:sizeRelV>
+          </wp:anchor>
+        </w:drawing>
+      </w:r>
+      <w:r>
+        <w:rPr>
+          <w:b/>
+          <w:bCs/>
+          <w:sz w:val="36"/>
+          <w:szCs w:val="36"/>
+        </w:rPr>
+        <w:t>5. Diagrama UML</w:t>
+      </w:r>
+    </w:p>
+    <w:p>
+      <w:pPr>
+        <w:widowControl/>
+        <w:autoSpaceDE/>
+        <w:autoSpaceDN/>
+        <w:spacing w:before="100" w:beforeAutospacing="1" w:after="100" w:afterAutospacing="1" w:line="240" w:lineRule="auto"/>
+        <w:ind w:firstLine="0"/>
+      </w:pPr>
+    </w:p>
+    <w:p>
+      <w:pPr>
+        <w:widowControl/>
+        <w:autoSpaceDE/>
+        <w:autoSpaceDN/>
+        <w:spacing w:before="100" w:beforeAutospacing="1" w:after="100" w:afterAutospacing="1" w:line="240" w:lineRule="auto"/>
+        <w:ind w:firstLine="0"/>
+      </w:pPr>
+    </w:p>
+    <w:p>
+      <w:pPr>
+        <w:widowControl/>
+        <w:autoSpaceDE/>
+        <w:autoSpaceDN/>
+        <w:spacing w:before="100" w:beforeAutospacing="1" w:after="100" w:afterAutospacing="1" w:line="240" w:lineRule="auto"/>
+        <w:ind w:firstLine="0"/>
       </w:pPr>
     </w:p>
     <w:p>
@@ -5488,6 +5830,992 @@
       </w:pPr>
     </w:p>
     <w:p/>
+    <w:p>
+      <w:pPr>
+        <w:widowControl/>
+        <w:autoSpaceDE/>
+        <w:autoSpaceDN/>
+        <w:spacing w:before="100" w:beforeAutospacing="1" w:after="100" w:afterAutospacing="1" w:line="240" w:lineRule="auto"/>
+        <w:ind w:firstLine="0"/>
+        <w:outlineLvl w:val="2"/>
+        <w:rPr>
+          <w:b/>
+          <w:bCs/>
+          <w:sz w:val="27"/>
+          <w:szCs w:val="27"/>
+          <w:lang w:val="en-US"/>
+        </w:rPr>
+      </w:pPr>
+      <w:r>
+        <w:rPr>
+          <w:b/>
+          <w:bCs/>
+          <w:sz w:val="27"/>
+          <w:szCs w:val="27"/>
+          <w:lang w:val="en-US"/>
+        </w:rPr>
+        <w:lastRenderedPageBreak/>
+        <w:t>1. Paquetes y capas</w:t>
+      </w:r>
+    </w:p>
+    <w:p>
+      <w:pPr>
+        <w:widowControl/>
+        <w:autoSpaceDE/>
+        <w:autoSpaceDN/>
+        <w:spacing w:before="100" w:beforeAutospacing="1" w:after="100" w:afterAutospacing="1" w:line="240" w:lineRule="auto"/>
+        <w:ind w:firstLine="0"/>
+      </w:pPr>
+      <w:r>
+        <w:t xml:space="preserve">El diagrama refleja la </w:t>
+      </w:r>
+      <w:r>
+        <w:rPr>
+          <w:b/>
+          <w:bCs/>
+        </w:rPr>
+        <w:t>arquitectura por capas</w:t>
+      </w:r>
+      <w:r>
+        <w:t xml:space="preserve"> típica de un módulo de Spring Boot:</w:t>
+      </w:r>
+    </w:p>
+    <w:p>
+      <w:pPr>
+        <w:widowControl/>
+        <w:numPr>
+          <w:ilvl w:val="0"/>
+          <w:numId w:val="47"/>
+        </w:numPr>
+        <w:autoSpaceDE/>
+        <w:autoSpaceDN/>
+        <w:spacing w:before="100" w:beforeAutospacing="1" w:after="100" w:afterAutospacing="1" w:line="240" w:lineRule="auto"/>
+        <w:rPr>
+          <w:lang w:val="en-US"/>
+        </w:rPr>
+      </w:pPr>
+      <w:r>
+        <w:rPr>
+          <w:b/>
+          <w:bCs/>
+          <w:lang w:val="en-US"/>
+        </w:rPr>
+        <w:t>model</w:t>
+      </w:r>
+      <w:r>
+        <w:rPr>
+          <w:lang w:val="en-US"/>
+        </w:rPr>
+        <w:t xml:space="preserve"> (</w:t>
+      </w:r>
+      <w:r>
+        <w:rPr>
+          <w:rFonts w:ascii="Courier New" w:hAnsi="Courier New" w:cs="Courier New"/>
+          <w:sz w:val="20"/>
+          <w:szCs w:val="20"/>
+          <w:lang w:val="en-US"/>
+        </w:rPr>
+        <w:t>Product</w:t>
+      </w:r>
+      <w:r>
+        <w:rPr>
+          <w:lang w:val="en-US"/>
+        </w:rPr>
+        <w:t>)</w:t>
+      </w:r>
+    </w:p>
+    <w:p>
+      <w:pPr>
+        <w:widowControl/>
+        <w:numPr>
+          <w:ilvl w:val="1"/>
+          <w:numId w:val="47"/>
+        </w:numPr>
+        <w:autoSpaceDE/>
+        <w:autoSpaceDN/>
+        <w:spacing w:before="100" w:beforeAutospacing="1" w:after="100" w:afterAutospacing="1" w:line="240" w:lineRule="auto"/>
+      </w:pPr>
+      <w:r>
+        <w:t>Aquí definimos la entidad de la base de datos.</w:t>
+      </w:r>
+    </w:p>
+    <w:p>
+      <w:pPr>
+        <w:widowControl/>
+        <w:numPr>
+          <w:ilvl w:val="1"/>
+          <w:numId w:val="47"/>
+        </w:numPr>
+        <w:autoSpaceDE/>
+        <w:autoSpaceDN/>
+        <w:spacing w:before="100" w:beforeAutospacing="1" w:after="100" w:afterAutospacing="1" w:line="240" w:lineRule="auto"/>
+        <w:rPr>
+          <w:lang w:val="en-US"/>
+        </w:rPr>
+      </w:pPr>
+      <w:r>
+        <w:rPr>
+          <w:lang w:val="en-US"/>
+        </w:rPr>
+        <w:t xml:space="preserve">Contiene </w:t>
+      </w:r>
+      <w:r>
+        <w:rPr>
+          <w:b/>
+          <w:bCs/>
+          <w:lang w:val="en-US"/>
+        </w:rPr>
+        <w:t>atributos</w:t>
+      </w:r>
+      <w:r>
+        <w:rPr>
+          <w:lang w:val="en-US"/>
+        </w:rPr>
+        <w:t xml:space="preserve"> (</w:t>
+      </w:r>
+      <w:r>
+        <w:rPr>
+          <w:rFonts w:ascii="Courier New" w:hAnsi="Courier New" w:cs="Courier New"/>
+          <w:sz w:val="20"/>
+          <w:szCs w:val="20"/>
+          <w:lang w:val="en-US"/>
+        </w:rPr>
+        <w:t>id</w:t>
+      </w:r>
+      <w:r>
+        <w:rPr>
+          <w:lang w:val="en-US"/>
+        </w:rPr>
+        <w:t xml:space="preserve">, </w:t>
+      </w:r>
+      <w:r>
+        <w:rPr>
+          <w:rFonts w:ascii="Courier New" w:hAnsi="Courier New" w:cs="Courier New"/>
+          <w:sz w:val="20"/>
+          <w:szCs w:val="20"/>
+          <w:lang w:val="en-US"/>
+        </w:rPr>
+        <w:t>name</w:t>
+      </w:r>
+      <w:r>
+        <w:rPr>
+          <w:lang w:val="en-US"/>
+        </w:rPr>
+        <w:t xml:space="preserve">, </w:t>
+      </w:r>
+      <w:r>
+        <w:rPr>
+          <w:rFonts w:ascii="Courier New" w:hAnsi="Courier New" w:cs="Courier New"/>
+          <w:sz w:val="20"/>
+          <w:szCs w:val="20"/>
+          <w:lang w:val="en-US"/>
+        </w:rPr>
+        <w:t>description</w:t>
+      </w:r>
+      <w:r>
+        <w:rPr>
+          <w:lang w:val="en-US"/>
+        </w:rPr>
+        <w:t xml:space="preserve">, </w:t>
+      </w:r>
+      <w:r>
+        <w:rPr>
+          <w:rFonts w:ascii="Courier New" w:hAnsi="Courier New" w:cs="Courier New"/>
+          <w:sz w:val="20"/>
+          <w:szCs w:val="20"/>
+          <w:lang w:val="en-US"/>
+        </w:rPr>
+        <w:t>price</w:t>
+      </w:r>
+      <w:r>
+        <w:rPr>
+          <w:lang w:val="en-US"/>
+        </w:rPr>
+        <w:t xml:space="preserve">) y </w:t>
+      </w:r>
+      <w:r>
+        <w:rPr>
+          <w:b/>
+          <w:bCs/>
+          <w:lang w:val="en-US"/>
+        </w:rPr>
+        <w:t>métodos</w:t>
+      </w:r>
+      <w:r>
+        <w:rPr>
+          <w:lang w:val="en-US"/>
+        </w:rPr>
+        <w:t xml:space="preserve"> (constructores, getters y setters).</w:t>
+      </w:r>
+    </w:p>
+    <w:p>
+      <w:pPr>
+        <w:widowControl/>
+        <w:numPr>
+          <w:ilvl w:val="1"/>
+          <w:numId w:val="47"/>
+        </w:numPr>
+        <w:autoSpaceDE/>
+        <w:autoSpaceDN/>
+        <w:spacing w:before="100" w:beforeAutospacing="1" w:after="100" w:afterAutospacing="1" w:line="240" w:lineRule="auto"/>
+      </w:pPr>
+      <w:r>
+        <w:t xml:space="preserve">Representa la tabla </w:t>
+      </w:r>
+      <w:r>
+        <w:rPr>
+          <w:rFonts w:ascii="Courier New" w:hAnsi="Courier New" w:cs="Courier New"/>
+          <w:sz w:val="20"/>
+          <w:szCs w:val="20"/>
+        </w:rPr>
+        <w:t>products</w:t>
+      </w:r>
+      <w:r>
+        <w:t xml:space="preserve"> en la base de datos.</w:t>
+      </w:r>
+    </w:p>
+    <w:p>
+      <w:pPr>
+        <w:widowControl/>
+        <w:numPr>
+          <w:ilvl w:val="0"/>
+          <w:numId w:val="47"/>
+        </w:numPr>
+        <w:autoSpaceDE/>
+        <w:autoSpaceDN/>
+        <w:spacing w:before="100" w:beforeAutospacing="1" w:after="100" w:afterAutospacing="1" w:line="240" w:lineRule="auto"/>
+        <w:rPr>
+          <w:lang w:val="en-US"/>
+        </w:rPr>
+      </w:pPr>
+      <w:r>
+        <w:rPr>
+          <w:b/>
+          <w:bCs/>
+          <w:lang w:val="en-US"/>
+        </w:rPr>
+        <w:t>repository</w:t>
+      </w:r>
+      <w:r>
+        <w:rPr>
+          <w:lang w:val="en-US"/>
+        </w:rPr>
+        <w:t xml:space="preserve"> (</w:t>
+      </w:r>
+      <w:r>
+        <w:rPr>
+          <w:rFonts w:ascii="Courier New" w:hAnsi="Courier New" w:cs="Courier New"/>
+          <w:sz w:val="20"/>
+          <w:szCs w:val="20"/>
+          <w:lang w:val="en-US"/>
+        </w:rPr>
+        <w:t>ProductRepository</w:t>
+      </w:r>
+      <w:r>
+        <w:rPr>
+          <w:lang w:val="en-US"/>
+        </w:rPr>
+        <w:t>)</w:t>
+      </w:r>
+    </w:p>
+    <w:p>
+      <w:pPr>
+        <w:widowControl/>
+        <w:numPr>
+          <w:ilvl w:val="1"/>
+          <w:numId w:val="47"/>
+        </w:numPr>
+        <w:autoSpaceDE/>
+        <w:autoSpaceDN/>
+        <w:spacing w:before="100" w:beforeAutospacing="1" w:after="100" w:afterAutospacing="1" w:line="240" w:lineRule="auto"/>
+        <w:rPr>
+          <w:lang w:val="en-US"/>
+        </w:rPr>
+      </w:pPr>
+      <w:r>
+        <w:rPr>
+          <w:lang w:val="en-US"/>
+        </w:rPr>
+        <w:t xml:space="preserve">Interfaz que extiende </w:t>
+      </w:r>
+      <w:r>
+        <w:rPr>
+          <w:rFonts w:ascii="Courier New" w:hAnsi="Courier New" w:cs="Courier New"/>
+          <w:sz w:val="20"/>
+          <w:szCs w:val="20"/>
+          <w:lang w:val="en-US"/>
+        </w:rPr>
+        <w:t>JpaRepository</w:t>
+      </w:r>
+      <w:r>
+        <w:rPr>
+          <w:lang w:val="en-US"/>
+        </w:rPr>
+        <w:t>.</w:t>
+      </w:r>
+    </w:p>
+    <w:p>
+      <w:pPr>
+        <w:widowControl/>
+        <w:numPr>
+          <w:ilvl w:val="1"/>
+          <w:numId w:val="47"/>
+        </w:numPr>
+        <w:autoSpaceDE/>
+        <w:autoSpaceDN/>
+        <w:spacing w:before="100" w:beforeAutospacing="1" w:after="100" w:afterAutospacing="1" w:line="240" w:lineRule="auto"/>
+      </w:pPr>
+      <w:r>
+        <w:t xml:space="preserve">Permite hacer </w:t>
+      </w:r>
+      <w:r>
+        <w:rPr>
+          <w:b/>
+          <w:bCs/>
+        </w:rPr>
+        <w:t>operaciones CRUD automáticas</w:t>
+      </w:r>
+      <w:r>
+        <w:t xml:space="preserve"> sobre la entidad </w:t>
+      </w:r>
+      <w:r>
+        <w:rPr>
+          <w:rFonts w:ascii="Courier New" w:hAnsi="Courier New" w:cs="Courier New"/>
+          <w:sz w:val="20"/>
+          <w:szCs w:val="20"/>
+        </w:rPr>
+        <w:t>Product</w:t>
+      </w:r>
+      <w:r>
+        <w:t xml:space="preserve"> (guardar, buscar, eliminar).</w:t>
+      </w:r>
+    </w:p>
+    <w:p>
+      <w:pPr>
+        <w:widowControl/>
+        <w:numPr>
+          <w:ilvl w:val="1"/>
+          <w:numId w:val="47"/>
+        </w:numPr>
+        <w:autoSpaceDE/>
+        <w:autoSpaceDN/>
+        <w:spacing w:before="100" w:beforeAutospacing="1" w:after="100" w:afterAutospacing="1" w:line="240" w:lineRule="auto"/>
+      </w:pPr>
+      <w:r>
+        <w:t>No necesita implementación manual; Spring Data JPA se encarga de eso.</w:t>
+      </w:r>
+    </w:p>
+    <w:p>
+      <w:pPr>
+        <w:widowControl/>
+        <w:numPr>
+          <w:ilvl w:val="0"/>
+          <w:numId w:val="47"/>
+        </w:numPr>
+        <w:autoSpaceDE/>
+        <w:autoSpaceDN/>
+        <w:spacing w:before="100" w:beforeAutospacing="1" w:after="100" w:afterAutospacing="1" w:line="240" w:lineRule="auto"/>
+        <w:rPr>
+          <w:lang w:val="en-US"/>
+        </w:rPr>
+      </w:pPr>
+      <w:r>
+        <w:rPr>
+          <w:b/>
+          <w:bCs/>
+          <w:lang w:val="en-US"/>
+        </w:rPr>
+        <w:t>service</w:t>
+      </w:r>
+    </w:p>
+    <w:p>
+      <w:pPr>
+        <w:widowControl/>
+        <w:numPr>
+          <w:ilvl w:val="1"/>
+          <w:numId w:val="47"/>
+        </w:numPr>
+        <w:autoSpaceDE/>
+        <w:autoSpaceDN/>
+        <w:spacing w:before="100" w:beforeAutospacing="1" w:after="100" w:afterAutospacing="1" w:line="240" w:lineRule="auto"/>
+      </w:pPr>
+      <w:r>
+        <w:rPr>
+          <w:b/>
+          <w:bCs/>
+        </w:rPr>
+        <w:t>ProductService</w:t>
+      </w:r>
+      <w:r>
+        <w:t>: define los métodos que ofrece la capa de negocio (listar productos, crear, actualizar, eliminar).</w:t>
+      </w:r>
+    </w:p>
+    <w:p>
+      <w:pPr>
+        <w:widowControl/>
+        <w:numPr>
+          <w:ilvl w:val="1"/>
+          <w:numId w:val="47"/>
+        </w:numPr>
+        <w:autoSpaceDE/>
+        <w:autoSpaceDN/>
+        <w:spacing w:before="100" w:beforeAutospacing="1" w:after="100" w:afterAutospacing="1" w:line="240" w:lineRule="auto"/>
+      </w:pPr>
+      <w:r>
+        <w:rPr>
+          <w:b/>
+          <w:bCs/>
+        </w:rPr>
+        <w:t>ProductServiceImpl</w:t>
+      </w:r>
+      <w:r>
+        <w:t xml:space="preserve">: implementa la lógica de negocio y utiliza </w:t>
+      </w:r>
+      <w:r>
+        <w:rPr>
+          <w:rFonts w:ascii="Courier New" w:hAnsi="Courier New" w:cs="Courier New"/>
+          <w:sz w:val="20"/>
+          <w:szCs w:val="20"/>
+        </w:rPr>
+        <w:t>ProductRepository</w:t>
+      </w:r>
+      <w:r>
+        <w:t xml:space="preserve"> para interactuar con la base de datos.</w:t>
+      </w:r>
+    </w:p>
+    <w:p>
+      <w:pPr>
+        <w:widowControl/>
+        <w:numPr>
+          <w:ilvl w:val="1"/>
+          <w:numId w:val="47"/>
+        </w:numPr>
+        <w:autoSpaceDE/>
+        <w:autoSpaceDN/>
+        <w:spacing w:before="100" w:beforeAutospacing="1" w:after="100" w:afterAutospacing="1" w:line="240" w:lineRule="auto"/>
+      </w:pPr>
+      <w:r>
+        <w:t xml:space="preserve">Aquí también podrías incluir </w:t>
+      </w:r>
+      <w:r>
+        <w:rPr>
+          <w:b/>
+          <w:bCs/>
+        </w:rPr>
+        <w:t>validaciones y reglas de negocio</w:t>
+      </w:r>
+      <w:r>
+        <w:t xml:space="preserve"> (por ejemplo, que el precio no sea negativo).</w:t>
+      </w:r>
+    </w:p>
+    <w:p>
+      <w:pPr>
+        <w:widowControl/>
+        <w:numPr>
+          <w:ilvl w:val="0"/>
+          <w:numId w:val="47"/>
+        </w:numPr>
+        <w:autoSpaceDE/>
+        <w:autoSpaceDN/>
+        <w:spacing w:before="100" w:beforeAutospacing="1" w:after="100" w:afterAutospacing="1" w:line="240" w:lineRule="auto"/>
+        <w:rPr>
+          <w:lang w:val="en-US"/>
+        </w:rPr>
+      </w:pPr>
+      <w:r>
+        <w:rPr>
+          <w:b/>
+          <w:bCs/>
+          <w:lang w:val="en-US"/>
+        </w:rPr>
+        <w:t>controller</w:t>
+      </w:r>
+      <w:r>
+        <w:rPr>
+          <w:lang w:val="en-US"/>
+        </w:rPr>
+        <w:t xml:space="preserve"> (</w:t>
+      </w:r>
+      <w:r>
+        <w:rPr>
+          <w:rFonts w:ascii="Courier New" w:hAnsi="Courier New" w:cs="Courier New"/>
+          <w:sz w:val="20"/>
+          <w:szCs w:val="20"/>
+          <w:lang w:val="en-US"/>
+        </w:rPr>
+        <w:t>ProductController</w:t>
+      </w:r>
+      <w:r>
+        <w:rPr>
+          <w:lang w:val="en-US"/>
+        </w:rPr>
+        <w:t>)</w:t>
+      </w:r>
+    </w:p>
+    <w:p>
+      <w:pPr>
+        <w:widowControl/>
+        <w:numPr>
+          <w:ilvl w:val="1"/>
+          <w:numId w:val="47"/>
+        </w:numPr>
+        <w:autoSpaceDE/>
+        <w:autoSpaceDN/>
+        <w:spacing w:before="100" w:beforeAutospacing="1" w:after="100" w:afterAutospacing="1" w:line="240" w:lineRule="auto"/>
+      </w:pPr>
+      <w:r>
+        <w:t xml:space="preserve">Exposición de </w:t>
+      </w:r>
+      <w:r>
+        <w:rPr>
+          <w:b/>
+          <w:bCs/>
+        </w:rPr>
+        <w:t>endpoints REST</w:t>
+      </w:r>
+      <w:r>
+        <w:t xml:space="preserve"> para que el cliente (frontend o app) interactúe con el sistema.</w:t>
+      </w:r>
+    </w:p>
+    <w:p>
+      <w:pPr>
+        <w:widowControl/>
+        <w:numPr>
+          <w:ilvl w:val="1"/>
+          <w:numId w:val="47"/>
+        </w:numPr>
+        <w:autoSpaceDE/>
+        <w:autoSpaceDN/>
+        <w:spacing w:before="100" w:beforeAutospacing="1" w:after="100" w:afterAutospacing="1" w:line="240" w:lineRule="auto"/>
+      </w:pPr>
+      <w:r>
+        <w:t xml:space="preserve">Cada método llama a un método de </w:t>
+      </w:r>
+      <w:r>
+        <w:rPr>
+          <w:rFonts w:ascii="Courier New" w:hAnsi="Courier New" w:cs="Courier New"/>
+          <w:sz w:val="20"/>
+          <w:szCs w:val="20"/>
+        </w:rPr>
+        <w:t>ProductService</w:t>
+      </w:r>
+      <w:r>
+        <w:t>.</w:t>
+      </w:r>
+    </w:p>
+    <w:p>
+      <w:pPr>
+        <w:widowControl/>
+        <w:numPr>
+          <w:ilvl w:val="1"/>
+          <w:numId w:val="47"/>
+        </w:numPr>
+        <w:autoSpaceDE/>
+        <w:autoSpaceDN/>
+        <w:spacing w:before="100" w:beforeAutospacing="1" w:after="100" w:afterAutospacing="1" w:line="240" w:lineRule="auto"/>
+      </w:pPr>
+      <w:r>
+        <w:t xml:space="preserve">Aquí se manejan </w:t>
+      </w:r>
+      <w:r>
+        <w:rPr>
+          <w:b/>
+          <w:bCs/>
+        </w:rPr>
+        <w:t>respuestas HTTP</w:t>
+      </w:r>
+      <w:r>
+        <w:t xml:space="preserve">, validaciones con </w:t>
+      </w:r>
+      <w:r>
+        <w:rPr>
+          <w:rFonts w:ascii="Courier New" w:hAnsi="Courier New" w:cs="Courier New"/>
+          <w:sz w:val="20"/>
+          <w:szCs w:val="20"/>
+        </w:rPr>
+        <w:t>@Valid</w:t>
+      </w:r>
+      <w:r>
+        <w:t xml:space="preserve"> y errores (404 si no existe un producto).</w:t>
+      </w:r>
+    </w:p>
+    <w:p>
+      <w:pPr>
+        <w:widowControl/>
+        <w:autoSpaceDE/>
+        <w:autoSpaceDN/>
+        <w:spacing w:before="100" w:beforeAutospacing="1" w:after="100" w:afterAutospacing="1" w:line="240" w:lineRule="auto"/>
+        <w:ind w:firstLine="0"/>
+        <w:outlineLvl w:val="2"/>
+        <w:rPr>
+          <w:b/>
+          <w:bCs/>
+          <w:sz w:val="27"/>
+          <w:szCs w:val="27"/>
+          <w:lang w:val="en-US"/>
+        </w:rPr>
+      </w:pPr>
+      <w:r>
+        <w:rPr>
+          <w:b/>
+          <w:bCs/>
+          <w:sz w:val="27"/>
+          <w:szCs w:val="27"/>
+          <w:lang w:val="en-US"/>
+        </w:rPr>
+        <w:t>2. Relaciones entre clases</w:t>
+      </w:r>
+    </w:p>
+    <w:p>
+      <w:pPr>
+        <w:widowControl/>
+        <w:numPr>
+          <w:ilvl w:val="0"/>
+          <w:numId w:val="48"/>
+        </w:numPr>
+        <w:autoSpaceDE/>
+        <w:autoSpaceDN/>
+        <w:spacing w:before="100" w:beforeAutospacing="1" w:after="100" w:afterAutospacing="1" w:line="240" w:lineRule="auto"/>
+      </w:pPr>
+      <w:r>
+        <w:rPr>
+          <w:rFonts w:ascii="Courier New" w:hAnsi="Courier New" w:cs="Courier New"/>
+          <w:sz w:val="20"/>
+          <w:szCs w:val="20"/>
+        </w:rPr>
+        <w:t>ProductRepository &lt;|.. ProductServiceImpl</w:t>
+      </w:r>
+      <w:r>
+        <w:br/>
+        <w:t xml:space="preserve">→ Indica que </w:t>
+      </w:r>
+      <w:r>
+        <w:rPr>
+          <w:rFonts w:ascii="Courier New" w:hAnsi="Courier New" w:cs="Courier New"/>
+          <w:sz w:val="20"/>
+          <w:szCs w:val="20"/>
+        </w:rPr>
+        <w:t>ProductServiceImpl</w:t>
+      </w:r>
+      <w:r>
+        <w:t xml:space="preserve"> </w:t>
+      </w:r>
+      <w:r>
+        <w:rPr>
+          <w:b/>
+          <w:bCs/>
+        </w:rPr>
+        <w:t>usa</w:t>
+      </w:r>
+      <w:r>
+        <w:t xml:space="preserve"> o depende de </w:t>
+      </w:r>
+      <w:r>
+        <w:rPr>
+          <w:rFonts w:ascii="Courier New" w:hAnsi="Courier New" w:cs="Courier New"/>
+          <w:sz w:val="20"/>
+          <w:szCs w:val="20"/>
+        </w:rPr>
+        <w:t>ProductRepository</w:t>
+      </w:r>
+      <w:r>
+        <w:t>.</w:t>
+      </w:r>
+    </w:p>
+    <w:p>
+      <w:pPr>
+        <w:widowControl/>
+        <w:numPr>
+          <w:ilvl w:val="0"/>
+          <w:numId w:val="48"/>
+        </w:numPr>
+        <w:autoSpaceDE/>
+        <w:autoSpaceDN/>
+        <w:spacing w:before="100" w:beforeAutospacing="1" w:after="100" w:afterAutospacing="1" w:line="240" w:lineRule="auto"/>
+        <w:rPr>
+          <w:lang w:val="en-US"/>
+        </w:rPr>
+      </w:pPr>
+      <w:r>
+        <w:rPr>
+          <w:rFonts w:ascii="Courier New" w:hAnsi="Courier New" w:cs="Courier New"/>
+          <w:sz w:val="20"/>
+          <w:szCs w:val="20"/>
+          <w:lang w:val="en-US"/>
+        </w:rPr>
+        <w:t>ProductService &lt;|.. ProductServiceImpl</w:t>
+      </w:r>
+      <w:r>
+        <w:rPr>
+          <w:lang w:val="en-US"/>
+        </w:rPr>
+        <w:br/>
+        <w:t xml:space="preserve">→ </w:t>
+      </w:r>
+      <w:r>
+        <w:rPr>
+          <w:rFonts w:ascii="Courier New" w:hAnsi="Courier New" w:cs="Courier New"/>
+          <w:sz w:val="20"/>
+          <w:szCs w:val="20"/>
+          <w:lang w:val="en-US"/>
+        </w:rPr>
+        <w:t>ProductServiceImpl</w:t>
+      </w:r>
+      <w:r>
+        <w:rPr>
+          <w:lang w:val="en-US"/>
+        </w:rPr>
+        <w:t xml:space="preserve"> </w:t>
+      </w:r>
+      <w:r>
+        <w:rPr>
+          <w:b/>
+          <w:bCs/>
+          <w:lang w:val="en-US"/>
+        </w:rPr>
+        <w:t>implementa</w:t>
+      </w:r>
+      <w:r>
+        <w:rPr>
+          <w:lang w:val="en-US"/>
+        </w:rPr>
+        <w:t xml:space="preserve"> la interfaz </w:t>
+      </w:r>
+      <w:r>
+        <w:rPr>
+          <w:rFonts w:ascii="Courier New" w:hAnsi="Courier New" w:cs="Courier New"/>
+          <w:sz w:val="20"/>
+          <w:szCs w:val="20"/>
+          <w:lang w:val="en-US"/>
+        </w:rPr>
+        <w:t>ProductService</w:t>
+      </w:r>
+      <w:r>
+        <w:rPr>
+          <w:lang w:val="en-US"/>
+        </w:rPr>
+        <w:t>.</w:t>
+      </w:r>
+    </w:p>
+    <w:p>
+      <w:pPr>
+        <w:widowControl/>
+        <w:numPr>
+          <w:ilvl w:val="0"/>
+          <w:numId w:val="48"/>
+        </w:numPr>
+        <w:autoSpaceDE/>
+        <w:autoSpaceDN/>
+        <w:spacing w:before="100" w:beforeAutospacing="1" w:after="100" w:afterAutospacing="1" w:line="240" w:lineRule="auto"/>
+      </w:pPr>
+      <w:r>
+        <w:rPr>
+          <w:rFonts w:ascii="Courier New" w:hAnsi="Courier New" w:cs="Courier New"/>
+          <w:sz w:val="20"/>
+          <w:szCs w:val="20"/>
+        </w:rPr>
+        <w:t>ProductServiceImpl --&gt; ProductRepository</w:t>
+      </w:r>
+      <w:r>
+        <w:br/>
+        <w:t>→ Flecha de uso explícito: la implementación hace operaciones en la base de datos.</w:t>
+      </w:r>
+    </w:p>
+    <w:p>
+      <w:pPr>
+        <w:widowControl/>
+        <w:numPr>
+          <w:ilvl w:val="0"/>
+          <w:numId w:val="48"/>
+        </w:numPr>
+        <w:autoSpaceDE/>
+        <w:autoSpaceDN/>
+        <w:spacing w:before="100" w:beforeAutospacing="1" w:after="100" w:afterAutospacing="1" w:line="240" w:lineRule="auto"/>
+      </w:pPr>
+      <w:r>
+        <w:rPr>
+          <w:rFonts w:ascii="Courier New" w:hAnsi="Courier New" w:cs="Courier New"/>
+          <w:sz w:val="20"/>
+          <w:szCs w:val="20"/>
+        </w:rPr>
+        <w:t>ProductController --&gt; ProductService</w:t>
+      </w:r>
+      <w:r>
+        <w:br/>
+        <w:t xml:space="preserve">→ El controlador </w:t>
+      </w:r>
+      <w:r>
+        <w:rPr>
+          <w:b/>
+          <w:bCs/>
+        </w:rPr>
+        <w:t>depende</w:t>
+      </w:r>
+      <w:r>
+        <w:t xml:space="preserve"> de la capa de servicio para cumplir las operaciones CRUD.</w:t>
+      </w:r>
+    </w:p>
+    <w:p>
+      <w:pPr>
+        <w:widowControl/>
+        <w:autoSpaceDE/>
+        <w:autoSpaceDN/>
+        <w:spacing w:before="100" w:beforeAutospacing="1" w:after="100" w:afterAutospacing="1" w:line="240" w:lineRule="auto"/>
+      </w:pPr>
+    </w:p>
+    <w:p>
+      <w:pPr>
+        <w:widowControl/>
+        <w:autoSpaceDE/>
+        <w:autoSpaceDN/>
+        <w:spacing w:before="100" w:beforeAutospacing="1" w:after="100" w:afterAutospacing="1" w:line="240" w:lineRule="auto"/>
+      </w:pPr>
+    </w:p>
+    <w:p>
+      <w:pPr>
+        <w:widowControl/>
+        <w:autoSpaceDE/>
+        <w:autoSpaceDN/>
+        <w:spacing w:before="100" w:beforeAutospacing="1" w:after="100" w:afterAutospacing="1" w:line="240" w:lineRule="auto"/>
+      </w:pPr>
+    </w:p>
+    <w:p>
+      <w:pPr>
+        <w:widowControl/>
+        <w:autoSpaceDE/>
+        <w:autoSpaceDN/>
+        <w:spacing w:before="100" w:beforeAutospacing="1" w:after="100" w:afterAutospacing="1" w:line="240" w:lineRule="auto"/>
+      </w:pPr>
+    </w:p>
+    <w:p>
+      <w:pPr>
+        <w:widowControl/>
+        <w:autoSpaceDE/>
+        <w:autoSpaceDN/>
+        <w:spacing w:before="100" w:beforeAutospacing="1" w:after="100" w:afterAutospacing="1" w:line="240" w:lineRule="auto"/>
+        <w:ind w:firstLine="0"/>
+        <w:outlineLvl w:val="2"/>
+        <w:rPr>
+          <w:b/>
+          <w:bCs/>
+          <w:sz w:val="27"/>
+          <w:szCs w:val="27"/>
+        </w:rPr>
+      </w:pPr>
+      <w:r>
+        <w:rPr>
+          <w:b/>
+          <w:bCs/>
+          <w:sz w:val="27"/>
+          <w:szCs w:val="27"/>
+        </w:rPr>
+        <w:lastRenderedPageBreak/>
+        <w:t>3. Por qué es útil este diagrama</w:t>
+      </w:r>
+    </w:p>
+    <w:p>
+      <w:pPr>
+        <w:widowControl/>
+        <w:numPr>
+          <w:ilvl w:val="0"/>
+          <w:numId w:val="49"/>
+        </w:numPr>
+        <w:autoSpaceDE/>
+        <w:autoSpaceDN/>
+        <w:spacing w:before="100" w:beforeAutospacing="1" w:after="100" w:afterAutospacing="1" w:line="240" w:lineRule="auto"/>
+      </w:pPr>
+      <w:r>
+        <w:t xml:space="preserve">Visualiza la </w:t>
+      </w:r>
+      <w:r>
+        <w:rPr>
+          <w:b/>
+          <w:bCs/>
+        </w:rPr>
+        <w:t>arquitectura modular</w:t>
+      </w:r>
+      <w:r>
+        <w:t>, separando responsabilidades: modelo, persistencia, lógica de negocio y controladores.</w:t>
+      </w:r>
+    </w:p>
+    <w:p>
+      <w:pPr>
+        <w:widowControl/>
+        <w:numPr>
+          <w:ilvl w:val="0"/>
+          <w:numId w:val="49"/>
+        </w:numPr>
+        <w:autoSpaceDE/>
+        <w:autoSpaceDN/>
+        <w:spacing w:before="100" w:beforeAutospacing="1" w:after="100" w:afterAutospacing="1" w:line="240" w:lineRule="auto"/>
+      </w:pPr>
+      <w:r>
+        <w:t xml:space="preserve">Facilita la </w:t>
+      </w:r>
+      <w:r>
+        <w:rPr>
+          <w:b/>
+          <w:bCs/>
+        </w:rPr>
+        <w:t>documentación del proyecto</w:t>
+      </w:r>
+      <w:r>
+        <w:t>, que es justamente lo que requiere tu evidencia GA7-220501096-AA3-EV02.</w:t>
+      </w:r>
+    </w:p>
+    <w:p>
+      <w:pPr>
+        <w:widowControl/>
+        <w:numPr>
+          <w:ilvl w:val="0"/>
+          <w:numId w:val="49"/>
+        </w:numPr>
+        <w:autoSpaceDE/>
+        <w:autoSpaceDN/>
+        <w:spacing w:before="100" w:beforeAutospacing="1" w:after="100" w:afterAutospacing="1" w:line="240" w:lineRule="auto"/>
+      </w:pPr>
+      <w:r>
+        <w:t xml:space="preserve">Permite ver </w:t>
+      </w:r>
+      <w:r>
+        <w:rPr>
+          <w:b/>
+          <w:bCs/>
+        </w:rPr>
+        <w:t>quién depende de quién</w:t>
+      </w:r>
+      <w:r>
+        <w:t xml:space="preserve"> y cómo fluye la información desde la UI o frontend hasta la base de datos.</w:t>
+      </w:r>
+    </w:p>
+    <w:p/>
+    <w:p/>
+    <w:p/>
+    <w:p/>
+    <w:p/>
+    <w:p/>
+    <w:p/>
+    <w:p/>
+    <w:p/>
+    <w:p/>
+    <w:p/>
+    <w:p/>
+    <w:p/>
+    <w:p/>
+    <w:p/>
+    <w:p/>
+    <w:p/>
+    <w:p/>
+    <w:p/>
+    <w:p/>
+    <w:p/>
+    <w:p/>
+    <w:p/>
+    <w:p/>
+    <w:p>
+      <w:bookmarkStart w:id="3" w:name="_GoBack"/>
+      <w:bookmarkEnd w:id="3"/>
+    </w:p>
     <w:p>
       <w:pPr>
         <w:pStyle w:val="Ttulo1"/>
@@ -5758,7 +7086,7 @@
         </w:rPr>
         <w:t xml:space="preserve"> [PDF]. </w:t>
       </w:r>
-      <w:hyperlink r:id="rId15" w:tgtFrame="_new" w:history="1">
+      <w:hyperlink r:id="rId16" w:tgtFrame="_new" w:history="1">
         <w:r>
           <w:rPr>
             <w:rStyle w:val="Hipervnculo"/>
@@ -5791,7 +7119,7 @@
       </w:pPr>
     </w:p>
     <w:sectPr>
-      <w:headerReference w:type="default" r:id="rId16"/>
+      <w:headerReference w:type="default" r:id="rId17"/>
       <w:pgSz w:w="12240" w:h="15840" w:code="1"/>
       <w:pgMar w:top="1418" w:right="1418" w:bottom="1418" w:left="1418" w:header="720" w:footer="720" w:gutter="0"/>
       <w:cols w:space="720"/>
@@ -5869,7 +7197,7 @@
           <w:rPr>
             <w:noProof/>
           </w:rPr>
-          <w:t>1</w:t>
+          <w:t>15</w:t>
         </w:r>
         <w:r>
           <w:fldChar w:fldCharType="end"/>
@@ -6037,6 +7365,155 @@
     </w:lvl>
   </w:abstractNum>
   <w:abstractNum w:abstractNumId="1" w15:restartNumberingAfterBreak="0">
+    <w:nsid w:val="03156152"/>
+    <w:multiLevelType w:val="multilevel"/>
+    <w:tmpl w:val="AB7E7206"/>
+    <w:lvl w:ilvl="0">
+      <w:start w:val="1"/>
+      <w:numFmt w:val="bullet"/>
+      <w:lvlText w:val=""/>
+      <w:lvlJc w:val="left"/>
+      <w:pPr>
+        <w:tabs>
+          <w:tab w:val="num" w:pos="720"/>
+        </w:tabs>
+        <w:ind w:left="720" w:hanging="360"/>
+      </w:pPr>
+      <w:rPr>
+        <w:rFonts w:ascii="Symbol" w:hAnsi="Symbol" w:hint="default"/>
+        <w:sz w:val="20"/>
+      </w:rPr>
+    </w:lvl>
+    <w:lvl w:ilvl="1" w:tentative="1">
+      <w:start w:val="1"/>
+      <w:numFmt w:val="bullet"/>
+      <w:lvlText w:val="o"/>
+      <w:lvlJc w:val="left"/>
+      <w:pPr>
+        <w:tabs>
+          <w:tab w:val="num" w:pos="1440"/>
+        </w:tabs>
+        <w:ind w:left="1440" w:hanging="360"/>
+      </w:pPr>
+      <w:rPr>
+        <w:rFonts w:ascii="Courier New" w:hAnsi="Courier New" w:hint="default"/>
+        <w:sz w:val="20"/>
+      </w:rPr>
+    </w:lvl>
+    <w:lvl w:ilvl="2" w:tentative="1">
+      <w:start w:val="1"/>
+      <w:numFmt w:val="bullet"/>
+      <w:lvlText w:val=""/>
+      <w:lvlJc w:val="left"/>
+      <w:pPr>
+        <w:tabs>
+          <w:tab w:val="num" w:pos="2160"/>
+        </w:tabs>
+        <w:ind w:left="2160" w:hanging="360"/>
+      </w:pPr>
+      <w:rPr>
+        <w:rFonts w:ascii="Wingdings" w:hAnsi="Wingdings" w:hint="default"/>
+        <w:sz w:val="20"/>
+      </w:rPr>
+    </w:lvl>
+    <w:lvl w:ilvl="3" w:tentative="1">
+      <w:start w:val="1"/>
+      <w:numFmt w:val="bullet"/>
+      <w:lvlText w:val=""/>
+      <w:lvlJc w:val="left"/>
+      <w:pPr>
+        <w:tabs>
+          <w:tab w:val="num" w:pos="2880"/>
+        </w:tabs>
+        <w:ind w:left="2880" w:hanging="360"/>
+      </w:pPr>
+      <w:rPr>
+        <w:rFonts w:ascii="Wingdings" w:hAnsi="Wingdings" w:hint="default"/>
+        <w:sz w:val="20"/>
+      </w:rPr>
+    </w:lvl>
+    <w:lvl w:ilvl="4" w:tentative="1">
+      <w:start w:val="1"/>
+      <w:numFmt w:val="bullet"/>
+      <w:lvlText w:val=""/>
+      <w:lvlJc w:val="left"/>
+      <w:pPr>
+        <w:tabs>
+          <w:tab w:val="num" w:pos="3600"/>
+        </w:tabs>
+        <w:ind w:left="3600" w:hanging="360"/>
+      </w:pPr>
+      <w:rPr>
+        <w:rFonts w:ascii="Wingdings" w:hAnsi="Wingdings" w:hint="default"/>
+        <w:sz w:val="20"/>
+      </w:rPr>
+    </w:lvl>
+    <w:lvl w:ilvl="5" w:tentative="1">
+      <w:start w:val="1"/>
+      <w:numFmt w:val="bullet"/>
+      <w:lvlText w:val=""/>
+      <w:lvlJc w:val="left"/>
+      <w:pPr>
+        <w:tabs>
+          <w:tab w:val="num" w:pos="4320"/>
+        </w:tabs>
+        <w:ind w:left="4320" w:hanging="360"/>
+      </w:pPr>
+      <w:rPr>
+        <w:rFonts w:ascii="Wingdings" w:hAnsi="Wingdings" w:hint="default"/>
+        <w:sz w:val="20"/>
+      </w:rPr>
+    </w:lvl>
+    <w:lvl w:ilvl="6" w:tentative="1">
+      <w:start w:val="1"/>
+      <w:numFmt w:val="bullet"/>
+      <w:lvlText w:val=""/>
+      <w:lvlJc w:val="left"/>
+      <w:pPr>
+        <w:tabs>
+          <w:tab w:val="num" w:pos="5040"/>
+        </w:tabs>
+        <w:ind w:left="5040" w:hanging="360"/>
+      </w:pPr>
+      <w:rPr>
+        <w:rFonts w:ascii="Wingdings" w:hAnsi="Wingdings" w:hint="default"/>
+        <w:sz w:val="20"/>
+      </w:rPr>
+    </w:lvl>
+    <w:lvl w:ilvl="7" w:tentative="1">
+      <w:start w:val="1"/>
+      <w:numFmt w:val="bullet"/>
+      <w:lvlText w:val=""/>
+      <w:lvlJc w:val="left"/>
+      <w:pPr>
+        <w:tabs>
+          <w:tab w:val="num" w:pos="5760"/>
+        </w:tabs>
+        <w:ind w:left="5760" w:hanging="360"/>
+      </w:pPr>
+      <w:rPr>
+        <w:rFonts w:ascii="Wingdings" w:hAnsi="Wingdings" w:hint="default"/>
+        <w:sz w:val="20"/>
+      </w:rPr>
+    </w:lvl>
+    <w:lvl w:ilvl="8" w:tentative="1">
+      <w:start w:val="1"/>
+      <w:numFmt w:val="bullet"/>
+      <w:lvlText w:val=""/>
+      <w:lvlJc w:val="left"/>
+      <w:pPr>
+        <w:tabs>
+          <w:tab w:val="num" w:pos="6480"/>
+        </w:tabs>
+        <w:ind w:left="6480" w:hanging="360"/>
+      </w:pPr>
+      <w:rPr>
+        <w:rFonts w:ascii="Wingdings" w:hAnsi="Wingdings" w:hint="default"/>
+        <w:sz w:val="20"/>
+      </w:rPr>
+    </w:lvl>
+  </w:abstractNum>
+  <w:abstractNum w:abstractNumId="2" w15:restartNumberingAfterBreak="0">
     <w:nsid w:val="08460F62"/>
     <w:multiLevelType w:val="multilevel"/>
     <w:tmpl w:val="5D90ED66"/>
@@ -6181,7 +7658,7 @@
       </w:rPr>
     </w:lvl>
   </w:abstractNum>
-  <w:abstractNum w:abstractNumId="2" w15:restartNumberingAfterBreak="0">
+  <w:abstractNum w:abstractNumId="3" w15:restartNumberingAfterBreak="0">
     <w:nsid w:val="153F4FEA"/>
     <w:multiLevelType w:val="multilevel"/>
     <w:tmpl w:val="1A64DC0C"/>
@@ -6294,7 +7771,7 @@
       </w:pPr>
     </w:lvl>
   </w:abstractNum>
-  <w:abstractNum w:abstractNumId="3" w15:restartNumberingAfterBreak="0">
+  <w:abstractNum w:abstractNumId="4" w15:restartNumberingAfterBreak="0">
     <w:nsid w:val="1A5D0A7C"/>
     <w:multiLevelType w:val="multilevel"/>
     <w:tmpl w:val="F3489A30"/>
@@ -6443,7 +7920,7 @@
       </w:rPr>
     </w:lvl>
   </w:abstractNum>
-  <w:abstractNum w:abstractNumId="4" w15:restartNumberingAfterBreak="0">
+  <w:abstractNum w:abstractNumId="5" w15:restartNumberingAfterBreak="0">
     <w:nsid w:val="1D4E6007"/>
     <w:multiLevelType w:val="multilevel"/>
     <w:tmpl w:val="5D90ED66"/>
@@ -6592,7 +8069,7 @@
       </w:rPr>
     </w:lvl>
   </w:abstractNum>
-  <w:abstractNum w:abstractNumId="5" w15:restartNumberingAfterBreak="0">
+  <w:abstractNum w:abstractNumId="6" w15:restartNumberingAfterBreak="0">
     <w:nsid w:val="1D562EC0"/>
     <w:multiLevelType w:val="multilevel"/>
     <w:tmpl w:val="5D90ED66"/>
@@ -6741,7 +8218,7 @@
       </w:rPr>
     </w:lvl>
   </w:abstractNum>
-  <w:abstractNum w:abstractNumId="6" w15:restartNumberingAfterBreak="0">
+  <w:abstractNum w:abstractNumId="7" w15:restartNumberingAfterBreak="0">
     <w:nsid w:val="22555670"/>
     <w:multiLevelType w:val="multilevel"/>
     <w:tmpl w:val="5D90ED66"/>
@@ -6890,7 +8367,124 @@
       </w:rPr>
     </w:lvl>
   </w:abstractNum>
-  <w:abstractNum w:abstractNumId="7" w15:restartNumberingAfterBreak="0">
+  <w:abstractNum w:abstractNumId="8" w15:restartNumberingAfterBreak="0">
+    <w:nsid w:val="26507C8F"/>
+    <w:multiLevelType w:val="multilevel"/>
+    <w:tmpl w:val="7DAC8EBE"/>
+    <w:lvl w:ilvl="0">
+      <w:start w:val="1"/>
+      <w:numFmt w:val="decimal"/>
+      <w:lvlText w:val="%1."/>
+      <w:lvlJc w:val="left"/>
+      <w:pPr>
+        <w:tabs>
+          <w:tab w:val="num" w:pos="720"/>
+        </w:tabs>
+        <w:ind w:left="720" w:hanging="360"/>
+      </w:pPr>
+    </w:lvl>
+    <w:lvl w:ilvl="1">
+      <w:start w:val="1"/>
+      <w:numFmt w:val="bullet"/>
+      <w:lvlText w:val="o"/>
+      <w:lvlJc w:val="left"/>
+      <w:pPr>
+        <w:tabs>
+          <w:tab w:val="num" w:pos="1440"/>
+        </w:tabs>
+        <w:ind w:left="1440" w:hanging="360"/>
+      </w:pPr>
+      <w:rPr>
+        <w:rFonts w:ascii="Courier New" w:hAnsi="Courier New" w:hint="default"/>
+        <w:sz w:val="20"/>
+      </w:rPr>
+    </w:lvl>
+    <w:lvl w:ilvl="2" w:tentative="1">
+      <w:start w:val="1"/>
+      <w:numFmt w:val="decimal"/>
+      <w:lvlText w:val="%3."/>
+      <w:lvlJc w:val="left"/>
+      <w:pPr>
+        <w:tabs>
+          <w:tab w:val="num" w:pos="2160"/>
+        </w:tabs>
+        <w:ind w:left="2160" w:hanging="360"/>
+      </w:pPr>
+    </w:lvl>
+    <w:lvl w:ilvl="3" w:tentative="1">
+      <w:start w:val="1"/>
+      <w:numFmt w:val="decimal"/>
+      <w:lvlText w:val="%4."/>
+      <w:lvlJc w:val="left"/>
+      <w:pPr>
+        <w:tabs>
+          <w:tab w:val="num" w:pos="2880"/>
+        </w:tabs>
+        <w:ind w:left="2880" w:hanging="360"/>
+      </w:pPr>
+    </w:lvl>
+    <w:lvl w:ilvl="4" w:tentative="1">
+      <w:start w:val="1"/>
+      <w:numFmt w:val="decimal"/>
+      <w:lvlText w:val="%5."/>
+      <w:lvlJc w:val="left"/>
+      <w:pPr>
+        <w:tabs>
+          <w:tab w:val="num" w:pos="3600"/>
+        </w:tabs>
+        <w:ind w:left="3600" w:hanging="360"/>
+      </w:pPr>
+    </w:lvl>
+    <w:lvl w:ilvl="5" w:tentative="1">
+      <w:start w:val="1"/>
+      <w:numFmt w:val="decimal"/>
+      <w:lvlText w:val="%6."/>
+      <w:lvlJc w:val="left"/>
+      <w:pPr>
+        <w:tabs>
+          <w:tab w:val="num" w:pos="4320"/>
+        </w:tabs>
+        <w:ind w:left="4320" w:hanging="360"/>
+      </w:pPr>
+    </w:lvl>
+    <w:lvl w:ilvl="6" w:tentative="1">
+      <w:start w:val="1"/>
+      <w:numFmt w:val="decimal"/>
+      <w:lvlText w:val="%7."/>
+      <w:lvlJc w:val="left"/>
+      <w:pPr>
+        <w:tabs>
+          <w:tab w:val="num" w:pos="5040"/>
+        </w:tabs>
+        <w:ind w:left="5040" w:hanging="360"/>
+      </w:pPr>
+    </w:lvl>
+    <w:lvl w:ilvl="7" w:tentative="1">
+      <w:start w:val="1"/>
+      <w:numFmt w:val="decimal"/>
+      <w:lvlText w:val="%8."/>
+      <w:lvlJc w:val="left"/>
+      <w:pPr>
+        <w:tabs>
+          <w:tab w:val="num" w:pos="5760"/>
+        </w:tabs>
+        <w:ind w:left="5760" w:hanging="360"/>
+      </w:pPr>
+    </w:lvl>
+    <w:lvl w:ilvl="8" w:tentative="1">
+      <w:start w:val="1"/>
+      <w:numFmt w:val="decimal"/>
+      <w:lvlText w:val="%9."/>
+      <w:lvlJc w:val="left"/>
+      <w:pPr>
+        <w:tabs>
+          <w:tab w:val="num" w:pos="6480"/>
+        </w:tabs>
+        <w:ind w:left="6480" w:hanging="360"/>
+      </w:pPr>
+    </w:lvl>
+  </w:abstractNum>
+  <w:abstractNum w:abstractNumId="9" w15:restartNumberingAfterBreak="0">
     <w:nsid w:val="290323CA"/>
     <w:multiLevelType w:val="multilevel"/>
     <w:tmpl w:val="5D90ED66"/>
@@ -7039,7 +8633,7 @@
       </w:rPr>
     </w:lvl>
   </w:abstractNum>
-  <w:abstractNum w:abstractNumId="8" w15:restartNumberingAfterBreak="0">
+  <w:abstractNum w:abstractNumId="10" w15:restartNumberingAfterBreak="0">
     <w:nsid w:val="2B134252"/>
     <w:multiLevelType w:val="multilevel"/>
     <w:tmpl w:val="EBE2D556"/>
@@ -7188,7 +8782,7 @@
       </w:rPr>
     </w:lvl>
   </w:abstractNum>
-  <w:abstractNum w:abstractNumId="9" w15:restartNumberingAfterBreak="0">
+  <w:abstractNum w:abstractNumId="11" w15:restartNumberingAfterBreak="0">
     <w:nsid w:val="2D2A60E0"/>
     <w:multiLevelType w:val="multilevel"/>
     <w:tmpl w:val="6BEE20B2"/>
@@ -7337,7 +8931,7 @@
       </w:rPr>
     </w:lvl>
   </w:abstractNum>
-  <w:abstractNum w:abstractNumId="10" w15:restartNumberingAfterBreak="0">
+  <w:abstractNum w:abstractNumId="12" w15:restartNumberingAfterBreak="0">
     <w:nsid w:val="2DE14585"/>
     <w:multiLevelType w:val="multilevel"/>
     <w:tmpl w:val="5D90ED66"/>
@@ -7486,7 +9080,7 @@
       </w:rPr>
     </w:lvl>
   </w:abstractNum>
-  <w:abstractNum w:abstractNumId="11" w15:restartNumberingAfterBreak="0">
+  <w:abstractNum w:abstractNumId="13" w15:restartNumberingAfterBreak="0">
     <w:nsid w:val="308B13E1"/>
     <w:multiLevelType w:val="multilevel"/>
     <w:tmpl w:val="9FB8C274"/>
@@ -7599,7 +9193,7 @@
       </w:pPr>
     </w:lvl>
   </w:abstractNum>
-  <w:abstractNum w:abstractNumId="12" w15:restartNumberingAfterBreak="0">
+  <w:abstractNum w:abstractNumId="14" w15:restartNumberingAfterBreak="0">
     <w:nsid w:val="31E433A1"/>
     <w:multiLevelType w:val="multilevel"/>
     <w:tmpl w:val="AF3AE718"/>
@@ -7712,7 +9306,7 @@
       </w:pPr>
     </w:lvl>
   </w:abstractNum>
-  <w:abstractNum w:abstractNumId="13" w15:restartNumberingAfterBreak="0">
+  <w:abstractNum w:abstractNumId="15" w15:restartNumberingAfterBreak="0">
     <w:nsid w:val="32CD0F16"/>
     <w:multiLevelType w:val="multilevel"/>
     <w:tmpl w:val="06E4C2B8"/>
@@ -7825,7 +9419,7 @@
       </w:pPr>
     </w:lvl>
   </w:abstractNum>
-  <w:abstractNum w:abstractNumId="14" w15:restartNumberingAfterBreak="0">
+  <w:abstractNum w:abstractNumId="16" w15:restartNumberingAfterBreak="0">
     <w:nsid w:val="34764728"/>
     <w:multiLevelType w:val="multilevel"/>
     <w:tmpl w:val="5D90ED66"/>
@@ -7974,7 +9568,7 @@
       </w:rPr>
     </w:lvl>
   </w:abstractNum>
-  <w:abstractNum w:abstractNumId="15" w15:restartNumberingAfterBreak="0">
+  <w:abstractNum w:abstractNumId="17" w15:restartNumberingAfterBreak="0">
     <w:nsid w:val="37242669"/>
     <w:multiLevelType w:val="multilevel"/>
     <w:tmpl w:val="767616D8"/>
@@ -8087,7 +9681,7 @@
       </w:pPr>
     </w:lvl>
   </w:abstractNum>
-  <w:abstractNum w:abstractNumId="16" w15:restartNumberingAfterBreak="0">
+  <w:abstractNum w:abstractNumId="18" w15:restartNumberingAfterBreak="0">
     <w:nsid w:val="38166FBD"/>
     <w:multiLevelType w:val="multilevel"/>
     <w:tmpl w:val="5D90ED66"/>
@@ -8236,7 +9830,7 @@
       </w:rPr>
     </w:lvl>
   </w:abstractNum>
-  <w:abstractNum w:abstractNumId="17" w15:restartNumberingAfterBreak="0">
+  <w:abstractNum w:abstractNumId="19" w15:restartNumberingAfterBreak="0">
     <w:nsid w:val="3FD2151B"/>
     <w:multiLevelType w:val="multilevel"/>
     <w:tmpl w:val="A6AC7D04"/>
@@ -8385,7 +9979,156 @@
       </w:rPr>
     </w:lvl>
   </w:abstractNum>
-  <w:abstractNum w:abstractNumId="18" w15:restartNumberingAfterBreak="0">
+  <w:abstractNum w:abstractNumId="20" w15:restartNumberingAfterBreak="0">
+    <w:nsid w:val="40622692"/>
+    <w:multiLevelType w:val="multilevel"/>
+    <w:tmpl w:val="CC72D392"/>
+    <w:lvl w:ilvl="0">
+      <w:start w:val="1"/>
+      <w:numFmt w:val="bullet"/>
+      <w:lvlText w:val=""/>
+      <w:lvlJc w:val="left"/>
+      <w:pPr>
+        <w:tabs>
+          <w:tab w:val="num" w:pos="720"/>
+        </w:tabs>
+        <w:ind w:left="720" w:hanging="360"/>
+      </w:pPr>
+      <w:rPr>
+        <w:rFonts w:ascii="Symbol" w:hAnsi="Symbol" w:hint="default"/>
+        <w:sz w:val="20"/>
+      </w:rPr>
+    </w:lvl>
+    <w:lvl w:ilvl="1" w:tentative="1">
+      <w:start w:val="1"/>
+      <w:numFmt w:val="bullet"/>
+      <w:lvlText w:val="o"/>
+      <w:lvlJc w:val="left"/>
+      <w:pPr>
+        <w:tabs>
+          <w:tab w:val="num" w:pos="1440"/>
+        </w:tabs>
+        <w:ind w:left="1440" w:hanging="360"/>
+      </w:pPr>
+      <w:rPr>
+        <w:rFonts w:ascii="Courier New" w:hAnsi="Courier New" w:hint="default"/>
+        <w:sz w:val="20"/>
+      </w:rPr>
+    </w:lvl>
+    <w:lvl w:ilvl="2" w:tentative="1">
+      <w:start w:val="1"/>
+      <w:numFmt w:val="bullet"/>
+      <w:lvlText w:val=""/>
+      <w:lvlJc w:val="left"/>
+      <w:pPr>
+        <w:tabs>
+          <w:tab w:val="num" w:pos="2160"/>
+        </w:tabs>
+        <w:ind w:left="2160" w:hanging="360"/>
+      </w:pPr>
+      <w:rPr>
+        <w:rFonts w:ascii="Wingdings" w:hAnsi="Wingdings" w:hint="default"/>
+        <w:sz w:val="20"/>
+      </w:rPr>
+    </w:lvl>
+    <w:lvl w:ilvl="3" w:tentative="1">
+      <w:start w:val="1"/>
+      <w:numFmt w:val="bullet"/>
+      <w:lvlText w:val=""/>
+      <w:lvlJc w:val="left"/>
+      <w:pPr>
+        <w:tabs>
+          <w:tab w:val="num" w:pos="2880"/>
+        </w:tabs>
+        <w:ind w:left="2880" w:hanging="360"/>
+      </w:pPr>
+      <w:rPr>
+        <w:rFonts w:ascii="Wingdings" w:hAnsi="Wingdings" w:hint="default"/>
+        <w:sz w:val="20"/>
+      </w:rPr>
+    </w:lvl>
+    <w:lvl w:ilvl="4" w:tentative="1">
+      <w:start w:val="1"/>
+      <w:numFmt w:val="bullet"/>
+      <w:lvlText w:val=""/>
+      <w:lvlJc w:val="left"/>
+      <w:pPr>
+        <w:tabs>
+          <w:tab w:val="num" w:pos="3600"/>
+        </w:tabs>
+        <w:ind w:left="3600" w:hanging="360"/>
+      </w:pPr>
+      <w:rPr>
+        <w:rFonts w:ascii="Wingdings" w:hAnsi="Wingdings" w:hint="default"/>
+        <w:sz w:val="20"/>
+      </w:rPr>
+    </w:lvl>
+    <w:lvl w:ilvl="5" w:tentative="1">
+      <w:start w:val="1"/>
+      <w:numFmt w:val="bullet"/>
+      <w:lvlText w:val=""/>
+      <w:lvlJc w:val="left"/>
+      <w:pPr>
+        <w:tabs>
+          <w:tab w:val="num" w:pos="4320"/>
+        </w:tabs>
+        <w:ind w:left="4320" w:hanging="360"/>
+      </w:pPr>
+      <w:rPr>
+        <w:rFonts w:ascii="Wingdings" w:hAnsi="Wingdings" w:hint="default"/>
+        <w:sz w:val="20"/>
+      </w:rPr>
+    </w:lvl>
+    <w:lvl w:ilvl="6" w:tentative="1">
+      <w:start w:val="1"/>
+      <w:numFmt w:val="bullet"/>
+      <w:lvlText w:val=""/>
+      <w:lvlJc w:val="left"/>
+      <w:pPr>
+        <w:tabs>
+          <w:tab w:val="num" w:pos="5040"/>
+        </w:tabs>
+        <w:ind w:left="5040" w:hanging="360"/>
+      </w:pPr>
+      <w:rPr>
+        <w:rFonts w:ascii="Wingdings" w:hAnsi="Wingdings" w:hint="default"/>
+        <w:sz w:val="20"/>
+      </w:rPr>
+    </w:lvl>
+    <w:lvl w:ilvl="7" w:tentative="1">
+      <w:start w:val="1"/>
+      <w:numFmt w:val="bullet"/>
+      <w:lvlText w:val=""/>
+      <w:lvlJc w:val="left"/>
+      <w:pPr>
+        <w:tabs>
+          <w:tab w:val="num" w:pos="5760"/>
+        </w:tabs>
+        <w:ind w:left="5760" w:hanging="360"/>
+      </w:pPr>
+      <w:rPr>
+        <w:rFonts w:ascii="Wingdings" w:hAnsi="Wingdings" w:hint="default"/>
+        <w:sz w:val="20"/>
+      </w:rPr>
+    </w:lvl>
+    <w:lvl w:ilvl="8" w:tentative="1">
+      <w:start w:val="1"/>
+      <w:numFmt w:val="bullet"/>
+      <w:lvlText w:val=""/>
+      <w:lvlJc w:val="left"/>
+      <w:pPr>
+        <w:tabs>
+          <w:tab w:val="num" w:pos="6480"/>
+        </w:tabs>
+        <w:ind w:left="6480" w:hanging="360"/>
+      </w:pPr>
+      <w:rPr>
+        <w:rFonts w:ascii="Wingdings" w:hAnsi="Wingdings" w:hint="default"/>
+        <w:sz w:val="20"/>
+      </w:rPr>
+    </w:lvl>
+  </w:abstractNum>
+  <w:abstractNum w:abstractNumId="21" w15:restartNumberingAfterBreak="0">
     <w:nsid w:val="4138359C"/>
     <w:multiLevelType w:val="multilevel"/>
     <w:tmpl w:val="5D90ED66"/>
@@ -8534,7 +10277,7 @@
       </w:rPr>
     </w:lvl>
   </w:abstractNum>
-  <w:abstractNum w:abstractNumId="19" w15:restartNumberingAfterBreak="0">
+  <w:abstractNum w:abstractNumId="22" w15:restartNumberingAfterBreak="0">
     <w:nsid w:val="430B4554"/>
     <w:multiLevelType w:val="multilevel"/>
     <w:tmpl w:val="5D90ED66"/>
@@ -8683,7 +10426,7 @@
       </w:rPr>
     </w:lvl>
   </w:abstractNum>
-  <w:abstractNum w:abstractNumId="20" w15:restartNumberingAfterBreak="0">
+  <w:abstractNum w:abstractNumId="23" w15:restartNumberingAfterBreak="0">
     <w:nsid w:val="44B6456A"/>
     <w:multiLevelType w:val="multilevel"/>
     <w:tmpl w:val="6F601E5A"/>
@@ -8805,7 +10548,7 @@
       </w:rPr>
     </w:lvl>
   </w:abstractNum>
-  <w:abstractNum w:abstractNumId="21" w15:restartNumberingAfterBreak="0">
+  <w:abstractNum w:abstractNumId="24" w15:restartNumberingAfterBreak="0">
     <w:nsid w:val="45EC2E84"/>
     <w:multiLevelType w:val="multilevel"/>
     <w:tmpl w:val="5D90ED66"/>
@@ -8950,7 +10693,7 @@
       </w:rPr>
     </w:lvl>
   </w:abstractNum>
-  <w:abstractNum w:abstractNumId="22" w15:restartNumberingAfterBreak="0">
+  <w:abstractNum w:abstractNumId="25" w15:restartNumberingAfterBreak="0">
     <w:nsid w:val="4B786FDB"/>
     <w:multiLevelType w:val="multilevel"/>
     <w:tmpl w:val="5D90ED66"/>
@@ -9099,7 +10842,7 @@
       </w:rPr>
     </w:lvl>
   </w:abstractNum>
-  <w:abstractNum w:abstractNumId="23" w15:restartNumberingAfterBreak="0">
+  <w:abstractNum w:abstractNumId="26" w15:restartNumberingAfterBreak="0">
     <w:nsid w:val="4D144330"/>
     <w:multiLevelType w:val="hybridMultilevel"/>
     <w:tmpl w:val="94A87720"/>
@@ -9212,7 +10955,7 @@
       </w:rPr>
     </w:lvl>
   </w:abstractNum>
-  <w:abstractNum w:abstractNumId="24" w15:restartNumberingAfterBreak="0">
+  <w:abstractNum w:abstractNumId="27" w15:restartNumberingAfterBreak="0">
     <w:nsid w:val="4D272750"/>
     <w:multiLevelType w:val="multilevel"/>
     <w:tmpl w:val="AF887380"/>
@@ -9361,7 +11104,7 @@
       </w:rPr>
     </w:lvl>
   </w:abstractNum>
-  <w:abstractNum w:abstractNumId="25" w15:restartNumberingAfterBreak="0">
+  <w:abstractNum w:abstractNumId="28" w15:restartNumberingAfterBreak="0">
     <w:nsid w:val="4E705A51"/>
     <w:multiLevelType w:val="multilevel"/>
     <w:tmpl w:val="28C21932"/>
@@ -9510,7 +11253,7 @@
       </w:rPr>
     </w:lvl>
   </w:abstractNum>
-  <w:abstractNum w:abstractNumId="26" w15:restartNumberingAfterBreak="0">
+  <w:abstractNum w:abstractNumId="29" w15:restartNumberingAfterBreak="0">
     <w:nsid w:val="4E710BDD"/>
     <w:multiLevelType w:val="multilevel"/>
     <w:tmpl w:val="5D90ED66"/>
@@ -9659,7 +11402,7 @@
       </w:rPr>
     </w:lvl>
   </w:abstractNum>
-  <w:abstractNum w:abstractNumId="27" w15:restartNumberingAfterBreak="0">
+  <w:abstractNum w:abstractNumId="30" w15:restartNumberingAfterBreak="0">
     <w:nsid w:val="5419116A"/>
     <w:multiLevelType w:val="multilevel"/>
     <w:tmpl w:val="9866F8F4"/>
@@ -9808,7 +11551,7 @@
       </w:rPr>
     </w:lvl>
   </w:abstractNum>
-  <w:abstractNum w:abstractNumId="28" w15:restartNumberingAfterBreak="0">
+  <w:abstractNum w:abstractNumId="31" w15:restartNumberingAfterBreak="0">
     <w:nsid w:val="56AF4074"/>
     <w:multiLevelType w:val="multilevel"/>
     <w:tmpl w:val="EBD01B80"/>
@@ -9921,7 +11664,7 @@
       </w:pPr>
     </w:lvl>
   </w:abstractNum>
-  <w:abstractNum w:abstractNumId="29" w15:restartNumberingAfterBreak="0">
+  <w:abstractNum w:abstractNumId="32" w15:restartNumberingAfterBreak="0">
     <w:nsid w:val="58E33386"/>
     <w:multiLevelType w:val="hybridMultilevel"/>
     <w:tmpl w:val="02FE137A"/>
@@ -10008,7 +11751,7 @@
       </w:pPr>
     </w:lvl>
   </w:abstractNum>
-  <w:abstractNum w:abstractNumId="30" w15:restartNumberingAfterBreak="0">
+  <w:abstractNum w:abstractNumId="33" w15:restartNumberingAfterBreak="0">
     <w:nsid w:val="5D747A19"/>
     <w:multiLevelType w:val="multilevel"/>
     <w:tmpl w:val="EDFC5CFC"/>
@@ -10157,7 +11900,7 @@
       </w:rPr>
     </w:lvl>
   </w:abstractNum>
-  <w:abstractNum w:abstractNumId="31" w15:restartNumberingAfterBreak="0">
+  <w:abstractNum w:abstractNumId="34" w15:restartNumberingAfterBreak="0">
     <w:nsid w:val="5E5935E7"/>
     <w:multiLevelType w:val="multilevel"/>
     <w:tmpl w:val="5316DAA6"/>
@@ -10306,7 +12049,7 @@
       </w:rPr>
     </w:lvl>
   </w:abstractNum>
-  <w:abstractNum w:abstractNumId="32" w15:restartNumberingAfterBreak="0">
+  <w:abstractNum w:abstractNumId="35" w15:restartNumberingAfterBreak="0">
     <w:nsid w:val="635037AD"/>
     <w:multiLevelType w:val="multilevel"/>
     <w:tmpl w:val="52227B0C"/>
@@ -10419,7 +12162,7 @@
       </w:pPr>
     </w:lvl>
   </w:abstractNum>
-  <w:abstractNum w:abstractNumId="33" w15:restartNumberingAfterBreak="0">
+  <w:abstractNum w:abstractNumId="36" w15:restartNumberingAfterBreak="0">
     <w:nsid w:val="639A5DF4"/>
     <w:multiLevelType w:val="hybridMultilevel"/>
     <w:tmpl w:val="21065FFA"/>
@@ -10510,7 +12253,7 @@
       </w:pPr>
     </w:lvl>
   </w:abstractNum>
-  <w:abstractNum w:abstractNumId="34" w15:restartNumberingAfterBreak="0">
+  <w:abstractNum w:abstractNumId="37" w15:restartNumberingAfterBreak="0">
     <w:nsid w:val="66464B08"/>
     <w:multiLevelType w:val="multilevel"/>
     <w:tmpl w:val="5DBC576E"/>
@@ -10659,7 +12402,7 @@
       </w:rPr>
     </w:lvl>
   </w:abstractNum>
-  <w:abstractNum w:abstractNumId="35" w15:restartNumberingAfterBreak="0">
+  <w:abstractNum w:abstractNumId="38" w15:restartNumberingAfterBreak="0">
     <w:nsid w:val="68170869"/>
     <w:multiLevelType w:val="multilevel"/>
     <w:tmpl w:val="BC56DA36"/>
@@ -10808,7 +12551,7 @@
       </w:rPr>
     </w:lvl>
   </w:abstractNum>
-  <w:abstractNum w:abstractNumId="36" w15:restartNumberingAfterBreak="0">
+  <w:abstractNum w:abstractNumId="39" w15:restartNumberingAfterBreak="0">
     <w:nsid w:val="68E31A4D"/>
     <w:multiLevelType w:val="multilevel"/>
     <w:tmpl w:val="563A7540"/>
@@ -10957,7 +12700,7 @@
       </w:rPr>
     </w:lvl>
   </w:abstractNum>
-  <w:abstractNum w:abstractNumId="37" w15:restartNumberingAfterBreak="0">
+  <w:abstractNum w:abstractNumId="40" w15:restartNumberingAfterBreak="0">
     <w:nsid w:val="6BCA020E"/>
     <w:multiLevelType w:val="multilevel"/>
     <w:tmpl w:val="18967494"/>
@@ -11070,7 +12813,7 @@
       </w:pPr>
     </w:lvl>
   </w:abstractNum>
-  <w:abstractNum w:abstractNumId="38" w15:restartNumberingAfterBreak="0">
+  <w:abstractNum w:abstractNumId="41" w15:restartNumberingAfterBreak="0">
     <w:nsid w:val="6D9E0A3B"/>
     <w:multiLevelType w:val="multilevel"/>
     <w:tmpl w:val="5D90ED66"/>
@@ -11219,7 +12962,7 @@
       </w:rPr>
     </w:lvl>
   </w:abstractNum>
-  <w:abstractNum w:abstractNumId="39" w15:restartNumberingAfterBreak="0">
+  <w:abstractNum w:abstractNumId="42" w15:restartNumberingAfterBreak="0">
     <w:nsid w:val="71790612"/>
     <w:multiLevelType w:val="multilevel"/>
     <w:tmpl w:val="5D90ED66"/>
@@ -11368,7 +13111,156 @@
       </w:rPr>
     </w:lvl>
   </w:abstractNum>
-  <w:abstractNum w:abstractNumId="40" w15:restartNumberingAfterBreak="0">
+  <w:abstractNum w:abstractNumId="43" w15:restartNumberingAfterBreak="0">
+    <w:nsid w:val="71FC29BA"/>
+    <w:multiLevelType w:val="multilevel"/>
+    <w:tmpl w:val="E05CC246"/>
+    <w:lvl w:ilvl="0">
+      <w:start w:val="1"/>
+      <w:numFmt w:val="bullet"/>
+      <w:lvlText w:val=""/>
+      <w:lvlJc w:val="left"/>
+      <w:pPr>
+        <w:tabs>
+          <w:tab w:val="num" w:pos="720"/>
+        </w:tabs>
+        <w:ind w:left="720" w:hanging="360"/>
+      </w:pPr>
+      <w:rPr>
+        <w:rFonts w:ascii="Symbol" w:hAnsi="Symbol" w:hint="default"/>
+        <w:sz w:val="20"/>
+      </w:rPr>
+    </w:lvl>
+    <w:lvl w:ilvl="1" w:tentative="1">
+      <w:start w:val="1"/>
+      <w:numFmt w:val="bullet"/>
+      <w:lvlText w:val="o"/>
+      <w:lvlJc w:val="left"/>
+      <w:pPr>
+        <w:tabs>
+          <w:tab w:val="num" w:pos="1440"/>
+        </w:tabs>
+        <w:ind w:left="1440" w:hanging="360"/>
+      </w:pPr>
+      <w:rPr>
+        <w:rFonts w:ascii="Courier New" w:hAnsi="Courier New" w:hint="default"/>
+        <w:sz w:val="20"/>
+      </w:rPr>
+    </w:lvl>
+    <w:lvl w:ilvl="2" w:tentative="1">
+      <w:start w:val="1"/>
+      <w:numFmt w:val="bullet"/>
+      <w:lvlText w:val=""/>
+      <w:lvlJc w:val="left"/>
+      <w:pPr>
+        <w:tabs>
+          <w:tab w:val="num" w:pos="2160"/>
+        </w:tabs>
+        <w:ind w:left="2160" w:hanging="360"/>
+      </w:pPr>
+      <w:rPr>
+        <w:rFonts w:ascii="Wingdings" w:hAnsi="Wingdings" w:hint="default"/>
+        <w:sz w:val="20"/>
+      </w:rPr>
+    </w:lvl>
+    <w:lvl w:ilvl="3" w:tentative="1">
+      <w:start w:val="1"/>
+      <w:numFmt w:val="bullet"/>
+      <w:lvlText w:val=""/>
+      <w:lvlJc w:val="left"/>
+      <w:pPr>
+        <w:tabs>
+          <w:tab w:val="num" w:pos="2880"/>
+        </w:tabs>
+        <w:ind w:left="2880" w:hanging="360"/>
+      </w:pPr>
+      <w:rPr>
+        <w:rFonts w:ascii="Wingdings" w:hAnsi="Wingdings" w:hint="default"/>
+        <w:sz w:val="20"/>
+      </w:rPr>
+    </w:lvl>
+    <w:lvl w:ilvl="4" w:tentative="1">
+      <w:start w:val="1"/>
+      <w:numFmt w:val="bullet"/>
+      <w:lvlText w:val=""/>
+      <w:lvlJc w:val="left"/>
+      <w:pPr>
+        <w:tabs>
+          <w:tab w:val="num" w:pos="3600"/>
+        </w:tabs>
+        <w:ind w:left="3600" w:hanging="360"/>
+      </w:pPr>
+      <w:rPr>
+        <w:rFonts w:ascii="Wingdings" w:hAnsi="Wingdings" w:hint="default"/>
+        <w:sz w:val="20"/>
+      </w:rPr>
+    </w:lvl>
+    <w:lvl w:ilvl="5" w:tentative="1">
+      <w:start w:val="1"/>
+      <w:numFmt w:val="bullet"/>
+      <w:lvlText w:val=""/>
+      <w:lvlJc w:val="left"/>
+      <w:pPr>
+        <w:tabs>
+          <w:tab w:val="num" w:pos="4320"/>
+        </w:tabs>
+        <w:ind w:left="4320" w:hanging="360"/>
+      </w:pPr>
+      <w:rPr>
+        <w:rFonts w:ascii="Wingdings" w:hAnsi="Wingdings" w:hint="default"/>
+        <w:sz w:val="20"/>
+      </w:rPr>
+    </w:lvl>
+    <w:lvl w:ilvl="6" w:tentative="1">
+      <w:start w:val="1"/>
+      <w:numFmt w:val="bullet"/>
+      <w:lvlText w:val=""/>
+      <w:lvlJc w:val="left"/>
+      <w:pPr>
+        <w:tabs>
+          <w:tab w:val="num" w:pos="5040"/>
+        </w:tabs>
+        <w:ind w:left="5040" w:hanging="360"/>
+      </w:pPr>
+      <w:rPr>
+        <w:rFonts w:ascii="Wingdings" w:hAnsi="Wingdings" w:hint="default"/>
+        <w:sz w:val="20"/>
+      </w:rPr>
+    </w:lvl>
+    <w:lvl w:ilvl="7" w:tentative="1">
+      <w:start w:val="1"/>
+      <w:numFmt w:val="bullet"/>
+      <w:lvlText w:val=""/>
+      <w:lvlJc w:val="left"/>
+      <w:pPr>
+        <w:tabs>
+          <w:tab w:val="num" w:pos="5760"/>
+        </w:tabs>
+        <w:ind w:left="5760" w:hanging="360"/>
+      </w:pPr>
+      <w:rPr>
+        <w:rFonts w:ascii="Wingdings" w:hAnsi="Wingdings" w:hint="default"/>
+        <w:sz w:val="20"/>
+      </w:rPr>
+    </w:lvl>
+    <w:lvl w:ilvl="8" w:tentative="1">
+      <w:start w:val="1"/>
+      <w:numFmt w:val="bullet"/>
+      <w:lvlText w:val=""/>
+      <w:lvlJc w:val="left"/>
+      <w:pPr>
+        <w:tabs>
+          <w:tab w:val="num" w:pos="6480"/>
+        </w:tabs>
+        <w:ind w:left="6480" w:hanging="360"/>
+      </w:pPr>
+      <w:rPr>
+        <w:rFonts w:ascii="Wingdings" w:hAnsi="Wingdings" w:hint="default"/>
+        <w:sz w:val="20"/>
+      </w:rPr>
+    </w:lvl>
+  </w:abstractNum>
+  <w:abstractNum w:abstractNumId="44" w15:restartNumberingAfterBreak="0">
     <w:nsid w:val="725F7D10"/>
     <w:multiLevelType w:val="multilevel"/>
     <w:tmpl w:val="4DC2687E"/>
@@ -11517,7 +13409,7 @@
       </w:rPr>
     </w:lvl>
   </w:abstractNum>
-  <w:abstractNum w:abstractNumId="41" w15:restartNumberingAfterBreak="0">
+  <w:abstractNum w:abstractNumId="45" w15:restartNumberingAfterBreak="0">
     <w:nsid w:val="728F18E1"/>
     <w:multiLevelType w:val="multilevel"/>
     <w:tmpl w:val="5D90ED66"/>
@@ -11666,7 +13558,7 @@
       </w:rPr>
     </w:lvl>
   </w:abstractNum>
-  <w:abstractNum w:abstractNumId="42" w15:restartNumberingAfterBreak="0">
+  <w:abstractNum w:abstractNumId="46" w15:restartNumberingAfterBreak="0">
     <w:nsid w:val="741F2969"/>
     <w:multiLevelType w:val="multilevel"/>
     <w:tmpl w:val="BB60D2C6"/>
@@ -11779,7 +13671,7 @@
       </w:pPr>
     </w:lvl>
   </w:abstractNum>
-  <w:abstractNum w:abstractNumId="43" w15:restartNumberingAfterBreak="0">
+  <w:abstractNum w:abstractNumId="47" w15:restartNumberingAfterBreak="0">
     <w:nsid w:val="75F872BF"/>
     <w:multiLevelType w:val="multilevel"/>
     <w:tmpl w:val="A9DAC448"/>
@@ -11892,7 +13784,7 @@
       </w:pPr>
     </w:lvl>
   </w:abstractNum>
-  <w:abstractNum w:abstractNumId="44" w15:restartNumberingAfterBreak="0">
+  <w:abstractNum w:abstractNumId="48" w15:restartNumberingAfterBreak="0">
     <w:nsid w:val="7CF64957"/>
     <w:multiLevelType w:val="multilevel"/>
     <w:tmpl w:val="98C42A7C"/>
@@ -12005,7 +13897,7 @@
       </w:pPr>
     </w:lvl>
   </w:abstractNum>
-  <w:abstractNum w:abstractNumId="45" w15:restartNumberingAfterBreak="0">
+  <w:abstractNum w:abstractNumId="49" w15:restartNumberingAfterBreak="0">
     <w:nsid w:val="7D933871"/>
     <w:multiLevelType w:val="multilevel"/>
     <w:tmpl w:val="1DC45C78"/>
@@ -12155,142 +14047,154 @@
     </w:lvl>
   </w:abstractNum>
   <w:num w:numId="1">
+    <w:abstractNumId w:val="32"/>
+  </w:num>
+  <w:num w:numId="2">
+    <w:abstractNumId w:val="23"/>
+  </w:num>
+  <w:num w:numId="3">
+    <w:abstractNumId w:val="36"/>
+  </w:num>
+  <w:num w:numId="4">
+    <w:abstractNumId w:val="26"/>
+  </w:num>
+  <w:num w:numId="5">
+    <w:abstractNumId w:val="21"/>
+  </w:num>
+  <w:num w:numId="6">
     <w:abstractNumId w:val="29"/>
   </w:num>
-  <w:num w:numId="2">
-    <w:abstractNumId w:val="20"/>
+  <w:num w:numId="7">
+    <w:abstractNumId w:val="22"/>
   </w:num>
-  <w:num w:numId="3">
-    <w:abstractNumId w:val="33"/>
+  <w:num w:numId="8">
+    <w:abstractNumId w:val="41"/>
   </w:num>
-  <w:num w:numId="4">
-    <w:abstractNumId w:val="23"/>
+  <w:num w:numId="9">
+    <w:abstractNumId w:val="16"/>
   </w:num>
-  <w:num w:numId="5">
+  <w:num w:numId="10">
+    <w:abstractNumId w:val="6"/>
+  </w:num>
+  <w:num w:numId="11">
+    <w:abstractNumId w:val="12"/>
+  </w:num>
+  <w:num w:numId="12">
     <w:abstractNumId w:val="18"/>
   </w:num>
-  <w:num w:numId="6">
-    <w:abstractNumId w:val="26"/>
+  <w:num w:numId="13">
+    <w:abstractNumId w:val="45"/>
   </w:num>
-  <w:num w:numId="7">
-    <w:abstractNumId w:val="19"/>
+  <w:num w:numId="14">
+    <w:abstractNumId w:val="5"/>
   </w:num>
-  <w:num w:numId="8">
-    <w:abstractNumId w:val="38"/>
+  <w:num w:numId="15">
+    <w:abstractNumId w:val="9"/>
   </w:num>
-  <w:num w:numId="9">
+  <w:num w:numId="16">
+    <w:abstractNumId w:val="7"/>
+  </w:num>
+  <w:num w:numId="17">
+    <w:abstractNumId w:val="24"/>
+  </w:num>
+  <w:num w:numId="18">
+    <w:abstractNumId w:val="25"/>
+  </w:num>
+  <w:num w:numId="19">
+    <w:abstractNumId w:val="42"/>
+  </w:num>
+  <w:num w:numId="20">
+    <w:abstractNumId w:val="2"/>
+  </w:num>
+  <w:num w:numId="21">
+    <w:abstractNumId w:val="46"/>
+  </w:num>
+  <w:num w:numId="22">
+    <w:abstractNumId w:val="31"/>
+  </w:num>
+  <w:num w:numId="23">
+    <w:abstractNumId w:val="35"/>
+  </w:num>
+  <w:num w:numId="24">
+    <w:abstractNumId w:val="48"/>
+  </w:num>
+  <w:num w:numId="25">
+    <w:abstractNumId w:val="47"/>
+  </w:num>
+  <w:num w:numId="26">
+    <w:abstractNumId w:val="17"/>
+  </w:num>
+  <w:num w:numId="27">
+    <w:abstractNumId w:val="40"/>
+  </w:num>
+  <w:num w:numId="28">
+    <w:abstractNumId w:val="15"/>
+  </w:num>
+  <w:num w:numId="29">
+    <w:abstractNumId w:val="13"/>
+  </w:num>
+  <w:num w:numId="30">
     <w:abstractNumId w:val="14"/>
   </w:num>
-  <w:num w:numId="10">
-    <w:abstractNumId w:val="5"/>
+  <w:num w:numId="31">
+    <w:abstractNumId w:val="3"/>
   </w:num>
-  <w:num w:numId="11">
-    <w:abstractNumId w:val="10"/>
-  </w:num>
-  <w:num w:numId="12">
-    <w:abstractNumId w:val="16"/>
-  </w:num>
-  <w:num w:numId="13">
-    <w:abstractNumId w:val="41"/>
-  </w:num>
-  <w:num w:numId="14">
+  <w:num w:numId="32">
     <w:abstractNumId w:val="4"/>
   </w:num>
-  <w:num w:numId="15">
-    <w:abstractNumId w:val="7"/>
-  </w:num>
-  <w:num w:numId="16">
-    <w:abstractNumId w:val="6"/>
-  </w:num>
-  <w:num w:numId="17">
-    <w:abstractNumId w:val="21"/>
-  </w:num>
-  <w:num w:numId="18">
-    <w:abstractNumId w:val="22"/>
-  </w:num>
-  <w:num w:numId="19">
-    <w:abstractNumId w:val="39"/>
-  </w:num>
-  <w:num w:numId="20">
-    <w:abstractNumId w:val="1"/>
-  </w:num>
-  <w:num w:numId="21">
-    <w:abstractNumId w:val="42"/>
-  </w:num>
-  <w:num w:numId="22">
-    <w:abstractNumId w:val="28"/>
-  </w:num>
-  <w:num w:numId="23">
-    <w:abstractNumId w:val="32"/>
-  </w:num>
-  <w:num w:numId="24">
-    <w:abstractNumId w:val="44"/>
-  </w:num>
-  <w:num w:numId="25">
-    <w:abstractNumId w:val="43"/>
-  </w:num>
-  <w:num w:numId="26">
-    <w:abstractNumId w:val="15"/>
-  </w:num>
-  <w:num w:numId="27">
-    <w:abstractNumId w:val="37"/>
-  </w:num>
-  <w:num w:numId="28">
-    <w:abstractNumId w:val="13"/>
-  </w:num>
-  <w:num w:numId="29">
-    <w:abstractNumId w:val="11"/>
-  </w:num>
-  <w:num w:numId="30">
-    <w:abstractNumId w:val="12"/>
-  </w:num>
-  <w:num w:numId="31">
-    <w:abstractNumId w:val="2"/>
-  </w:num>
-  <w:num w:numId="32">
-    <w:abstractNumId w:val="3"/>
-  </w:num>
   <w:num w:numId="33">
-    <w:abstractNumId w:val="45"/>
+    <w:abstractNumId w:val="49"/>
   </w:num>
   <w:num w:numId="34">
-    <w:abstractNumId w:val="31"/>
+    <w:abstractNumId w:val="34"/>
   </w:num>
   <w:num w:numId="35">
-    <w:abstractNumId w:val="25"/>
+    <w:abstractNumId w:val="28"/>
   </w:num>
   <w:num w:numId="36">
     <w:abstractNumId w:val="0"/>
   </w:num>
   <w:num w:numId="37">
+    <w:abstractNumId w:val="30"/>
+  </w:num>
+  <w:num w:numId="38">
+    <w:abstractNumId w:val="11"/>
+  </w:num>
+  <w:num w:numId="39">
+    <w:abstractNumId w:val="10"/>
+  </w:num>
+  <w:num w:numId="40">
+    <w:abstractNumId w:val="38"/>
+  </w:num>
+  <w:num w:numId="41">
+    <w:abstractNumId w:val="44"/>
+  </w:num>
+  <w:num w:numId="42">
+    <w:abstractNumId w:val="39"/>
+  </w:num>
+  <w:num w:numId="43">
+    <w:abstractNumId w:val="19"/>
+  </w:num>
+  <w:num w:numId="44">
+    <w:abstractNumId w:val="33"/>
+  </w:num>
+  <w:num w:numId="45">
+    <w:abstractNumId w:val="37"/>
+  </w:num>
+  <w:num w:numId="46">
     <w:abstractNumId w:val="27"/>
   </w:num>
-  <w:num w:numId="38">
-    <w:abstractNumId w:val="9"/>
-  </w:num>
-  <w:num w:numId="39">
+  <w:num w:numId="47">
     <w:abstractNumId w:val="8"/>
   </w:num>
-  <w:num w:numId="40">
-    <w:abstractNumId w:val="35"/>
+  <w:num w:numId="48">
+    <w:abstractNumId w:val="20"/>
   </w:num>
-  <w:num w:numId="41">
-    <w:abstractNumId w:val="40"/>
+  <w:num w:numId="49">
+    <w:abstractNumId w:val="1"/>
   </w:num>
-  <w:num w:numId="42">
-    <w:abstractNumId w:val="36"/>
-  </w:num>
-  <w:num w:numId="43">
-    <w:abstractNumId w:val="17"/>
-  </w:num>
-  <w:num w:numId="44">
-    <w:abstractNumId w:val="30"/>
-  </w:num>
-  <w:num w:numId="45">
-    <w:abstractNumId w:val="34"/>
-  </w:num>
-  <w:num w:numId="46">
-    <w:abstractNumId w:val="24"/>
+  <w:num w:numId="50">
+    <w:abstractNumId w:val="43"/>
   </w:num>
   <w:numIdMacAtCleanup w:val="20"/>
 </w:numbering>
@@ -13500,7 +15404,7 @@
 </file>
 
 <file path=customXml/itemProps1.xml><?xml version="1.0" encoding="utf-8"?>
-<ds:datastoreItem xmlns:ds="http://schemas.openxmlformats.org/officeDocument/2006/customXml" ds:itemID="{D8184466-8FA6-47AE-A77C-17AC3A3A9BD6}">
+<ds:datastoreItem xmlns:ds="http://schemas.openxmlformats.org/officeDocument/2006/customXml" ds:itemID="{797442BB-42B7-4C1F-89D9-8D333EC833F9}">
   <ds:schemaRefs>
     <ds:schemaRef ds:uri="http://schemas.openxmlformats.org/officeDocument/2006/bibliography"/>
   </ds:schemaRefs>
